--- a/documents/DaniGargya_MA_methods_jun24.docx
+++ b/documents/DaniGargya_MA_methods_jun24.docx
@@ -57,7 +57,7 @@
           <w:r>
             <w:fldChar w:fldCharType="separate"/>
           </w:r>
-          <w:hyperlink w:anchor="_Toc170397590" w:history="1">
+          <w:hyperlink w:anchor="_Toc171421510" w:history="1">
             <w:r>
               <w:rPr>
                 <w:rStyle w:val="Hyperlink"/>
@@ -85,7 +85,7 @@
                 <w:noProof/>
                 <w:webHidden/>
               </w:rPr>
-              <w:instrText xml:space="preserve"> PAGEREF _Toc170397590 \h </w:instrText>
+              <w:instrText xml:space="preserve"> PAGEREF _Toc171421510 \h </w:instrText>
             </w:r>
             <w:r>
               <w:rPr>
@@ -129,7 +129,7 @@
               <w:szCs w:val="24"/>
             </w:rPr>
           </w:pPr>
-          <w:hyperlink w:anchor="_Toc170397591" w:history="1">
+          <w:hyperlink w:anchor="_Toc171421511" w:history="1">
             <w:r>
               <w:rPr>
                 <w:rStyle w:val="Hyperlink"/>
@@ -156,7 +156,7 @@
                 <w:noProof/>
                 <w:webHidden/>
               </w:rPr>
-              <w:instrText xml:space="preserve"> PAGEREF _Toc170397591 \h </w:instrText>
+              <w:instrText xml:space="preserve"> PAGEREF _Toc171421511 \h </w:instrText>
             </w:r>
             <w:r>
               <w:rPr>
@@ -176,7 +176,7 @@
                 <w:noProof/>
                 <w:webHidden/>
               </w:rPr>
-              <w:t>1</w:t>
+              <w:t>2</w:t>
             </w:r>
             <w:r>
               <w:rPr>
@@ -200,7 +200,7 @@
               <w:szCs w:val="24"/>
             </w:rPr>
           </w:pPr>
-          <w:hyperlink w:anchor="_Toc170397592" w:history="1">
+          <w:hyperlink w:anchor="_Toc171421512" w:history="1">
             <w:r>
               <w:rPr>
                 <w:rStyle w:val="Hyperlink"/>
@@ -227,7 +227,7 @@
                 <w:noProof/>
                 <w:webHidden/>
               </w:rPr>
-              <w:instrText xml:space="preserve"> PAGEREF _Toc170397592 \h </w:instrText>
+              <w:instrText xml:space="preserve"> PAGEREF _Toc171421512 \h </w:instrText>
             </w:r>
             <w:r>
               <w:rPr>
@@ -247,7 +247,7 @@
                 <w:noProof/>
                 <w:webHidden/>
               </w:rPr>
-              <w:t>1</w:t>
+              <w:t>2</w:t>
             </w:r>
             <w:r>
               <w:rPr>
@@ -271,7 +271,7 @@
               <w:szCs w:val="24"/>
             </w:rPr>
           </w:pPr>
-          <w:hyperlink w:anchor="_Toc170397593" w:history="1">
+          <w:hyperlink w:anchor="_Toc171421513" w:history="1">
             <w:r>
               <w:rPr>
                 <w:rStyle w:val="Hyperlink"/>
@@ -298,7 +298,7 @@
                 <w:noProof/>
                 <w:webHidden/>
               </w:rPr>
-              <w:instrText xml:space="preserve"> PAGEREF _Toc170397593 \h </w:instrText>
+              <w:instrText xml:space="preserve"> PAGEREF _Toc171421513 \h </w:instrText>
             </w:r>
             <w:r>
               <w:rPr>
@@ -342,7 +342,7 @@
               <w:szCs w:val="24"/>
             </w:rPr>
           </w:pPr>
-          <w:hyperlink w:anchor="_Toc170397594" w:history="1">
+          <w:hyperlink w:anchor="_Toc171421514" w:history="1">
             <w:r>
               <w:rPr>
                 <w:rStyle w:val="Hyperlink"/>
@@ -369,7 +369,7 @@
                 <w:noProof/>
                 <w:webHidden/>
               </w:rPr>
-              <w:instrText xml:space="preserve"> PAGEREF _Toc170397594 \h </w:instrText>
+              <w:instrText xml:space="preserve"> PAGEREF _Toc171421514 \h </w:instrText>
             </w:r>
             <w:r>
               <w:rPr>
@@ -413,7 +413,7 @@
               <w:szCs w:val="24"/>
             </w:rPr>
           </w:pPr>
-          <w:hyperlink w:anchor="_Toc170397595" w:history="1">
+          <w:hyperlink w:anchor="_Toc171421515" w:history="1">
             <w:r>
               <w:rPr>
                 <w:rStyle w:val="Hyperlink"/>
@@ -440,7 +440,7 @@
                 <w:noProof/>
                 <w:webHidden/>
               </w:rPr>
-              <w:instrText xml:space="preserve"> PAGEREF _Toc170397595 \h </w:instrText>
+              <w:instrText xml:space="preserve"> PAGEREF _Toc171421515 \h </w:instrText>
             </w:r>
             <w:r>
               <w:rPr>
@@ -484,7 +484,7 @@
               <w:szCs w:val="24"/>
             </w:rPr>
           </w:pPr>
-          <w:hyperlink w:anchor="_Toc170397596" w:history="1">
+          <w:hyperlink w:anchor="_Toc171421516" w:history="1">
             <w:r>
               <w:rPr>
                 <w:rStyle w:val="Hyperlink"/>
@@ -511,7 +511,7 @@
                 <w:noProof/>
                 <w:webHidden/>
               </w:rPr>
-              <w:instrText xml:space="preserve"> PAGEREF _Toc170397596 \h </w:instrText>
+              <w:instrText xml:space="preserve"> PAGEREF _Toc171421516 \h </w:instrText>
             </w:r>
             <w:r>
               <w:rPr>
@@ -555,7 +555,7 @@
               <w:szCs w:val="24"/>
             </w:rPr>
           </w:pPr>
-          <w:hyperlink w:anchor="_Toc170397597" w:history="1">
+          <w:hyperlink w:anchor="_Toc171421517" w:history="1">
             <w:r>
               <w:rPr>
                 <w:rStyle w:val="Hyperlink"/>
@@ -582,7 +582,7 @@
                 <w:noProof/>
                 <w:webHidden/>
               </w:rPr>
-              <w:instrText xml:space="preserve"> PAGEREF _Toc170397597 \h </w:instrText>
+              <w:instrText xml:space="preserve"> PAGEREF _Toc171421517 \h </w:instrText>
             </w:r>
             <w:r>
               <w:rPr>
@@ -626,7 +626,7 @@
               <w:szCs w:val="24"/>
             </w:rPr>
           </w:pPr>
-          <w:hyperlink w:anchor="_Toc170397598" w:history="1">
+          <w:hyperlink w:anchor="_Toc171421518" w:history="1">
             <w:r>
               <w:rPr>
                 <w:rStyle w:val="Hyperlink"/>
@@ -653,7 +653,7 @@
                 <w:noProof/>
                 <w:webHidden/>
               </w:rPr>
-              <w:instrText xml:space="preserve"> PAGEREF _Toc170397598 \h </w:instrText>
+              <w:instrText xml:space="preserve"> PAGEREF _Toc171421518 \h </w:instrText>
             </w:r>
             <w:r>
               <w:rPr>
@@ -697,27 +697,13 @@
               <w:szCs w:val="24"/>
             </w:rPr>
           </w:pPr>
-          <w:hyperlink w:anchor="_Toc170397599" w:history="1">
+          <w:hyperlink w:anchor="_Toc171421519" w:history="1">
             <w:r>
               <w:rPr>
                 <w:rStyle w:val="Hyperlink"/>
                 <w:noProof/>
               </w:rPr>
-              <w:t xml:space="preserve">Description school and permits? </w:t>
-            </w:r>
-            <w:r>
-              <w:rPr>
-                <w:rStyle w:val="Hyperlink"/>
-                <w:noProof/>
-              </w:rPr>
-              <w:sym w:font="Wingdings" w:char="F0E0"/>
-            </w:r>
-            <w:r>
-              <w:rPr>
-                <w:rStyle w:val="Hyperlink"/>
-                <w:noProof/>
-              </w:rPr>
-              <w:t xml:space="preserve"> or in project description?</w:t>
+              <w:t>Description school and permits?</w:t>
             </w:r>
             <w:r>
               <w:rPr>
@@ -738,7 +724,7 @@
                 <w:noProof/>
                 <w:webHidden/>
               </w:rPr>
-              <w:instrText xml:space="preserve"> PAGEREF _Toc170397599 \h </w:instrText>
+              <w:instrText xml:space="preserve"> PAGEREF _Toc171421519 \h </w:instrText>
             </w:r>
             <w:r>
               <w:rPr>
@@ -758,7 +744,7 @@
                 <w:noProof/>
                 <w:webHidden/>
               </w:rPr>
-              <w:t>2</w:t>
+              <w:t>3</w:t>
             </w:r>
             <w:r>
               <w:rPr>
@@ -782,7 +768,7 @@
               <w:szCs w:val="24"/>
             </w:rPr>
           </w:pPr>
-          <w:hyperlink w:anchor="_Toc170397600" w:history="1">
+          <w:hyperlink w:anchor="_Toc171421520" w:history="1">
             <w:r>
               <w:rPr>
                 <w:rStyle w:val="Hyperlink"/>
@@ -809,7 +795,7 @@
                 <w:noProof/>
                 <w:webHidden/>
               </w:rPr>
-              <w:instrText xml:space="preserve"> PAGEREF _Toc170397600 \h </w:instrText>
+              <w:instrText xml:space="preserve"> PAGEREF _Toc171421520 \h </w:instrText>
             </w:r>
             <w:r>
               <w:rPr>
@@ -853,7 +839,7 @@
               <w:szCs w:val="24"/>
             </w:rPr>
           </w:pPr>
-          <w:hyperlink w:anchor="_Toc170397601" w:history="1">
+          <w:hyperlink w:anchor="_Toc171421521" w:history="1">
             <w:r>
               <w:rPr>
                 <w:rStyle w:val="Hyperlink"/>
@@ -880,7 +866,7 @@
                 <w:noProof/>
                 <w:webHidden/>
               </w:rPr>
-              <w:instrText xml:space="preserve"> PAGEREF _Toc170397601 \h </w:instrText>
+              <w:instrText xml:space="preserve"> PAGEREF _Toc171421521 \h </w:instrText>
             </w:r>
             <w:r>
               <w:rPr>
@@ -924,7 +910,7 @@
               <w:szCs w:val="24"/>
             </w:rPr>
           </w:pPr>
-          <w:hyperlink w:anchor="_Toc170397602" w:history="1">
+          <w:hyperlink w:anchor="_Toc171421522" w:history="1">
             <w:r>
               <w:rPr>
                 <w:rStyle w:val="Hyperlink"/>
@@ -951,7 +937,7 @@
                 <w:noProof/>
                 <w:webHidden/>
               </w:rPr>
-              <w:instrText xml:space="preserve"> PAGEREF _Toc170397602 \h </w:instrText>
+              <w:instrText xml:space="preserve"> PAGEREF _Toc171421522 \h </w:instrText>
             </w:r>
             <w:r>
               <w:rPr>
@@ -971,7 +957,7 @@
                 <w:noProof/>
                 <w:webHidden/>
               </w:rPr>
-              <w:t>4</w:t>
+              <w:t>5</w:t>
             </w:r>
             <w:r>
               <w:rPr>
@@ -995,7 +981,7 @@
               <w:szCs w:val="24"/>
             </w:rPr>
           </w:pPr>
-          <w:hyperlink w:anchor="_Toc170397603" w:history="1">
+          <w:hyperlink w:anchor="_Toc171421523" w:history="1">
             <w:r>
               <w:rPr>
                 <w:rStyle w:val="Hyperlink"/>
@@ -1022,7 +1008,7 @@
                 <w:noProof/>
                 <w:webHidden/>
               </w:rPr>
-              <w:instrText xml:space="preserve"> PAGEREF _Toc170397603 \h </w:instrText>
+              <w:instrText xml:space="preserve"> PAGEREF _Toc171421523 \h </w:instrText>
             </w:r>
             <w:r>
               <w:rPr>
@@ -1042,7 +1028,7 @@
                 <w:noProof/>
                 <w:webHidden/>
               </w:rPr>
-              <w:t>5</w:t>
+              <w:t>6</w:t>
             </w:r>
             <w:r>
               <w:rPr>
@@ -1066,7 +1052,7 @@
               <w:szCs w:val="24"/>
             </w:rPr>
           </w:pPr>
-          <w:hyperlink w:anchor="_Toc170397604" w:history="1">
+          <w:hyperlink w:anchor="_Toc171421524" w:history="1">
             <w:r>
               <w:rPr>
                 <w:rStyle w:val="Hyperlink"/>
@@ -1093,7 +1079,7 @@
                 <w:noProof/>
                 <w:webHidden/>
               </w:rPr>
-              <w:instrText xml:space="preserve"> PAGEREF _Toc170397604 \h </w:instrText>
+              <w:instrText xml:space="preserve"> PAGEREF _Toc171421524 \h </w:instrText>
             </w:r>
             <w:r>
               <w:rPr>
@@ -1113,7 +1099,7 @@
                 <w:noProof/>
                 <w:webHidden/>
               </w:rPr>
-              <w:t>6</w:t>
+              <w:t>7</w:t>
             </w:r>
             <w:r>
               <w:rPr>
@@ -1137,7 +1123,7 @@
               <w:szCs w:val="24"/>
             </w:rPr>
           </w:pPr>
-          <w:hyperlink w:anchor="_Toc170397605" w:history="1">
+          <w:hyperlink w:anchor="_Toc171421525" w:history="1">
             <w:r>
               <w:rPr>
                 <w:rStyle w:val="Hyperlink"/>
@@ -1164,7 +1150,7 @@
                 <w:noProof/>
                 <w:webHidden/>
               </w:rPr>
-              <w:instrText xml:space="preserve"> PAGEREF _Toc170397605 \h </w:instrText>
+              <w:instrText xml:space="preserve"> PAGEREF _Toc171421525 \h </w:instrText>
             </w:r>
             <w:r>
               <w:rPr>
@@ -1184,7 +1170,7 @@
                 <w:noProof/>
                 <w:webHidden/>
               </w:rPr>
-              <w:t>6</w:t>
+              <w:t>7</w:t>
             </w:r>
             <w:r>
               <w:rPr>
@@ -1208,7 +1194,7 @@
               <w:szCs w:val="24"/>
             </w:rPr>
           </w:pPr>
-          <w:hyperlink w:anchor="_Toc170397606" w:history="1">
+          <w:hyperlink w:anchor="_Toc171421526" w:history="1">
             <w:r>
               <w:rPr>
                 <w:rStyle w:val="Hyperlink"/>
@@ -1235,7 +1221,7 @@
                 <w:noProof/>
                 <w:webHidden/>
               </w:rPr>
-              <w:instrText xml:space="preserve"> PAGEREF _Toc170397606 \h </w:instrText>
+              <w:instrText xml:space="preserve"> PAGEREF _Toc171421526 \h </w:instrText>
             </w:r>
             <w:r>
               <w:rPr>
@@ -1255,7 +1241,7 @@
                 <w:noProof/>
                 <w:webHidden/>
               </w:rPr>
-              <w:t>6</w:t>
+              <w:t>7</w:t>
             </w:r>
             <w:r>
               <w:rPr>
@@ -1279,7 +1265,7 @@
               <w:szCs w:val="24"/>
             </w:rPr>
           </w:pPr>
-          <w:hyperlink w:anchor="_Toc170397607" w:history="1">
+          <w:hyperlink w:anchor="_Toc171421527" w:history="1">
             <w:r>
               <w:rPr>
                 <w:rStyle w:val="Hyperlink"/>
@@ -1306,7 +1292,7 @@
                 <w:noProof/>
                 <w:webHidden/>
               </w:rPr>
-              <w:instrText xml:space="preserve"> PAGEREF _Toc170397607 \h </w:instrText>
+              <w:instrText xml:space="preserve"> PAGEREF _Toc171421527 \h </w:instrText>
             </w:r>
             <w:r>
               <w:rPr>
@@ -1326,7 +1312,220 @@
                 <w:noProof/>
                 <w:webHidden/>
               </w:rPr>
-              <w:t>6</w:t>
+              <w:t>7</w:t>
+            </w:r>
+            <w:r>
+              <w:rPr>
+                <w:noProof/>
+                <w:webHidden/>
+              </w:rPr>
+              <w:fldChar w:fldCharType="end"/>
+            </w:r>
+          </w:hyperlink>
+        </w:p>
+        <w:p>
+          <w:pPr>
+            <w:pStyle w:val="TOC2"/>
+            <w:tabs>
+              <w:tab w:val="right" w:leader="dot" w:pos="9016"/>
+            </w:tabs>
+            <w:rPr>
+              <w:rFonts w:eastAsiaTheme="minorEastAsia" w:hAnsiTheme="minorHAnsi" w:cstheme="minorBidi"/>
+              <w:noProof/>
+              <w:sz w:val="24"/>
+              <w:szCs w:val="24"/>
+            </w:rPr>
+          </w:pPr>
+          <w:hyperlink w:anchor="_Toc171421528" w:history="1">
+            <w:r>
+              <w:rPr>
+                <w:rStyle w:val="Hyperlink"/>
+                <w:noProof/>
+              </w:rPr>
+              <w:t>Quality Criteria testing</w:t>
+            </w:r>
+            <w:r>
+              <w:rPr>
+                <w:noProof/>
+                <w:webHidden/>
+              </w:rPr>
+              <w:tab/>
+            </w:r>
+            <w:r>
+              <w:rPr>
+                <w:noProof/>
+                <w:webHidden/>
+              </w:rPr>
+              <w:fldChar w:fldCharType="begin"/>
+            </w:r>
+            <w:r>
+              <w:rPr>
+                <w:noProof/>
+                <w:webHidden/>
+              </w:rPr>
+              <w:instrText xml:space="preserve"> PAGEREF _Toc171421528 \h </w:instrText>
+            </w:r>
+            <w:r>
+              <w:rPr>
+                <w:noProof/>
+                <w:webHidden/>
+              </w:rPr>
+            </w:r>
+            <w:r>
+              <w:rPr>
+                <w:noProof/>
+                <w:webHidden/>
+              </w:rPr>
+              <w:fldChar w:fldCharType="separate"/>
+            </w:r>
+            <w:r>
+              <w:rPr>
+                <w:noProof/>
+                <w:webHidden/>
+              </w:rPr>
+              <w:t>8</w:t>
+            </w:r>
+            <w:r>
+              <w:rPr>
+                <w:noProof/>
+                <w:webHidden/>
+              </w:rPr>
+              <w:fldChar w:fldCharType="end"/>
+            </w:r>
+          </w:hyperlink>
+        </w:p>
+        <w:p>
+          <w:pPr>
+            <w:pStyle w:val="TOC3"/>
+            <w:tabs>
+              <w:tab w:val="right" w:leader="dot" w:pos="9016"/>
+            </w:tabs>
+            <w:rPr>
+              <w:rFonts w:eastAsiaTheme="minorEastAsia" w:hAnsiTheme="minorHAnsi" w:cstheme="minorBidi"/>
+              <w:noProof/>
+              <w:sz w:val="24"/>
+              <w:szCs w:val="24"/>
+            </w:rPr>
+          </w:pPr>
+          <w:hyperlink w:anchor="_Toc171421529" w:history="1">
+            <w:r>
+              <w:rPr>
+                <w:rStyle w:val="Hyperlink"/>
+                <w:noProof/>
+              </w:rPr>
+              <w:t>Internal/ external validity</w:t>
+            </w:r>
+            <w:r>
+              <w:rPr>
+                <w:noProof/>
+                <w:webHidden/>
+              </w:rPr>
+              <w:tab/>
+            </w:r>
+            <w:r>
+              <w:rPr>
+                <w:noProof/>
+                <w:webHidden/>
+              </w:rPr>
+              <w:fldChar w:fldCharType="begin"/>
+            </w:r>
+            <w:r>
+              <w:rPr>
+                <w:noProof/>
+                <w:webHidden/>
+              </w:rPr>
+              <w:instrText xml:space="preserve"> PAGEREF _Toc171421529 \h </w:instrText>
+            </w:r>
+            <w:r>
+              <w:rPr>
+                <w:noProof/>
+                <w:webHidden/>
+              </w:rPr>
+            </w:r>
+            <w:r>
+              <w:rPr>
+                <w:noProof/>
+                <w:webHidden/>
+              </w:rPr>
+              <w:fldChar w:fldCharType="separate"/>
+            </w:r>
+            <w:r>
+              <w:rPr>
+                <w:noProof/>
+                <w:webHidden/>
+              </w:rPr>
+              <w:t>8</w:t>
+            </w:r>
+            <w:r>
+              <w:rPr>
+                <w:noProof/>
+                <w:webHidden/>
+              </w:rPr>
+              <w:fldChar w:fldCharType="end"/>
+            </w:r>
+          </w:hyperlink>
+        </w:p>
+        <w:p>
+          <w:pPr>
+            <w:pStyle w:val="TOC3"/>
+            <w:tabs>
+              <w:tab w:val="right" w:leader="dot" w:pos="9016"/>
+            </w:tabs>
+            <w:rPr>
+              <w:rFonts w:eastAsiaTheme="minorEastAsia" w:hAnsiTheme="minorHAnsi" w:cstheme="minorBidi"/>
+              <w:noProof/>
+              <w:sz w:val="24"/>
+              <w:szCs w:val="24"/>
+            </w:rPr>
+          </w:pPr>
+          <w:hyperlink w:anchor="_Toc171421530" w:history="1">
+            <w:r>
+              <w:rPr>
+                <w:rStyle w:val="Hyperlink"/>
+                <w:noProof/>
+              </w:rPr>
+              <w:t>Reliability of data (internal consistency)</w:t>
+            </w:r>
+            <w:r>
+              <w:rPr>
+                <w:noProof/>
+                <w:webHidden/>
+              </w:rPr>
+              <w:tab/>
+            </w:r>
+            <w:r>
+              <w:rPr>
+                <w:noProof/>
+                <w:webHidden/>
+              </w:rPr>
+              <w:fldChar w:fldCharType="begin"/>
+            </w:r>
+            <w:r>
+              <w:rPr>
+                <w:noProof/>
+                <w:webHidden/>
+              </w:rPr>
+              <w:instrText xml:space="preserve"> PAGEREF _Toc171421530 \h </w:instrText>
+            </w:r>
+            <w:r>
+              <w:rPr>
+                <w:noProof/>
+                <w:webHidden/>
+              </w:rPr>
+            </w:r>
+            <w:r>
+              <w:rPr>
+                <w:noProof/>
+                <w:webHidden/>
+              </w:rPr>
+              <w:fldChar w:fldCharType="separate"/>
+            </w:r>
+            <w:r>
+              <w:rPr>
+                <w:noProof/>
+                <w:webHidden/>
+              </w:rPr>
+              <w:t>8</w:t>
             </w:r>
             <w:r>
               <w:rPr>
@@ -1351,7 +1550,7 @@
           <w:lang w:val="de-DE"/>
         </w:rPr>
       </w:pPr>
-      <w:bookmarkStart w:id="0" w:name="_Toc170397590"/>
+      <w:bookmarkStart w:id="0" w:name="_Toc171421510"/>
       <w:r>
         <w:rPr>
           <w:lang w:val="de-DE"/>
@@ -1384,17 +1583,23 @@
       <w:pPr>
         <w:pStyle w:val="Heading2"/>
       </w:pPr>
-      <w:bookmarkStart w:id="1" w:name="_Toc170397591"/>
-      <w:r>
-        <w:t>Project description KlimaRatSchule</w:t>
+      <w:bookmarkStart w:id="1" w:name="_Toc171421511"/>
+      <w:r>
+        <w:lastRenderedPageBreak/>
+        <w:t xml:space="preserve">Project description </w:t>
+      </w:r>
+      <w:proofErr w:type="spellStart"/>
+      <w:r>
+        <w:t>KlimaRatSchule</w:t>
       </w:r>
       <w:bookmarkEnd w:id="1"/>
+      <w:proofErr w:type="spellEnd"/>
     </w:p>
     <w:p>
       <w:pPr>
         <w:pStyle w:val="Heading3"/>
       </w:pPr>
-      <w:bookmarkStart w:id="2" w:name="_Toc170397592"/>
+      <w:bookmarkStart w:id="2" w:name="_Toc171421512"/>
       <w:r>
         <w:t>Aims project</w:t>
       </w:r>
@@ -1413,8 +1618,13 @@
         </w:rPr>
       </w:pPr>
       <w:r>
-        <w:t>For analysing the changes of sustainability competences over time, I chose the SDE-intervention KlimaRatSchule</w:t>
-      </w:r>
+        <w:t xml:space="preserve">For analysing the changes of sustainability competences over time, I chose the SDE-intervention </w:t>
+      </w:r>
+      <w:proofErr w:type="spellStart"/>
+      <w:r>
+        <w:t>KlimaRatSchule</w:t>
+      </w:r>
+      <w:proofErr w:type="spellEnd"/>
       <w:r>
         <w:t xml:space="preserve"> (KRS)</w:t>
       </w:r>
@@ -1528,7 +1738,21 @@
         <w:rPr>
           <w:rFonts w:hAnsiTheme="minorHAnsi" w:cstheme="minorHAnsi"/>
         </w:rPr>
-        <w:t>(KRS Projektbeschreibung, 2024).</w:t>
+        <w:t xml:space="preserve">(KRS </w:t>
+      </w:r>
+      <w:proofErr w:type="spellStart"/>
+      <w:r>
+        <w:rPr>
+          <w:rFonts w:hAnsiTheme="minorHAnsi" w:cstheme="minorHAnsi"/>
+        </w:rPr>
+        <w:t>Projektbeschreibung</w:t>
+      </w:r>
+      <w:proofErr w:type="spellEnd"/>
+      <w:r>
+        <w:rPr>
+          <w:rFonts w:hAnsiTheme="minorHAnsi" w:cstheme="minorHAnsi"/>
+        </w:rPr>
+        <w:t>, 2024).</w:t>
       </w:r>
     </w:p>
     <w:p>
@@ -1546,7 +1770,6 @@
         <w:rPr>
           <w:rFonts w:hAnsiTheme="minorHAnsi" w:cstheme="minorHAnsi"/>
         </w:rPr>
-        <w:lastRenderedPageBreak/>
         <w:t xml:space="preserve">The project was piloted at two schools in Freiburg in January 2023.  </w:t>
       </w:r>
     </w:p>
@@ -1565,7 +1788,21 @@
         <w:rPr>
           <w:rFonts w:hAnsiTheme="minorHAnsi" w:cstheme="minorHAnsi"/>
         </w:rPr>
-        <w:t>Project was designed by Solare Zukunft, etc..?</w:t>
+        <w:t xml:space="preserve">Project was designed by Solare Zukunft, </w:t>
+      </w:r>
+      <w:proofErr w:type="gramStart"/>
+      <w:r>
+        <w:rPr>
+          <w:rFonts w:hAnsiTheme="minorHAnsi" w:cstheme="minorHAnsi"/>
+        </w:rPr>
+        <w:t>etc..</w:t>
+      </w:r>
+      <w:proofErr w:type="gramEnd"/>
+      <w:r>
+        <w:rPr>
+          <w:rFonts w:hAnsiTheme="minorHAnsi" w:cstheme="minorHAnsi"/>
+        </w:rPr>
+        <w:t>?</w:t>
       </w:r>
     </w:p>
     <w:p>
@@ -1633,7 +1870,7 @@
       <w:pPr>
         <w:pStyle w:val="Heading2"/>
       </w:pPr>
-      <w:bookmarkStart w:id="3" w:name="_Toc170397593"/>
+      <w:bookmarkStart w:id="3" w:name="_Toc171421513"/>
       <w:r>
         <w:t>Databases</w:t>
       </w:r>
@@ -1646,7 +1883,7 @@
       <w:pPr>
         <w:pStyle w:val="Heading3"/>
       </w:pPr>
-      <w:bookmarkStart w:id="4" w:name="_Toc170397594"/>
+      <w:bookmarkStart w:id="4" w:name="_Toc171421514"/>
       <w:r>
         <w:t>Study design</w:t>
       </w:r>
@@ -1656,7 +1893,7 @@
       <w:pPr>
         <w:pStyle w:val="Heading4"/>
       </w:pPr>
-      <w:bookmarkStart w:id="5" w:name="_Toc170397595"/>
+      <w:bookmarkStart w:id="5" w:name="_Toc171421515"/>
       <w:r>
         <w:t>Measurements at three time points (empirical and long-term)</w:t>
       </w:r>
@@ -1671,14 +1908,22 @@
         </w:numPr>
       </w:pPr>
       <w:r>
-        <w:t>Include table with Befragungszeitpunkte?</w:t>
+        <w:t xml:space="preserve">Include table with </w:t>
+      </w:r>
+      <w:proofErr w:type="spellStart"/>
+      <w:r>
+        <w:t>Befragungszeitpunkte</w:t>
+      </w:r>
+      <w:proofErr w:type="spellEnd"/>
+      <w:r>
+        <w:t>?</w:t>
       </w:r>
     </w:p>
     <w:p>
       <w:pPr>
         <w:pStyle w:val="Heading4"/>
       </w:pPr>
-      <w:bookmarkStart w:id="6" w:name="_Toc170397596"/>
+      <w:bookmarkStart w:id="6" w:name="_Toc171421516"/>
       <w:r>
         <w:t>Level of involvement for comparing groups</w:t>
       </w:r>
@@ -1852,7 +2097,7 @@
       <w:pPr>
         <w:pStyle w:val="Heading3"/>
       </w:pPr>
-      <w:bookmarkStart w:id="7" w:name="_Toc170397597"/>
+      <w:bookmarkStart w:id="7" w:name="_Toc171421517"/>
       <w:r>
         <w:t>Course of data collection</w:t>
       </w:r>
@@ -1862,7 +2107,7 @@
       <w:pPr>
         <w:pStyle w:val="Heading4"/>
       </w:pPr>
-      <w:bookmarkStart w:id="8" w:name="_Toc170397598"/>
+      <w:bookmarkStart w:id="8" w:name="_Toc171421518"/>
       <w:r>
         <w:t>Facts (who, what, where, when)</w:t>
       </w:r>
@@ -1877,33 +2122,53 @@
       <w:pPr>
         <w:pStyle w:val="Heading4"/>
       </w:pPr>
-      <w:bookmarkStart w:id="9" w:name="_Toc170397599"/>
-      <w:r>
-        <w:t>Description school and permits?</w:t>
-      </w:r>
+      <w:bookmarkStart w:id="9" w:name="_Toc171421519"/>
+      <w:r>
+        <w:lastRenderedPageBreak/>
+        <w:t xml:space="preserve">Description school and </w:t>
+      </w:r>
+      <w:proofErr w:type="gramStart"/>
+      <w:r>
+        <w:t>permits?</w:t>
+      </w:r>
+      <w:bookmarkEnd w:id="9"/>
+      <w:proofErr w:type="gramEnd"/>
       <w:r>
         <w:t xml:space="preserve"> </w:t>
       </w:r>
-      <w:r>
-        <w:sym w:font="Wingdings" w:char="F0E0"/>
-      </w:r>
-      <w:r>
-        <w:t xml:space="preserve"> or in project description?</w:t>
-      </w:r>
-      <w:bookmarkEnd w:id="9"/>
     </w:p>
     <w:p>
       <w:r>
-        <w:t>Put table with dates and by whom?</w:t>
+        <w:sym w:font="Wingdings" w:char="F0E0"/>
+      </w:r>
+      <w:r>
+        <w:t xml:space="preserve"> or in project description?</w:t>
       </w:r>
     </w:p>
     <w:p>
       <w:r>
-        <w:t xml:space="preserve">To test for long-term effects of an ESD intervention, it is necessary to collect continuous empirical data. The KRS project was piloted at a Freiburger school, the Angell-Montessory School. The project start was January 2023 with the main phase of the project up until the end of the school year in July 2023. To test the long-term effects data was collected at three different points during the ESD intervention: at the beginning of the project (Feb 2023), at the end of the active phase of the project (Jun23) (within the Master thesis of Pauli, 2023) and one year later at May/June 24. At all three data </w:t>
-      </w:r>
-      <w:r>
-        <w:lastRenderedPageBreak/>
-        <w:t xml:space="preserve">collection points, the same self-reported survey was conducted with the idea of surveying the same students at three different time points. </w:t>
+        <w:t>Put table with dates and by whom?</w:t>
+      </w:r>
+    </w:p>
+    <w:p>
+      <w:r>
+        <w:t>To test for long-term effects of an ESD intervention, it is necessary to collect continuous empirical data. The KRS project was piloted at a Freiburger school, the Angell-</w:t>
+      </w:r>
+      <w:proofErr w:type="spellStart"/>
+      <w:r>
+        <w:t>Montessory</w:t>
+      </w:r>
+      <w:proofErr w:type="spellEnd"/>
+      <w:r>
+        <w:t xml:space="preserve"> School. The project start was January 2023 with the main phase of the project up until the end of the school year in July 2023. To test the long-term effects data was collected at three different points during the ESD intervention: at the beginning of the project (Feb 2023), at the end of the active phase of the project (Jun23) (within the Master thesis of Pauli, 2023) and one year later </w:t>
+      </w:r>
+      <w:proofErr w:type="gramStart"/>
+      <w:r>
+        <w:t>at</w:t>
+      </w:r>
+      <w:proofErr w:type="gramEnd"/>
+      <w:r>
+        <w:t xml:space="preserve"> May/June 24. At all three data collection points, the same self-reported survey was conducted with the idea of surveying the same students at three different time points. </w:t>
       </w:r>
     </w:p>
     <w:p/>
@@ -2035,7 +2300,7 @@
       <w:pPr>
         <w:pStyle w:val="Heading3"/>
       </w:pPr>
-      <w:bookmarkStart w:id="10" w:name="_Toc170397600"/>
+      <w:bookmarkStart w:id="10" w:name="_Toc171421520"/>
       <w:r>
         <w:t xml:space="preserve">Data collection/ </w:t>
       </w:r>
@@ -2048,7 +2313,7 @@
       <w:pPr>
         <w:pStyle w:val="Heading4"/>
       </w:pPr>
-      <w:bookmarkStart w:id="11" w:name="_Toc170397601"/>
+      <w:bookmarkStart w:id="11" w:name="_Toc171421521"/>
       <w:r>
         <w:t>Climate attitude and behaviour</w:t>
       </w:r>
@@ -2064,6 +2329,7 @@
     </w:p>
     <w:p>
       <w:r>
+        <w:lastRenderedPageBreak/>
         <w:t xml:space="preserve">Needed to use the same as Pauli! </w:t>
       </w:r>
       <w:r>
@@ -2272,6 +2538,7 @@
                 <w:szCs w:val="22"/>
               </w:rPr>
             </w:pPr>
+            <w:proofErr w:type="spellStart"/>
             <w:r>
               <w:rPr>
                 <w:rFonts w:asciiTheme="minorHAnsi" w:hAnsiTheme="minorHAnsi" w:cstheme="minorHAnsi"/>
@@ -2281,8 +2548,9 @@
                 <w:sz w:val="22"/>
                 <w:szCs w:val="22"/>
               </w:rPr>
-              <w:t>Einstellungen zu klima-</w:t>
-            </w:r>
+              <w:t>Einstellungen</w:t>
+            </w:r>
+            <w:proofErr w:type="spellEnd"/>
             <w:r>
               <w:rPr>
                 <w:rFonts w:asciiTheme="minorHAnsi" w:hAnsiTheme="minorHAnsi" w:cstheme="minorHAnsi"/>
@@ -2292,8 +2560,79 @@
                 <w:sz w:val="22"/>
                 <w:szCs w:val="22"/>
               </w:rPr>
-              <w:lastRenderedPageBreak/>
-              <w:t xml:space="preserve">schützendem Verhalten </w:t>
+              <w:t xml:space="preserve"> </w:t>
+            </w:r>
+            <w:proofErr w:type="spellStart"/>
+            <w:r>
+              <w:rPr>
+                <w:rFonts w:asciiTheme="minorHAnsi" w:hAnsiTheme="minorHAnsi" w:cstheme="minorHAnsi"/>
+                <w:b/>
+                <w:bCs/>
+                <w:color w:val="auto"/>
+                <w:sz w:val="22"/>
+                <w:szCs w:val="22"/>
+              </w:rPr>
+              <w:t>zu</w:t>
+            </w:r>
+            <w:proofErr w:type="spellEnd"/>
+            <w:r>
+              <w:rPr>
+                <w:rFonts w:asciiTheme="minorHAnsi" w:hAnsiTheme="minorHAnsi" w:cstheme="minorHAnsi"/>
+                <w:b/>
+                <w:bCs/>
+                <w:color w:val="auto"/>
+                <w:sz w:val="22"/>
+                <w:szCs w:val="22"/>
+              </w:rPr>
+              <w:t xml:space="preserve"> </w:t>
+            </w:r>
+            <w:proofErr w:type="spellStart"/>
+            <w:r>
+              <w:rPr>
+                <w:rFonts w:asciiTheme="minorHAnsi" w:hAnsiTheme="minorHAnsi" w:cstheme="minorHAnsi"/>
+                <w:b/>
+                <w:bCs/>
+                <w:color w:val="auto"/>
+                <w:sz w:val="22"/>
+                <w:szCs w:val="22"/>
+              </w:rPr>
+              <w:t>klima-schützendem</w:t>
+            </w:r>
+            <w:proofErr w:type="spellEnd"/>
+            <w:r>
+              <w:rPr>
+                <w:rFonts w:asciiTheme="minorHAnsi" w:hAnsiTheme="minorHAnsi" w:cstheme="minorHAnsi"/>
+                <w:b/>
+                <w:bCs/>
+                <w:color w:val="auto"/>
+                <w:sz w:val="22"/>
+                <w:szCs w:val="22"/>
+              </w:rPr>
+              <w:t xml:space="preserve"> </w:t>
+            </w:r>
+            <w:proofErr w:type="spellStart"/>
+            <w:r>
+              <w:rPr>
+                <w:rFonts w:asciiTheme="minorHAnsi" w:hAnsiTheme="minorHAnsi" w:cstheme="minorHAnsi"/>
+                <w:b/>
+                <w:bCs/>
+                <w:color w:val="auto"/>
+                <w:sz w:val="22"/>
+                <w:szCs w:val="22"/>
+              </w:rPr>
+              <w:t>Verhalten</w:t>
+            </w:r>
+            <w:proofErr w:type="spellEnd"/>
+            <w:r>
+              <w:rPr>
+                <w:rFonts w:asciiTheme="minorHAnsi" w:hAnsiTheme="minorHAnsi" w:cstheme="minorHAnsi"/>
+                <w:b/>
+                <w:bCs/>
+                <w:color w:val="auto"/>
+                <w:sz w:val="22"/>
+                <w:szCs w:val="22"/>
+              </w:rPr>
+              <w:t xml:space="preserve"> </w:t>
             </w:r>
           </w:p>
           <w:p>
@@ -2320,7 +2659,6 @@
               <w:rPr>
                 <w:rFonts w:hAnsiTheme="minorHAnsi" w:cstheme="minorHAnsi"/>
               </w:rPr>
-              <w:lastRenderedPageBreak/>
               <w:t>AT</w:t>
             </w:r>
           </w:p>
@@ -2347,7 +2685,107 @@
                 <w:sz w:val="22"/>
                 <w:szCs w:val="22"/>
               </w:rPr>
-              <w:t xml:space="preserve">Die Umwelt in Deutschland ist durch den globalen Klimawandel gefährdet. </w:t>
+              <w:t xml:space="preserve">Die Umwelt in Deutschland </w:t>
+            </w:r>
+            <w:proofErr w:type="spellStart"/>
+            <w:r>
+              <w:rPr>
+                <w:rFonts w:asciiTheme="minorHAnsi" w:hAnsiTheme="minorHAnsi" w:cstheme="minorHAnsi"/>
+                <w:color w:val="auto"/>
+                <w:sz w:val="22"/>
+                <w:szCs w:val="22"/>
+              </w:rPr>
+              <w:t>ist</w:t>
+            </w:r>
+            <w:proofErr w:type="spellEnd"/>
+            <w:r>
+              <w:rPr>
+                <w:rFonts w:asciiTheme="minorHAnsi" w:hAnsiTheme="minorHAnsi" w:cstheme="minorHAnsi"/>
+                <w:color w:val="auto"/>
+                <w:sz w:val="22"/>
+                <w:szCs w:val="22"/>
+              </w:rPr>
+              <w:t xml:space="preserve"> </w:t>
+            </w:r>
+            <w:proofErr w:type="spellStart"/>
+            <w:r>
+              <w:rPr>
+                <w:rFonts w:asciiTheme="minorHAnsi" w:hAnsiTheme="minorHAnsi" w:cstheme="minorHAnsi"/>
+                <w:color w:val="auto"/>
+                <w:sz w:val="22"/>
+                <w:szCs w:val="22"/>
+              </w:rPr>
+              <w:t>durch</w:t>
+            </w:r>
+            <w:proofErr w:type="spellEnd"/>
+            <w:r>
+              <w:rPr>
+                <w:rFonts w:asciiTheme="minorHAnsi" w:hAnsiTheme="minorHAnsi" w:cstheme="minorHAnsi"/>
+                <w:color w:val="auto"/>
+                <w:sz w:val="22"/>
+                <w:szCs w:val="22"/>
+              </w:rPr>
+              <w:t xml:space="preserve"> den </w:t>
+            </w:r>
+            <w:proofErr w:type="spellStart"/>
+            <w:r>
+              <w:rPr>
+                <w:rFonts w:asciiTheme="minorHAnsi" w:hAnsiTheme="minorHAnsi" w:cstheme="minorHAnsi"/>
+                <w:color w:val="auto"/>
+                <w:sz w:val="22"/>
+                <w:szCs w:val="22"/>
+              </w:rPr>
+              <w:t>globalen</w:t>
+            </w:r>
+            <w:proofErr w:type="spellEnd"/>
+            <w:r>
+              <w:rPr>
+                <w:rFonts w:asciiTheme="minorHAnsi" w:hAnsiTheme="minorHAnsi" w:cstheme="minorHAnsi"/>
+                <w:color w:val="auto"/>
+                <w:sz w:val="22"/>
+                <w:szCs w:val="22"/>
+              </w:rPr>
+              <w:t xml:space="preserve"> </w:t>
+            </w:r>
+            <w:proofErr w:type="spellStart"/>
+            <w:r>
+              <w:rPr>
+                <w:rFonts w:asciiTheme="minorHAnsi" w:hAnsiTheme="minorHAnsi" w:cstheme="minorHAnsi"/>
+                <w:color w:val="auto"/>
+                <w:sz w:val="22"/>
+                <w:szCs w:val="22"/>
+              </w:rPr>
+              <w:t>Klimawandel</w:t>
+            </w:r>
+            <w:proofErr w:type="spellEnd"/>
+            <w:r>
+              <w:rPr>
+                <w:rFonts w:asciiTheme="minorHAnsi" w:hAnsiTheme="minorHAnsi" w:cstheme="minorHAnsi"/>
+                <w:color w:val="auto"/>
+                <w:sz w:val="22"/>
+                <w:szCs w:val="22"/>
+              </w:rPr>
+              <w:t xml:space="preserve"> </w:t>
+            </w:r>
+            <w:proofErr w:type="spellStart"/>
+            <w:r>
+              <w:rPr>
+                <w:rFonts w:asciiTheme="minorHAnsi" w:hAnsiTheme="minorHAnsi" w:cstheme="minorHAnsi"/>
+                <w:color w:val="auto"/>
+                <w:sz w:val="22"/>
+                <w:szCs w:val="22"/>
+              </w:rPr>
+              <w:t>gefährdet</w:t>
+            </w:r>
+            <w:proofErr w:type="spellEnd"/>
+            <w:r>
+              <w:rPr>
+                <w:rFonts w:asciiTheme="minorHAnsi" w:hAnsiTheme="minorHAnsi" w:cstheme="minorHAnsi"/>
+                <w:color w:val="auto"/>
+                <w:sz w:val="22"/>
+                <w:szCs w:val="22"/>
+              </w:rPr>
+              <w:t xml:space="preserve">. </w:t>
             </w:r>
           </w:p>
         </w:tc>
@@ -2395,7 +2833,6 @@
               <w:rPr>
                 <w:rFonts w:hAnsiTheme="minorHAnsi" w:cstheme="minorHAnsi"/>
               </w:rPr>
-              <w:lastRenderedPageBreak/>
               <w:t>2</w:t>
             </w:r>
           </w:p>
@@ -2443,7 +2880,147 @@
               <w:rPr>
                 <w:rFonts w:hAnsiTheme="minorHAnsi" w:cstheme="minorHAnsi"/>
               </w:rPr>
-              <w:t>Die derzeitige globale Erwärmung ist NICHT vom Menschen verursacht, sondern ein natürlicher Vorgang.</w:t>
+              <w:t xml:space="preserve">Die </w:t>
+            </w:r>
+            <w:proofErr w:type="spellStart"/>
+            <w:r>
+              <w:rPr>
+                <w:rFonts w:hAnsiTheme="minorHAnsi" w:cstheme="minorHAnsi"/>
+              </w:rPr>
+              <w:t>derzeitige</w:t>
+            </w:r>
+            <w:proofErr w:type="spellEnd"/>
+            <w:r>
+              <w:rPr>
+                <w:rFonts w:hAnsiTheme="minorHAnsi" w:cstheme="minorHAnsi"/>
+              </w:rPr>
+              <w:t xml:space="preserve"> </w:t>
+            </w:r>
+            <w:proofErr w:type="spellStart"/>
+            <w:r>
+              <w:rPr>
+                <w:rFonts w:hAnsiTheme="minorHAnsi" w:cstheme="minorHAnsi"/>
+              </w:rPr>
+              <w:t>globale</w:t>
+            </w:r>
+            <w:proofErr w:type="spellEnd"/>
+            <w:r>
+              <w:rPr>
+                <w:rFonts w:hAnsiTheme="minorHAnsi" w:cstheme="minorHAnsi"/>
+              </w:rPr>
+              <w:t xml:space="preserve"> </w:t>
+            </w:r>
+            <w:proofErr w:type="spellStart"/>
+            <w:r>
+              <w:rPr>
+                <w:rFonts w:hAnsiTheme="minorHAnsi" w:cstheme="minorHAnsi"/>
+              </w:rPr>
+              <w:t>Erwärmung</w:t>
+            </w:r>
+            <w:proofErr w:type="spellEnd"/>
+            <w:r>
+              <w:rPr>
+                <w:rFonts w:hAnsiTheme="minorHAnsi" w:cstheme="minorHAnsi"/>
+              </w:rPr>
+              <w:t xml:space="preserve"> </w:t>
+            </w:r>
+            <w:proofErr w:type="spellStart"/>
+            <w:r>
+              <w:rPr>
+                <w:rFonts w:hAnsiTheme="minorHAnsi" w:cstheme="minorHAnsi"/>
+              </w:rPr>
+              <w:t>ist</w:t>
+            </w:r>
+            <w:proofErr w:type="spellEnd"/>
+            <w:r>
+              <w:rPr>
+                <w:rFonts w:hAnsiTheme="minorHAnsi" w:cstheme="minorHAnsi"/>
+              </w:rPr>
+              <w:t xml:space="preserve"> NICHT </w:t>
+            </w:r>
+            <w:proofErr w:type="spellStart"/>
+            <w:r>
+              <w:rPr>
+                <w:rFonts w:hAnsiTheme="minorHAnsi" w:cstheme="minorHAnsi"/>
+              </w:rPr>
+              <w:t>vom</w:t>
+            </w:r>
+            <w:proofErr w:type="spellEnd"/>
+            <w:r>
+              <w:rPr>
+                <w:rFonts w:hAnsiTheme="minorHAnsi" w:cstheme="minorHAnsi"/>
+              </w:rPr>
+              <w:t xml:space="preserve"> Menschen </w:t>
+            </w:r>
+            <w:proofErr w:type="spellStart"/>
+            <w:r>
+              <w:rPr>
+                <w:rFonts w:hAnsiTheme="minorHAnsi" w:cstheme="minorHAnsi"/>
+              </w:rPr>
+              <w:t>verursacht</w:t>
+            </w:r>
+            <w:proofErr w:type="spellEnd"/>
+            <w:r>
+              <w:rPr>
+                <w:rFonts w:hAnsiTheme="minorHAnsi" w:cstheme="minorHAnsi"/>
+              </w:rPr>
+              <w:t xml:space="preserve">, </w:t>
+            </w:r>
+            <w:proofErr w:type="spellStart"/>
+            <w:r>
+              <w:rPr>
+                <w:rFonts w:hAnsiTheme="minorHAnsi" w:cstheme="minorHAnsi"/>
+              </w:rPr>
+              <w:t>sondern</w:t>
+            </w:r>
+            <w:proofErr w:type="spellEnd"/>
+            <w:r>
+              <w:rPr>
+                <w:rFonts w:hAnsiTheme="minorHAnsi" w:cstheme="minorHAnsi"/>
+              </w:rPr>
+              <w:t xml:space="preserve"> </w:t>
+            </w:r>
+            <w:proofErr w:type="spellStart"/>
+            <w:r>
+              <w:rPr>
+                <w:rFonts w:hAnsiTheme="minorHAnsi" w:cstheme="minorHAnsi"/>
+              </w:rPr>
+              <w:t>ein</w:t>
+            </w:r>
+            <w:proofErr w:type="spellEnd"/>
+            <w:r>
+              <w:rPr>
+                <w:rFonts w:hAnsiTheme="minorHAnsi" w:cstheme="minorHAnsi"/>
+              </w:rPr>
+              <w:t xml:space="preserve"> </w:t>
+            </w:r>
+            <w:proofErr w:type="spellStart"/>
+            <w:r>
+              <w:rPr>
+                <w:rFonts w:hAnsiTheme="minorHAnsi" w:cstheme="minorHAnsi"/>
+              </w:rPr>
+              <w:t>natürlicher</w:t>
+            </w:r>
+            <w:proofErr w:type="spellEnd"/>
+            <w:r>
+              <w:rPr>
+                <w:rFonts w:hAnsiTheme="minorHAnsi" w:cstheme="minorHAnsi"/>
+              </w:rPr>
+              <w:t xml:space="preserve"> </w:t>
+            </w:r>
+            <w:proofErr w:type="spellStart"/>
+            <w:r>
+              <w:rPr>
+                <w:rFonts w:hAnsiTheme="minorHAnsi" w:cstheme="minorHAnsi"/>
+              </w:rPr>
+              <w:t>Vorgang</w:t>
+            </w:r>
+            <w:proofErr w:type="spellEnd"/>
+            <w:r>
+              <w:rPr>
+                <w:rFonts w:hAnsiTheme="minorHAnsi" w:cstheme="minorHAnsi"/>
+              </w:rPr>
+              <w:t>.</w:t>
             </w:r>
           </w:p>
         </w:tc>
@@ -2524,7 +3101,63 @@
               <w:rPr>
                 <w:rFonts w:hAnsiTheme="minorHAnsi" w:cstheme="minorHAnsi"/>
               </w:rPr>
-              <w:t>Der Klimawandel schadet der natürlichen Umwelt und der Tierwelt in Deutschland.</w:t>
+              <w:t xml:space="preserve">Der </w:t>
+            </w:r>
+            <w:proofErr w:type="spellStart"/>
+            <w:r>
+              <w:rPr>
+                <w:rFonts w:hAnsiTheme="minorHAnsi" w:cstheme="minorHAnsi"/>
+              </w:rPr>
+              <w:t>Klimawandel</w:t>
+            </w:r>
+            <w:proofErr w:type="spellEnd"/>
+            <w:r>
+              <w:rPr>
+                <w:rFonts w:hAnsiTheme="minorHAnsi" w:cstheme="minorHAnsi"/>
+              </w:rPr>
+              <w:t xml:space="preserve"> </w:t>
+            </w:r>
+            <w:proofErr w:type="spellStart"/>
+            <w:r>
+              <w:rPr>
+                <w:rFonts w:hAnsiTheme="minorHAnsi" w:cstheme="minorHAnsi"/>
+              </w:rPr>
+              <w:t>schadet</w:t>
+            </w:r>
+            <w:proofErr w:type="spellEnd"/>
+            <w:r>
+              <w:rPr>
+                <w:rFonts w:hAnsiTheme="minorHAnsi" w:cstheme="minorHAnsi"/>
+              </w:rPr>
+              <w:t xml:space="preserve"> der </w:t>
+            </w:r>
+            <w:proofErr w:type="spellStart"/>
+            <w:r>
+              <w:rPr>
+                <w:rFonts w:hAnsiTheme="minorHAnsi" w:cstheme="minorHAnsi"/>
+              </w:rPr>
+              <w:t>natürlichen</w:t>
+            </w:r>
+            <w:proofErr w:type="spellEnd"/>
+            <w:r>
+              <w:rPr>
+                <w:rFonts w:hAnsiTheme="minorHAnsi" w:cstheme="minorHAnsi"/>
+              </w:rPr>
+              <w:t xml:space="preserve"> Umwelt und der </w:t>
+            </w:r>
+            <w:proofErr w:type="spellStart"/>
+            <w:r>
+              <w:rPr>
+                <w:rFonts w:hAnsiTheme="minorHAnsi" w:cstheme="minorHAnsi"/>
+              </w:rPr>
+              <w:t>Tierwelt</w:t>
+            </w:r>
+            <w:proofErr w:type="spellEnd"/>
+            <w:r>
+              <w:rPr>
+                <w:rFonts w:hAnsiTheme="minorHAnsi" w:cstheme="minorHAnsi"/>
+              </w:rPr>
+              <w:t xml:space="preserve"> in Deutschland.</w:t>
             </w:r>
           </w:p>
         </w:tc>
@@ -2605,7 +3238,147 @@
               <w:rPr>
                 <w:rFonts w:hAnsiTheme="minorHAnsi" w:cstheme="minorHAnsi"/>
               </w:rPr>
-              <w:t>Ich bin bereit, einen gewissen Betrag zu bezahlen, um die Auswirkungen des Klimawandels zu verringern.</w:t>
+              <w:t xml:space="preserve">Ich bin </w:t>
+            </w:r>
+            <w:proofErr w:type="spellStart"/>
+            <w:r>
+              <w:rPr>
+                <w:rFonts w:hAnsiTheme="minorHAnsi" w:cstheme="minorHAnsi"/>
+              </w:rPr>
+              <w:t>bereit</w:t>
+            </w:r>
+            <w:proofErr w:type="spellEnd"/>
+            <w:r>
+              <w:rPr>
+                <w:rFonts w:hAnsiTheme="minorHAnsi" w:cstheme="minorHAnsi"/>
+              </w:rPr>
+              <w:t xml:space="preserve">, </w:t>
+            </w:r>
+            <w:proofErr w:type="spellStart"/>
+            <w:r>
+              <w:rPr>
+                <w:rFonts w:hAnsiTheme="minorHAnsi" w:cstheme="minorHAnsi"/>
+              </w:rPr>
+              <w:t>einen</w:t>
+            </w:r>
+            <w:proofErr w:type="spellEnd"/>
+            <w:r>
+              <w:rPr>
+                <w:rFonts w:hAnsiTheme="minorHAnsi" w:cstheme="minorHAnsi"/>
+              </w:rPr>
+              <w:t xml:space="preserve"> </w:t>
+            </w:r>
+            <w:proofErr w:type="spellStart"/>
+            <w:r>
+              <w:rPr>
+                <w:rFonts w:hAnsiTheme="minorHAnsi" w:cstheme="minorHAnsi"/>
+              </w:rPr>
+              <w:t>gewissen</w:t>
+            </w:r>
+            <w:proofErr w:type="spellEnd"/>
+            <w:r>
+              <w:rPr>
+                <w:rFonts w:hAnsiTheme="minorHAnsi" w:cstheme="minorHAnsi"/>
+              </w:rPr>
+              <w:t xml:space="preserve"> </w:t>
+            </w:r>
+            <w:proofErr w:type="spellStart"/>
+            <w:r>
+              <w:rPr>
+                <w:rFonts w:hAnsiTheme="minorHAnsi" w:cstheme="minorHAnsi"/>
+              </w:rPr>
+              <w:t>Betrag</w:t>
+            </w:r>
+            <w:proofErr w:type="spellEnd"/>
+            <w:r>
+              <w:rPr>
+                <w:rFonts w:hAnsiTheme="minorHAnsi" w:cstheme="minorHAnsi"/>
+              </w:rPr>
+              <w:t xml:space="preserve"> </w:t>
+            </w:r>
+            <w:proofErr w:type="spellStart"/>
+            <w:r>
+              <w:rPr>
+                <w:rFonts w:hAnsiTheme="minorHAnsi" w:cstheme="minorHAnsi"/>
+              </w:rPr>
+              <w:t>zu</w:t>
+            </w:r>
+            <w:proofErr w:type="spellEnd"/>
+            <w:r>
+              <w:rPr>
+                <w:rFonts w:hAnsiTheme="minorHAnsi" w:cstheme="minorHAnsi"/>
+              </w:rPr>
+              <w:t xml:space="preserve"> </w:t>
+            </w:r>
+            <w:proofErr w:type="spellStart"/>
+            <w:r>
+              <w:rPr>
+                <w:rFonts w:hAnsiTheme="minorHAnsi" w:cstheme="minorHAnsi"/>
+              </w:rPr>
+              <w:t>bezahlen</w:t>
+            </w:r>
+            <w:proofErr w:type="spellEnd"/>
+            <w:r>
+              <w:rPr>
+                <w:rFonts w:hAnsiTheme="minorHAnsi" w:cstheme="minorHAnsi"/>
+              </w:rPr>
+              <w:t xml:space="preserve">, um die </w:t>
+            </w:r>
+            <w:proofErr w:type="spellStart"/>
+            <w:r>
+              <w:rPr>
+                <w:rFonts w:hAnsiTheme="minorHAnsi" w:cstheme="minorHAnsi"/>
+              </w:rPr>
+              <w:t>Auswirkungen</w:t>
+            </w:r>
+            <w:proofErr w:type="spellEnd"/>
+            <w:r>
+              <w:rPr>
+                <w:rFonts w:hAnsiTheme="minorHAnsi" w:cstheme="minorHAnsi"/>
+              </w:rPr>
+              <w:t xml:space="preserve"> des </w:t>
+            </w:r>
+            <w:proofErr w:type="spellStart"/>
+            <w:r>
+              <w:rPr>
+                <w:rFonts w:hAnsiTheme="minorHAnsi" w:cstheme="minorHAnsi"/>
+              </w:rPr>
+              <w:t>Klimawandels</w:t>
+            </w:r>
+            <w:proofErr w:type="spellEnd"/>
+            <w:r>
+              <w:rPr>
+                <w:rFonts w:hAnsiTheme="minorHAnsi" w:cstheme="minorHAnsi"/>
+              </w:rPr>
+              <w:t xml:space="preserve"> </w:t>
+            </w:r>
+            <w:proofErr w:type="spellStart"/>
+            <w:r>
+              <w:rPr>
+                <w:rFonts w:hAnsiTheme="minorHAnsi" w:cstheme="minorHAnsi"/>
+              </w:rPr>
+              <w:t>zu</w:t>
+            </w:r>
+            <w:proofErr w:type="spellEnd"/>
+            <w:r>
+              <w:rPr>
+                <w:rFonts w:hAnsiTheme="minorHAnsi" w:cstheme="minorHAnsi"/>
+              </w:rPr>
+              <w:t xml:space="preserve"> </w:t>
+            </w:r>
+            <w:proofErr w:type="spellStart"/>
+            <w:r>
+              <w:rPr>
+                <w:rFonts w:hAnsiTheme="minorHAnsi" w:cstheme="minorHAnsi"/>
+              </w:rPr>
+              <w:t>verringern</w:t>
+            </w:r>
+            <w:proofErr w:type="spellEnd"/>
+            <w:r>
+              <w:rPr>
+                <w:rFonts w:hAnsiTheme="minorHAnsi" w:cstheme="minorHAnsi"/>
+              </w:rPr>
+              <w:t>.</w:t>
             </w:r>
           </w:p>
         </w:tc>
@@ -2654,6 +3427,7 @@
               <w:pStyle w:val="Default"/>
               <w:jc w:val="both"/>
             </w:pPr>
+            <w:proofErr w:type="spellStart"/>
             <w:r>
               <w:rPr>
                 <w:b/>
@@ -2661,7 +3435,17 @@
                 <w:sz w:val="22"/>
                 <w:szCs w:val="22"/>
               </w:rPr>
-              <w:t xml:space="preserve">Subjektive Normen </w:t>
+              <w:t>Subjektive</w:t>
+            </w:r>
+            <w:proofErr w:type="spellEnd"/>
+            <w:r>
+              <w:rPr>
+                <w:b/>
+                <w:bCs/>
+                <w:sz w:val="22"/>
+                <w:szCs w:val="22"/>
+              </w:rPr>
+              <w:t xml:space="preserve"> Normen </w:t>
             </w:r>
           </w:p>
           <w:p>
@@ -2702,7 +3486,133 @@
               <w:rPr>
                 <w:rFonts w:hAnsiTheme="minorHAnsi" w:cstheme="minorHAnsi"/>
               </w:rPr>
-              <w:t>In meiner Familie wird oft über den Klimawandel oder die globale Erwärmung diskutiert.</w:t>
+              <w:t xml:space="preserve">In </w:t>
+            </w:r>
+            <w:proofErr w:type="spellStart"/>
+            <w:r>
+              <w:rPr>
+                <w:rFonts w:hAnsiTheme="minorHAnsi" w:cstheme="minorHAnsi"/>
+              </w:rPr>
+              <w:t>meiner</w:t>
+            </w:r>
+            <w:proofErr w:type="spellEnd"/>
+            <w:r>
+              <w:rPr>
+                <w:rFonts w:hAnsiTheme="minorHAnsi" w:cstheme="minorHAnsi"/>
+              </w:rPr>
+              <w:t xml:space="preserve"> </w:t>
+            </w:r>
+            <w:proofErr w:type="spellStart"/>
+            <w:r>
+              <w:rPr>
+                <w:rFonts w:hAnsiTheme="minorHAnsi" w:cstheme="minorHAnsi"/>
+              </w:rPr>
+              <w:t>Familie</w:t>
+            </w:r>
+            <w:proofErr w:type="spellEnd"/>
+            <w:r>
+              <w:rPr>
+                <w:rFonts w:hAnsiTheme="minorHAnsi" w:cstheme="minorHAnsi"/>
+              </w:rPr>
+              <w:t xml:space="preserve"> </w:t>
+            </w:r>
+            <w:proofErr w:type="spellStart"/>
+            <w:r>
+              <w:rPr>
+                <w:rFonts w:hAnsiTheme="minorHAnsi" w:cstheme="minorHAnsi"/>
+              </w:rPr>
+              <w:t>wird</w:t>
+            </w:r>
+            <w:proofErr w:type="spellEnd"/>
+            <w:r>
+              <w:rPr>
+                <w:rFonts w:hAnsiTheme="minorHAnsi" w:cstheme="minorHAnsi"/>
+              </w:rPr>
+              <w:t xml:space="preserve"> oft </w:t>
+            </w:r>
+            <w:proofErr w:type="spellStart"/>
+            <w:r>
+              <w:rPr>
+                <w:rFonts w:hAnsiTheme="minorHAnsi" w:cstheme="minorHAnsi"/>
+              </w:rPr>
+              <w:t>über</w:t>
+            </w:r>
+            <w:proofErr w:type="spellEnd"/>
+            <w:r>
+              <w:rPr>
+                <w:rFonts w:hAnsiTheme="minorHAnsi" w:cstheme="minorHAnsi"/>
+              </w:rPr>
+              <w:t xml:space="preserve"> den </w:t>
+            </w:r>
+            <w:proofErr w:type="spellStart"/>
+            <w:r>
+              <w:rPr>
+                <w:rFonts w:hAnsiTheme="minorHAnsi" w:cstheme="minorHAnsi"/>
+              </w:rPr>
+              <w:t>Klimawandel</w:t>
+            </w:r>
+            <w:proofErr w:type="spellEnd"/>
+            <w:r>
+              <w:rPr>
+                <w:rFonts w:hAnsiTheme="minorHAnsi" w:cstheme="minorHAnsi"/>
+              </w:rPr>
+              <w:t xml:space="preserve"> </w:t>
+            </w:r>
+            <w:proofErr w:type="spellStart"/>
+            <w:r>
+              <w:rPr>
+                <w:rFonts w:hAnsiTheme="minorHAnsi" w:cstheme="minorHAnsi"/>
+              </w:rPr>
+              <w:t>oder</w:t>
+            </w:r>
+            <w:proofErr w:type="spellEnd"/>
+            <w:r>
+              <w:rPr>
+                <w:rFonts w:hAnsiTheme="minorHAnsi" w:cstheme="minorHAnsi"/>
+              </w:rPr>
+              <w:t xml:space="preserve"> die </w:t>
+            </w:r>
+            <w:proofErr w:type="spellStart"/>
+            <w:r>
+              <w:rPr>
+                <w:rFonts w:hAnsiTheme="minorHAnsi" w:cstheme="minorHAnsi"/>
+              </w:rPr>
+              <w:t>globale</w:t>
+            </w:r>
+            <w:proofErr w:type="spellEnd"/>
+            <w:r>
+              <w:rPr>
+                <w:rFonts w:hAnsiTheme="minorHAnsi" w:cstheme="minorHAnsi"/>
+              </w:rPr>
+              <w:t xml:space="preserve"> </w:t>
+            </w:r>
+            <w:proofErr w:type="spellStart"/>
+            <w:r>
+              <w:rPr>
+                <w:rFonts w:hAnsiTheme="minorHAnsi" w:cstheme="minorHAnsi"/>
+              </w:rPr>
+              <w:t>Erwärmung</w:t>
+            </w:r>
+            <w:proofErr w:type="spellEnd"/>
+            <w:r>
+              <w:rPr>
+                <w:rFonts w:hAnsiTheme="minorHAnsi" w:cstheme="minorHAnsi"/>
+              </w:rPr>
+              <w:t xml:space="preserve"> </w:t>
+            </w:r>
+            <w:proofErr w:type="spellStart"/>
+            <w:r>
+              <w:rPr>
+                <w:rFonts w:hAnsiTheme="minorHAnsi" w:cstheme="minorHAnsi"/>
+              </w:rPr>
+              <w:t>diskutiert</w:t>
+            </w:r>
+            <w:proofErr w:type="spellEnd"/>
+            <w:r>
+              <w:rPr>
+                <w:rFonts w:hAnsiTheme="minorHAnsi" w:cstheme="minorHAnsi"/>
+              </w:rPr>
+              <w:t>.</w:t>
             </w:r>
           </w:p>
         </w:tc>
@@ -2797,7 +3707,135 @@
                 <w:rFonts w:hAnsiTheme="minorHAnsi" w:cstheme="minorHAnsi"/>
                 <w:shd w:val="clear" w:color="auto" w:fill="FFFFFF"/>
               </w:rPr>
-              <w:t>Meine Mitschülerinnen und Mitschüler diskutieren oft über den Klimawandel oder die globale Erwärmung.</w:t>
+              <w:t xml:space="preserve">Meine </w:t>
+            </w:r>
+            <w:proofErr w:type="spellStart"/>
+            <w:r>
+              <w:rPr>
+                <w:rFonts w:hAnsiTheme="minorHAnsi" w:cstheme="minorHAnsi"/>
+                <w:shd w:val="clear" w:color="auto" w:fill="FFFFFF"/>
+              </w:rPr>
+              <w:t>Mitschülerinnen</w:t>
+            </w:r>
+            <w:proofErr w:type="spellEnd"/>
+            <w:r>
+              <w:rPr>
+                <w:rFonts w:hAnsiTheme="minorHAnsi" w:cstheme="minorHAnsi"/>
+                <w:shd w:val="clear" w:color="auto" w:fill="FFFFFF"/>
+              </w:rPr>
+              <w:t xml:space="preserve"> und </w:t>
+            </w:r>
+            <w:proofErr w:type="spellStart"/>
+            <w:r>
+              <w:rPr>
+                <w:rFonts w:hAnsiTheme="minorHAnsi" w:cstheme="minorHAnsi"/>
+                <w:shd w:val="clear" w:color="auto" w:fill="FFFFFF"/>
+              </w:rPr>
+              <w:t>Mitschüler</w:t>
+            </w:r>
+            <w:proofErr w:type="spellEnd"/>
+            <w:r>
+              <w:rPr>
+                <w:rFonts w:hAnsiTheme="minorHAnsi" w:cstheme="minorHAnsi"/>
+                <w:shd w:val="clear" w:color="auto" w:fill="FFFFFF"/>
+              </w:rPr>
+              <w:t xml:space="preserve"> </w:t>
+            </w:r>
+            <w:proofErr w:type="spellStart"/>
+            <w:r>
+              <w:rPr>
+                <w:rFonts w:hAnsiTheme="minorHAnsi" w:cstheme="minorHAnsi"/>
+                <w:shd w:val="clear" w:color="auto" w:fill="FFFFFF"/>
+              </w:rPr>
+              <w:t>diskutieren</w:t>
+            </w:r>
+            <w:proofErr w:type="spellEnd"/>
+            <w:r>
+              <w:rPr>
+                <w:rFonts w:hAnsiTheme="minorHAnsi" w:cstheme="minorHAnsi"/>
+                <w:shd w:val="clear" w:color="auto" w:fill="FFFFFF"/>
+              </w:rPr>
+              <w:t xml:space="preserve"> oft </w:t>
+            </w:r>
+            <w:proofErr w:type="spellStart"/>
+            <w:r>
+              <w:rPr>
+                <w:rFonts w:hAnsiTheme="minorHAnsi" w:cstheme="minorHAnsi"/>
+                <w:shd w:val="clear" w:color="auto" w:fill="FFFFFF"/>
+              </w:rPr>
+              <w:t>über</w:t>
+            </w:r>
+            <w:proofErr w:type="spellEnd"/>
+            <w:r>
+              <w:rPr>
+                <w:rFonts w:hAnsiTheme="minorHAnsi" w:cstheme="minorHAnsi"/>
+                <w:shd w:val="clear" w:color="auto" w:fill="FFFFFF"/>
+              </w:rPr>
+              <w:t xml:space="preserve"> den </w:t>
+            </w:r>
+            <w:proofErr w:type="spellStart"/>
+            <w:r>
+              <w:rPr>
+                <w:rFonts w:hAnsiTheme="minorHAnsi" w:cstheme="minorHAnsi"/>
+                <w:shd w:val="clear" w:color="auto" w:fill="FFFFFF"/>
+              </w:rPr>
+              <w:t>Klimawandel</w:t>
+            </w:r>
+            <w:proofErr w:type="spellEnd"/>
+            <w:r>
+              <w:rPr>
+                <w:rFonts w:hAnsiTheme="minorHAnsi" w:cstheme="minorHAnsi"/>
+                <w:shd w:val="clear" w:color="auto" w:fill="FFFFFF"/>
+              </w:rPr>
+              <w:t xml:space="preserve"> </w:t>
+            </w:r>
+            <w:proofErr w:type="spellStart"/>
+            <w:r>
+              <w:rPr>
+                <w:rFonts w:hAnsiTheme="minorHAnsi" w:cstheme="minorHAnsi"/>
+                <w:shd w:val="clear" w:color="auto" w:fill="FFFFFF"/>
+              </w:rPr>
+              <w:t>oder</w:t>
+            </w:r>
+            <w:proofErr w:type="spellEnd"/>
+            <w:r>
+              <w:rPr>
+                <w:rFonts w:hAnsiTheme="minorHAnsi" w:cstheme="minorHAnsi"/>
+                <w:shd w:val="clear" w:color="auto" w:fill="FFFFFF"/>
+              </w:rPr>
+              <w:t xml:space="preserve"> die </w:t>
+            </w:r>
+            <w:proofErr w:type="spellStart"/>
+            <w:r>
+              <w:rPr>
+                <w:rFonts w:hAnsiTheme="minorHAnsi" w:cstheme="minorHAnsi"/>
+                <w:shd w:val="clear" w:color="auto" w:fill="FFFFFF"/>
+              </w:rPr>
+              <w:t>globale</w:t>
+            </w:r>
+            <w:proofErr w:type="spellEnd"/>
+            <w:r>
+              <w:rPr>
+                <w:rFonts w:hAnsiTheme="minorHAnsi" w:cstheme="minorHAnsi"/>
+                <w:shd w:val="clear" w:color="auto" w:fill="FFFFFF"/>
+              </w:rPr>
+              <w:t xml:space="preserve"> </w:t>
+            </w:r>
+            <w:proofErr w:type="spellStart"/>
+            <w:r>
+              <w:rPr>
+                <w:rFonts w:hAnsiTheme="minorHAnsi" w:cstheme="minorHAnsi"/>
+                <w:shd w:val="clear" w:color="auto" w:fill="FFFFFF"/>
+              </w:rPr>
+              <w:t>Erwärmung</w:t>
+            </w:r>
+            <w:proofErr w:type="spellEnd"/>
+            <w:r>
+              <w:rPr>
+                <w:rFonts w:hAnsiTheme="minorHAnsi" w:cstheme="minorHAnsi"/>
+                <w:shd w:val="clear" w:color="auto" w:fill="FFFFFF"/>
+              </w:rPr>
+              <w:t>.</w:t>
             </w:r>
           </w:p>
         </w:tc>
@@ -2878,7 +3916,161 @@
               <w:rPr>
                 <w:rFonts w:hAnsiTheme="minorHAnsi" w:cstheme="minorHAnsi"/>
               </w:rPr>
-              <w:t>Meine Mitschülerinnen und Mitschüler könnten mich kritisieren, wenn ich keine Maßnahmen zum Klimaschutz ergreife.</w:t>
+              <w:t xml:space="preserve">Meine </w:t>
+            </w:r>
+            <w:proofErr w:type="spellStart"/>
+            <w:r>
+              <w:rPr>
+                <w:rFonts w:hAnsiTheme="minorHAnsi" w:cstheme="minorHAnsi"/>
+              </w:rPr>
+              <w:t>Mitschülerinnen</w:t>
+            </w:r>
+            <w:proofErr w:type="spellEnd"/>
+            <w:r>
+              <w:rPr>
+                <w:rFonts w:hAnsiTheme="minorHAnsi" w:cstheme="minorHAnsi"/>
+              </w:rPr>
+              <w:t xml:space="preserve"> und </w:t>
+            </w:r>
+            <w:proofErr w:type="spellStart"/>
+            <w:r>
+              <w:rPr>
+                <w:rFonts w:hAnsiTheme="minorHAnsi" w:cstheme="minorHAnsi"/>
+              </w:rPr>
+              <w:t>Mitschüler</w:t>
+            </w:r>
+            <w:proofErr w:type="spellEnd"/>
+            <w:r>
+              <w:rPr>
+                <w:rFonts w:hAnsiTheme="minorHAnsi" w:cstheme="minorHAnsi"/>
+              </w:rPr>
+              <w:t xml:space="preserve"> </w:t>
+            </w:r>
+            <w:proofErr w:type="spellStart"/>
+            <w:r>
+              <w:rPr>
+                <w:rFonts w:hAnsiTheme="minorHAnsi" w:cstheme="minorHAnsi"/>
+              </w:rPr>
+              <w:t>könnten</w:t>
+            </w:r>
+            <w:proofErr w:type="spellEnd"/>
+            <w:r>
+              <w:rPr>
+                <w:rFonts w:hAnsiTheme="minorHAnsi" w:cstheme="minorHAnsi"/>
+              </w:rPr>
+              <w:t xml:space="preserve"> </w:t>
+            </w:r>
+            <w:proofErr w:type="spellStart"/>
+            <w:r>
+              <w:rPr>
+                <w:rFonts w:hAnsiTheme="minorHAnsi" w:cstheme="minorHAnsi"/>
+              </w:rPr>
+              <w:t>mich</w:t>
+            </w:r>
+            <w:proofErr w:type="spellEnd"/>
+            <w:r>
+              <w:rPr>
+                <w:rFonts w:hAnsiTheme="minorHAnsi" w:cstheme="minorHAnsi"/>
+              </w:rPr>
+              <w:t xml:space="preserve"> </w:t>
+            </w:r>
+            <w:proofErr w:type="spellStart"/>
+            <w:r>
+              <w:rPr>
+                <w:rFonts w:hAnsiTheme="minorHAnsi" w:cstheme="minorHAnsi"/>
+              </w:rPr>
+              <w:t>kritisieren</w:t>
+            </w:r>
+            <w:proofErr w:type="spellEnd"/>
+            <w:r>
+              <w:rPr>
+                <w:rFonts w:hAnsiTheme="minorHAnsi" w:cstheme="minorHAnsi"/>
+              </w:rPr>
+              <w:t xml:space="preserve">, </w:t>
+            </w:r>
+            <w:proofErr w:type="spellStart"/>
+            <w:r>
+              <w:rPr>
+                <w:rFonts w:hAnsiTheme="minorHAnsi" w:cstheme="minorHAnsi"/>
+              </w:rPr>
+              <w:t>wenn</w:t>
+            </w:r>
+            <w:proofErr w:type="spellEnd"/>
+            <w:r>
+              <w:rPr>
+                <w:rFonts w:hAnsiTheme="minorHAnsi" w:cstheme="minorHAnsi"/>
+              </w:rPr>
+              <w:t xml:space="preserve"> ich </w:t>
+            </w:r>
+            <w:proofErr w:type="spellStart"/>
+            <w:r>
+              <w:rPr>
+                <w:rFonts w:hAnsiTheme="minorHAnsi" w:cstheme="minorHAnsi"/>
+              </w:rPr>
+              <w:t>keine</w:t>
+            </w:r>
+            <w:proofErr w:type="spellEnd"/>
+            <w:r>
+              <w:rPr>
+                <w:rFonts w:hAnsiTheme="minorHAnsi" w:cstheme="minorHAnsi"/>
+              </w:rPr>
+              <w:t xml:space="preserve"> </w:t>
+            </w:r>
+            <w:proofErr w:type="spellStart"/>
+            <w:r>
+              <w:rPr>
+                <w:rFonts w:hAnsiTheme="minorHAnsi" w:cstheme="minorHAnsi"/>
+              </w:rPr>
+              <w:t>Maßnahmen</w:t>
+            </w:r>
+            <w:proofErr w:type="spellEnd"/>
+            <w:r>
+              <w:rPr>
+                <w:rFonts w:hAnsiTheme="minorHAnsi" w:cstheme="minorHAnsi"/>
+              </w:rPr>
+              <w:t xml:space="preserve"> </w:t>
+            </w:r>
+            <w:proofErr w:type="spellStart"/>
+            <w:r>
+              <w:rPr>
+                <w:rFonts w:hAnsiTheme="minorHAnsi" w:cstheme="minorHAnsi"/>
+              </w:rPr>
+              <w:t>zum</w:t>
+            </w:r>
+            <w:proofErr w:type="spellEnd"/>
+            <w:r>
+              <w:rPr>
+                <w:rFonts w:hAnsiTheme="minorHAnsi" w:cstheme="minorHAnsi"/>
+              </w:rPr>
+              <w:t xml:space="preserve"> </w:t>
+            </w:r>
+            <w:proofErr w:type="spellStart"/>
+            <w:r>
+              <w:rPr>
+                <w:rFonts w:hAnsiTheme="minorHAnsi" w:cstheme="minorHAnsi"/>
+              </w:rPr>
+              <w:t>Klimaschutz</w:t>
+            </w:r>
+            <w:proofErr w:type="spellEnd"/>
+            <w:r>
+              <w:rPr>
+                <w:rFonts w:hAnsiTheme="minorHAnsi" w:cstheme="minorHAnsi"/>
+              </w:rPr>
+              <w:t xml:space="preserve"> </w:t>
+            </w:r>
+            <w:proofErr w:type="spellStart"/>
+            <w:r>
+              <w:rPr>
+                <w:rFonts w:hAnsiTheme="minorHAnsi" w:cstheme="minorHAnsi"/>
+              </w:rPr>
+              <w:t>ergreife</w:t>
+            </w:r>
+            <w:proofErr w:type="spellEnd"/>
+            <w:r>
+              <w:rPr>
+                <w:rFonts w:hAnsiTheme="minorHAnsi" w:cstheme="minorHAnsi"/>
+              </w:rPr>
+              <w:t>.</w:t>
             </w:r>
           </w:p>
         </w:tc>
@@ -2927,6 +4119,7 @@
               <w:pStyle w:val="Default"/>
               <w:jc w:val="both"/>
             </w:pPr>
+            <w:proofErr w:type="spellStart"/>
             <w:r>
               <w:rPr>
                 <w:b/>
@@ -2934,7 +4127,37 @@
                 <w:sz w:val="22"/>
                 <w:szCs w:val="22"/>
               </w:rPr>
-              <w:t xml:space="preserve">Wahrgenom-mene Verhal-tenskontrolle </w:t>
+              <w:t>Wahrgenom-mene</w:t>
+            </w:r>
+            <w:proofErr w:type="spellEnd"/>
+            <w:r>
+              <w:rPr>
+                <w:b/>
+                <w:bCs/>
+                <w:sz w:val="22"/>
+                <w:szCs w:val="22"/>
+              </w:rPr>
+              <w:t xml:space="preserve"> </w:t>
+            </w:r>
+            <w:proofErr w:type="spellStart"/>
+            <w:r>
+              <w:rPr>
+                <w:b/>
+                <w:bCs/>
+                <w:sz w:val="22"/>
+                <w:szCs w:val="22"/>
+              </w:rPr>
+              <w:t>Verhal-tenskontrolle</w:t>
+            </w:r>
+            <w:proofErr w:type="spellEnd"/>
+            <w:r>
+              <w:rPr>
+                <w:b/>
+                <w:bCs/>
+                <w:sz w:val="22"/>
+                <w:szCs w:val="22"/>
+              </w:rPr>
+              <w:t xml:space="preserve"> </w:t>
             </w:r>
           </w:p>
           <w:p>
@@ -2974,7 +4197,119 @@
               <w:rPr>
                 <w:rFonts w:hAnsiTheme="minorHAnsi" w:cstheme="minorHAnsi"/>
               </w:rPr>
-              <w:t>Ich glaube, dass ich dazu beitragen kann, die Auswirkungen des Klimawandels abzuschwächen.</w:t>
+              <w:t xml:space="preserve">Ich </w:t>
+            </w:r>
+            <w:proofErr w:type="spellStart"/>
+            <w:r>
+              <w:rPr>
+                <w:rFonts w:hAnsiTheme="minorHAnsi" w:cstheme="minorHAnsi"/>
+              </w:rPr>
+              <w:t>glaube</w:t>
+            </w:r>
+            <w:proofErr w:type="spellEnd"/>
+            <w:r>
+              <w:rPr>
+                <w:rFonts w:hAnsiTheme="minorHAnsi" w:cstheme="minorHAnsi"/>
+              </w:rPr>
+              <w:t xml:space="preserve">, </w:t>
+            </w:r>
+            <w:proofErr w:type="spellStart"/>
+            <w:r>
+              <w:rPr>
+                <w:rFonts w:hAnsiTheme="minorHAnsi" w:cstheme="minorHAnsi"/>
+              </w:rPr>
+              <w:t>dass</w:t>
+            </w:r>
+            <w:proofErr w:type="spellEnd"/>
+            <w:r>
+              <w:rPr>
+                <w:rFonts w:hAnsiTheme="minorHAnsi" w:cstheme="minorHAnsi"/>
+              </w:rPr>
+              <w:t xml:space="preserve"> ich </w:t>
+            </w:r>
+            <w:proofErr w:type="spellStart"/>
+            <w:r>
+              <w:rPr>
+                <w:rFonts w:hAnsiTheme="minorHAnsi" w:cstheme="minorHAnsi"/>
+              </w:rPr>
+              <w:t>dazu</w:t>
+            </w:r>
+            <w:proofErr w:type="spellEnd"/>
+            <w:r>
+              <w:rPr>
+                <w:rFonts w:hAnsiTheme="minorHAnsi" w:cstheme="minorHAnsi"/>
+              </w:rPr>
+              <w:t xml:space="preserve"> </w:t>
+            </w:r>
+            <w:proofErr w:type="spellStart"/>
+            <w:r>
+              <w:rPr>
+                <w:rFonts w:hAnsiTheme="minorHAnsi" w:cstheme="minorHAnsi"/>
+              </w:rPr>
+              <w:t>beitragen</w:t>
+            </w:r>
+            <w:proofErr w:type="spellEnd"/>
+            <w:r>
+              <w:rPr>
+                <w:rFonts w:hAnsiTheme="minorHAnsi" w:cstheme="minorHAnsi"/>
+              </w:rPr>
+              <w:t xml:space="preserve"> </w:t>
+            </w:r>
+            <w:proofErr w:type="spellStart"/>
+            <w:r>
+              <w:rPr>
+                <w:rFonts w:hAnsiTheme="minorHAnsi" w:cstheme="minorHAnsi"/>
+              </w:rPr>
+              <w:t>kann</w:t>
+            </w:r>
+            <w:proofErr w:type="spellEnd"/>
+            <w:r>
+              <w:rPr>
+                <w:rFonts w:hAnsiTheme="minorHAnsi" w:cstheme="minorHAnsi"/>
+              </w:rPr>
+              <w:t xml:space="preserve">, die </w:t>
+            </w:r>
+            <w:proofErr w:type="spellStart"/>
+            <w:r>
+              <w:rPr>
+                <w:rFonts w:hAnsiTheme="minorHAnsi" w:cstheme="minorHAnsi"/>
+              </w:rPr>
+              <w:t>Auswirkungen</w:t>
+            </w:r>
+            <w:proofErr w:type="spellEnd"/>
+            <w:r>
+              <w:rPr>
+                <w:rFonts w:hAnsiTheme="minorHAnsi" w:cstheme="minorHAnsi"/>
+              </w:rPr>
+              <w:t xml:space="preserve"> des </w:t>
+            </w:r>
+            <w:proofErr w:type="spellStart"/>
+            <w:r>
+              <w:rPr>
+                <w:rFonts w:hAnsiTheme="minorHAnsi" w:cstheme="minorHAnsi"/>
+              </w:rPr>
+              <w:t>Klimawandels</w:t>
+            </w:r>
+            <w:proofErr w:type="spellEnd"/>
+            <w:r>
+              <w:rPr>
+                <w:rFonts w:hAnsiTheme="minorHAnsi" w:cstheme="minorHAnsi"/>
+              </w:rPr>
+              <w:t xml:space="preserve"> </w:t>
+            </w:r>
+            <w:proofErr w:type="spellStart"/>
+            <w:r>
+              <w:rPr>
+                <w:rFonts w:hAnsiTheme="minorHAnsi" w:cstheme="minorHAnsi"/>
+              </w:rPr>
+              <w:t>abzuschwächen</w:t>
+            </w:r>
+            <w:proofErr w:type="spellEnd"/>
+            <w:r>
+              <w:rPr>
+                <w:rFonts w:hAnsiTheme="minorHAnsi" w:cstheme="minorHAnsi"/>
+              </w:rPr>
+              <w:t>.</w:t>
             </w:r>
           </w:p>
         </w:tc>
@@ -3069,7 +4404,119 @@
                 <w:rFonts w:hAnsiTheme="minorHAnsi" w:cstheme="minorHAnsi"/>
                 <w:shd w:val="clear" w:color="auto" w:fill="F9F9FC"/>
               </w:rPr>
-              <w:t>Durch mein Handeln im Alltag kann ich zur Verringerung von CO2-Ausstoß beitragen.</w:t>
+              <w:t xml:space="preserve">Durch </w:t>
+            </w:r>
+            <w:proofErr w:type="spellStart"/>
+            <w:r>
+              <w:rPr>
+                <w:rFonts w:hAnsiTheme="minorHAnsi" w:cstheme="minorHAnsi"/>
+                <w:shd w:val="clear" w:color="auto" w:fill="F9F9FC"/>
+              </w:rPr>
+              <w:t>mein</w:t>
+            </w:r>
+            <w:proofErr w:type="spellEnd"/>
+            <w:r>
+              <w:rPr>
+                <w:rFonts w:hAnsiTheme="minorHAnsi" w:cstheme="minorHAnsi"/>
+                <w:shd w:val="clear" w:color="auto" w:fill="F9F9FC"/>
+              </w:rPr>
+              <w:t xml:space="preserve"> Handeln </w:t>
+            </w:r>
+            <w:proofErr w:type="spellStart"/>
+            <w:r>
+              <w:rPr>
+                <w:rFonts w:hAnsiTheme="minorHAnsi" w:cstheme="minorHAnsi"/>
+                <w:shd w:val="clear" w:color="auto" w:fill="F9F9FC"/>
+              </w:rPr>
+              <w:t>im</w:t>
+            </w:r>
+            <w:proofErr w:type="spellEnd"/>
+            <w:r>
+              <w:rPr>
+                <w:rFonts w:hAnsiTheme="minorHAnsi" w:cstheme="minorHAnsi"/>
+                <w:shd w:val="clear" w:color="auto" w:fill="F9F9FC"/>
+              </w:rPr>
+              <w:t xml:space="preserve"> </w:t>
+            </w:r>
+            <w:proofErr w:type="spellStart"/>
+            <w:r>
+              <w:rPr>
+                <w:rFonts w:hAnsiTheme="minorHAnsi" w:cstheme="minorHAnsi"/>
+                <w:shd w:val="clear" w:color="auto" w:fill="F9F9FC"/>
+              </w:rPr>
+              <w:t>Alltag</w:t>
+            </w:r>
+            <w:proofErr w:type="spellEnd"/>
+            <w:r>
+              <w:rPr>
+                <w:rFonts w:hAnsiTheme="minorHAnsi" w:cstheme="minorHAnsi"/>
+                <w:shd w:val="clear" w:color="auto" w:fill="F9F9FC"/>
+              </w:rPr>
+              <w:t xml:space="preserve"> </w:t>
+            </w:r>
+            <w:proofErr w:type="spellStart"/>
+            <w:r>
+              <w:rPr>
+                <w:rFonts w:hAnsiTheme="minorHAnsi" w:cstheme="minorHAnsi"/>
+                <w:shd w:val="clear" w:color="auto" w:fill="F9F9FC"/>
+              </w:rPr>
+              <w:t>kann</w:t>
+            </w:r>
+            <w:proofErr w:type="spellEnd"/>
+            <w:r>
+              <w:rPr>
+                <w:rFonts w:hAnsiTheme="minorHAnsi" w:cstheme="minorHAnsi"/>
+                <w:shd w:val="clear" w:color="auto" w:fill="F9F9FC"/>
+              </w:rPr>
+              <w:t xml:space="preserve"> ich </w:t>
+            </w:r>
+            <w:proofErr w:type="spellStart"/>
+            <w:r>
+              <w:rPr>
+                <w:rFonts w:hAnsiTheme="minorHAnsi" w:cstheme="minorHAnsi"/>
+                <w:shd w:val="clear" w:color="auto" w:fill="F9F9FC"/>
+              </w:rPr>
+              <w:t>zur</w:t>
+            </w:r>
+            <w:proofErr w:type="spellEnd"/>
+            <w:r>
+              <w:rPr>
+                <w:rFonts w:hAnsiTheme="minorHAnsi" w:cstheme="minorHAnsi"/>
+                <w:shd w:val="clear" w:color="auto" w:fill="F9F9FC"/>
+              </w:rPr>
+              <w:t xml:space="preserve"> </w:t>
+            </w:r>
+            <w:proofErr w:type="spellStart"/>
+            <w:r>
+              <w:rPr>
+                <w:rFonts w:hAnsiTheme="minorHAnsi" w:cstheme="minorHAnsi"/>
+                <w:shd w:val="clear" w:color="auto" w:fill="F9F9FC"/>
+              </w:rPr>
+              <w:t>Verringerung</w:t>
+            </w:r>
+            <w:proofErr w:type="spellEnd"/>
+            <w:r>
+              <w:rPr>
+                <w:rFonts w:hAnsiTheme="minorHAnsi" w:cstheme="minorHAnsi"/>
+                <w:shd w:val="clear" w:color="auto" w:fill="F9F9FC"/>
+              </w:rPr>
+              <w:t xml:space="preserve"> von CO2-Ausstoß </w:t>
+            </w:r>
+            <w:proofErr w:type="spellStart"/>
+            <w:r>
+              <w:rPr>
+                <w:rFonts w:hAnsiTheme="minorHAnsi" w:cstheme="minorHAnsi"/>
+                <w:shd w:val="clear" w:color="auto" w:fill="F9F9FC"/>
+              </w:rPr>
+              <w:t>beitragen</w:t>
+            </w:r>
+            <w:proofErr w:type="spellEnd"/>
+            <w:r>
+              <w:rPr>
+                <w:rFonts w:hAnsiTheme="minorHAnsi" w:cstheme="minorHAnsi"/>
+                <w:shd w:val="clear" w:color="auto" w:fill="F9F9FC"/>
+              </w:rPr>
+              <w:t>.</w:t>
             </w:r>
           </w:p>
         </w:tc>
@@ -3118,6 +4565,7 @@
               <w:pStyle w:val="Default"/>
               <w:jc w:val="both"/>
             </w:pPr>
+            <w:proofErr w:type="spellStart"/>
             <w:r>
               <w:rPr>
                 <w:b/>
@@ -3125,7 +4573,17 @@
                 <w:sz w:val="22"/>
                 <w:szCs w:val="22"/>
               </w:rPr>
-              <w:t xml:space="preserve">Intentionen </w:t>
+              <w:t>Intentionen</w:t>
+            </w:r>
+            <w:proofErr w:type="spellEnd"/>
+            <w:r>
+              <w:rPr>
+                <w:b/>
+                <w:bCs/>
+                <w:sz w:val="22"/>
+                <w:szCs w:val="22"/>
+              </w:rPr>
+              <w:t xml:space="preserve"> </w:t>
             </w:r>
           </w:p>
           <w:p>
@@ -3165,7 +4623,161 @@
               <w:rPr>
                 <w:rFonts w:hAnsiTheme="minorHAnsi" w:cstheme="minorHAnsi"/>
               </w:rPr>
-              <w:t>Es liegt in meiner Verantwortung, meine Mitbürgerinnen und Mitbürger zu ermutigen, den Klimawandel zu beachten.</w:t>
+              <w:t xml:space="preserve">Es </w:t>
+            </w:r>
+            <w:proofErr w:type="spellStart"/>
+            <w:r>
+              <w:rPr>
+                <w:rFonts w:hAnsiTheme="minorHAnsi" w:cstheme="minorHAnsi"/>
+              </w:rPr>
+              <w:t>liegt</w:t>
+            </w:r>
+            <w:proofErr w:type="spellEnd"/>
+            <w:r>
+              <w:rPr>
+                <w:rFonts w:hAnsiTheme="minorHAnsi" w:cstheme="minorHAnsi"/>
+              </w:rPr>
+              <w:t xml:space="preserve"> in </w:t>
+            </w:r>
+            <w:proofErr w:type="spellStart"/>
+            <w:r>
+              <w:rPr>
+                <w:rFonts w:hAnsiTheme="minorHAnsi" w:cstheme="minorHAnsi"/>
+              </w:rPr>
+              <w:t>meiner</w:t>
+            </w:r>
+            <w:proofErr w:type="spellEnd"/>
+            <w:r>
+              <w:rPr>
+                <w:rFonts w:hAnsiTheme="minorHAnsi" w:cstheme="minorHAnsi"/>
+              </w:rPr>
+              <w:t xml:space="preserve"> </w:t>
+            </w:r>
+            <w:proofErr w:type="spellStart"/>
+            <w:r>
+              <w:rPr>
+                <w:rFonts w:hAnsiTheme="minorHAnsi" w:cstheme="minorHAnsi"/>
+              </w:rPr>
+              <w:t>Verantwortung</w:t>
+            </w:r>
+            <w:proofErr w:type="spellEnd"/>
+            <w:r>
+              <w:rPr>
+                <w:rFonts w:hAnsiTheme="minorHAnsi" w:cstheme="minorHAnsi"/>
+              </w:rPr>
+              <w:t xml:space="preserve">, </w:t>
+            </w:r>
+            <w:proofErr w:type="spellStart"/>
+            <w:r>
+              <w:rPr>
+                <w:rFonts w:hAnsiTheme="minorHAnsi" w:cstheme="minorHAnsi"/>
+              </w:rPr>
+              <w:t>meine</w:t>
+            </w:r>
+            <w:proofErr w:type="spellEnd"/>
+            <w:r>
+              <w:rPr>
+                <w:rFonts w:hAnsiTheme="minorHAnsi" w:cstheme="minorHAnsi"/>
+              </w:rPr>
+              <w:t xml:space="preserve"> </w:t>
+            </w:r>
+            <w:proofErr w:type="spellStart"/>
+            <w:r>
+              <w:rPr>
+                <w:rFonts w:hAnsiTheme="minorHAnsi" w:cstheme="minorHAnsi"/>
+              </w:rPr>
+              <w:t>Mitbürgerinnen</w:t>
+            </w:r>
+            <w:proofErr w:type="spellEnd"/>
+            <w:r>
+              <w:rPr>
+                <w:rFonts w:hAnsiTheme="minorHAnsi" w:cstheme="minorHAnsi"/>
+              </w:rPr>
+              <w:t xml:space="preserve"> und </w:t>
+            </w:r>
+            <w:proofErr w:type="spellStart"/>
+            <w:r>
+              <w:rPr>
+                <w:rFonts w:hAnsiTheme="minorHAnsi" w:cstheme="minorHAnsi"/>
+              </w:rPr>
+              <w:t>Mitbürger</w:t>
+            </w:r>
+            <w:proofErr w:type="spellEnd"/>
+            <w:r>
+              <w:rPr>
+                <w:rFonts w:hAnsiTheme="minorHAnsi" w:cstheme="minorHAnsi"/>
+              </w:rPr>
+              <w:t xml:space="preserve"> </w:t>
+            </w:r>
+            <w:proofErr w:type="spellStart"/>
+            <w:r>
+              <w:rPr>
+                <w:rFonts w:hAnsiTheme="minorHAnsi" w:cstheme="minorHAnsi"/>
+              </w:rPr>
+              <w:t>zu</w:t>
+            </w:r>
+            <w:proofErr w:type="spellEnd"/>
+            <w:r>
+              <w:rPr>
+                <w:rFonts w:hAnsiTheme="minorHAnsi" w:cstheme="minorHAnsi"/>
+              </w:rPr>
+              <w:t xml:space="preserve"> </w:t>
+            </w:r>
+            <w:proofErr w:type="spellStart"/>
+            <w:r>
+              <w:rPr>
+                <w:rFonts w:hAnsiTheme="minorHAnsi" w:cstheme="minorHAnsi"/>
+              </w:rPr>
+              <w:t>ermutigen</w:t>
+            </w:r>
+            <w:proofErr w:type="spellEnd"/>
+            <w:r>
+              <w:rPr>
+                <w:rFonts w:hAnsiTheme="minorHAnsi" w:cstheme="minorHAnsi"/>
+              </w:rPr>
+              <w:t xml:space="preserve">, den </w:t>
+            </w:r>
+            <w:proofErr w:type="spellStart"/>
+            <w:r>
+              <w:rPr>
+                <w:rFonts w:hAnsiTheme="minorHAnsi" w:cstheme="minorHAnsi"/>
+              </w:rPr>
+              <w:t>Klimawandel</w:t>
+            </w:r>
+            <w:proofErr w:type="spellEnd"/>
+            <w:r>
+              <w:rPr>
+                <w:rFonts w:hAnsiTheme="minorHAnsi" w:cstheme="minorHAnsi"/>
+              </w:rPr>
+              <w:t xml:space="preserve"> </w:t>
+            </w:r>
+            <w:proofErr w:type="spellStart"/>
+            <w:r>
+              <w:rPr>
+                <w:rFonts w:hAnsiTheme="minorHAnsi" w:cstheme="minorHAnsi"/>
+              </w:rPr>
+              <w:t>zu</w:t>
+            </w:r>
+            <w:proofErr w:type="spellEnd"/>
+            <w:r>
+              <w:rPr>
+                <w:rFonts w:hAnsiTheme="minorHAnsi" w:cstheme="minorHAnsi"/>
+              </w:rPr>
+              <w:t xml:space="preserve"> </w:t>
+            </w:r>
+            <w:proofErr w:type="spellStart"/>
+            <w:r>
+              <w:rPr>
+                <w:rFonts w:hAnsiTheme="minorHAnsi" w:cstheme="minorHAnsi"/>
+              </w:rPr>
+              <w:t>beachten</w:t>
+            </w:r>
+            <w:proofErr w:type="spellEnd"/>
+            <w:r>
+              <w:rPr>
+                <w:rFonts w:hAnsiTheme="minorHAnsi" w:cstheme="minorHAnsi"/>
+              </w:rPr>
+              <w:t>.</w:t>
             </w:r>
           </w:p>
         </w:tc>
@@ -3260,7 +4872,135 @@
                 <w:rFonts w:hAnsiTheme="minorHAnsi" w:cstheme="minorHAnsi"/>
                 <w:shd w:val="clear" w:color="auto" w:fill="FFFFFF"/>
               </w:rPr>
-              <w:t>Ich bin bereit dazu, mich in meinem täglichen Leben umweltfreundlicher zu verhalten.</w:t>
+              <w:t xml:space="preserve">Ich bin </w:t>
+            </w:r>
+            <w:proofErr w:type="spellStart"/>
+            <w:r>
+              <w:rPr>
+                <w:rFonts w:hAnsiTheme="minorHAnsi" w:cstheme="minorHAnsi"/>
+                <w:shd w:val="clear" w:color="auto" w:fill="FFFFFF"/>
+              </w:rPr>
+              <w:t>bereit</w:t>
+            </w:r>
+            <w:proofErr w:type="spellEnd"/>
+            <w:r>
+              <w:rPr>
+                <w:rFonts w:hAnsiTheme="minorHAnsi" w:cstheme="minorHAnsi"/>
+                <w:shd w:val="clear" w:color="auto" w:fill="FFFFFF"/>
+              </w:rPr>
+              <w:t xml:space="preserve"> </w:t>
+            </w:r>
+            <w:proofErr w:type="spellStart"/>
+            <w:r>
+              <w:rPr>
+                <w:rFonts w:hAnsiTheme="minorHAnsi" w:cstheme="minorHAnsi"/>
+                <w:shd w:val="clear" w:color="auto" w:fill="FFFFFF"/>
+              </w:rPr>
+              <w:t>dazu</w:t>
+            </w:r>
+            <w:proofErr w:type="spellEnd"/>
+            <w:r>
+              <w:rPr>
+                <w:rFonts w:hAnsiTheme="minorHAnsi" w:cstheme="minorHAnsi"/>
+                <w:shd w:val="clear" w:color="auto" w:fill="FFFFFF"/>
+              </w:rPr>
+              <w:t xml:space="preserve">, </w:t>
+            </w:r>
+            <w:proofErr w:type="spellStart"/>
+            <w:r>
+              <w:rPr>
+                <w:rFonts w:hAnsiTheme="minorHAnsi" w:cstheme="minorHAnsi"/>
+                <w:shd w:val="clear" w:color="auto" w:fill="FFFFFF"/>
+              </w:rPr>
+              <w:t>mich</w:t>
+            </w:r>
+            <w:proofErr w:type="spellEnd"/>
+            <w:r>
+              <w:rPr>
+                <w:rFonts w:hAnsiTheme="minorHAnsi" w:cstheme="minorHAnsi"/>
+                <w:shd w:val="clear" w:color="auto" w:fill="FFFFFF"/>
+              </w:rPr>
+              <w:t xml:space="preserve"> in </w:t>
+            </w:r>
+            <w:proofErr w:type="spellStart"/>
+            <w:r>
+              <w:rPr>
+                <w:rFonts w:hAnsiTheme="minorHAnsi" w:cstheme="minorHAnsi"/>
+                <w:shd w:val="clear" w:color="auto" w:fill="FFFFFF"/>
+              </w:rPr>
+              <w:t>meinem</w:t>
+            </w:r>
+            <w:proofErr w:type="spellEnd"/>
+            <w:r>
+              <w:rPr>
+                <w:rFonts w:hAnsiTheme="minorHAnsi" w:cstheme="minorHAnsi"/>
+                <w:shd w:val="clear" w:color="auto" w:fill="FFFFFF"/>
+              </w:rPr>
+              <w:t xml:space="preserve"> </w:t>
+            </w:r>
+            <w:proofErr w:type="spellStart"/>
+            <w:r>
+              <w:rPr>
+                <w:rFonts w:hAnsiTheme="minorHAnsi" w:cstheme="minorHAnsi"/>
+                <w:shd w:val="clear" w:color="auto" w:fill="FFFFFF"/>
+              </w:rPr>
+              <w:t>täglichen</w:t>
+            </w:r>
+            <w:proofErr w:type="spellEnd"/>
+            <w:r>
+              <w:rPr>
+                <w:rFonts w:hAnsiTheme="minorHAnsi" w:cstheme="minorHAnsi"/>
+                <w:shd w:val="clear" w:color="auto" w:fill="FFFFFF"/>
+              </w:rPr>
+              <w:t xml:space="preserve"> Leben </w:t>
+            </w:r>
+            <w:proofErr w:type="spellStart"/>
+            <w:r>
+              <w:rPr>
+                <w:rFonts w:hAnsiTheme="minorHAnsi" w:cstheme="minorHAnsi"/>
+                <w:shd w:val="clear" w:color="auto" w:fill="FFFFFF"/>
+              </w:rPr>
+              <w:t>umweltfreundlicher</w:t>
+            </w:r>
+            <w:proofErr w:type="spellEnd"/>
+            <w:r>
+              <w:rPr>
+                <w:rFonts w:hAnsiTheme="minorHAnsi" w:cstheme="minorHAnsi"/>
+                <w:shd w:val="clear" w:color="auto" w:fill="FFFFFF"/>
+              </w:rPr>
+              <w:t xml:space="preserve"> </w:t>
+            </w:r>
+            <w:proofErr w:type="spellStart"/>
+            <w:r>
+              <w:rPr>
+                <w:rFonts w:hAnsiTheme="minorHAnsi" w:cstheme="minorHAnsi"/>
+                <w:shd w:val="clear" w:color="auto" w:fill="FFFFFF"/>
+              </w:rPr>
+              <w:t>zu</w:t>
+            </w:r>
+            <w:proofErr w:type="spellEnd"/>
+            <w:r>
+              <w:rPr>
+                <w:rFonts w:hAnsiTheme="minorHAnsi" w:cstheme="minorHAnsi"/>
+                <w:shd w:val="clear" w:color="auto" w:fill="FFFFFF"/>
+              </w:rPr>
+              <w:t xml:space="preserve"> </w:t>
+            </w:r>
+            <w:proofErr w:type="spellStart"/>
+            <w:r>
+              <w:rPr>
+                <w:rFonts w:hAnsiTheme="minorHAnsi" w:cstheme="minorHAnsi"/>
+                <w:shd w:val="clear" w:color="auto" w:fill="FFFFFF"/>
+              </w:rPr>
+              <w:t>verhalten</w:t>
+            </w:r>
+            <w:proofErr w:type="spellEnd"/>
+            <w:r>
+              <w:rPr>
+                <w:rFonts w:hAnsiTheme="minorHAnsi" w:cstheme="minorHAnsi"/>
+                <w:shd w:val="clear" w:color="auto" w:fill="FFFFFF"/>
+              </w:rPr>
+              <w:t>.</w:t>
             </w:r>
           </w:p>
         </w:tc>
@@ -3342,7 +5082,119 @@
                 <w:rFonts w:hAnsiTheme="minorHAnsi" w:cstheme="minorHAnsi"/>
                 <w:shd w:val="clear" w:color="auto" w:fill="F9F9FC"/>
               </w:rPr>
-              <w:t>Ich bin bereit, alles zu tun, um die Auswirkungen des Klimawandels zu mindern.</w:t>
+              <w:t xml:space="preserve">Ich bin </w:t>
+            </w:r>
+            <w:proofErr w:type="spellStart"/>
+            <w:r>
+              <w:rPr>
+                <w:rFonts w:hAnsiTheme="minorHAnsi" w:cstheme="minorHAnsi"/>
+                <w:shd w:val="clear" w:color="auto" w:fill="F9F9FC"/>
+              </w:rPr>
+              <w:t>bereit</w:t>
+            </w:r>
+            <w:proofErr w:type="spellEnd"/>
+            <w:r>
+              <w:rPr>
+                <w:rFonts w:hAnsiTheme="minorHAnsi" w:cstheme="minorHAnsi"/>
+                <w:shd w:val="clear" w:color="auto" w:fill="F9F9FC"/>
+              </w:rPr>
+              <w:t xml:space="preserve">, </w:t>
+            </w:r>
+            <w:proofErr w:type="spellStart"/>
+            <w:r>
+              <w:rPr>
+                <w:rFonts w:hAnsiTheme="minorHAnsi" w:cstheme="minorHAnsi"/>
+                <w:shd w:val="clear" w:color="auto" w:fill="F9F9FC"/>
+              </w:rPr>
+              <w:t>alles</w:t>
+            </w:r>
+            <w:proofErr w:type="spellEnd"/>
+            <w:r>
+              <w:rPr>
+                <w:rFonts w:hAnsiTheme="minorHAnsi" w:cstheme="minorHAnsi"/>
+                <w:shd w:val="clear" w:color="auto" w:fill="F9F9FC"/>
+              </w:rPr>
+              <w:t xml:space="preserve"> </w:t>
+            </w:r>
+            <w:proofErr w:type="spellStart"/>
+            <w:r>
+              <w:rPr>
+                <w:rFonts w:hAnsiTheme="minorHAnsi" w:cstheme="minorHAnsi"/>
+                <w:shd w:val="clear" w:color="auto" w:fill="F9F9FC"/>
+              </w:rPr>
+              <w:t>zu</w:t>
+            </w:r>
+            <w:proofErr w:type="spellEnd"/>
+            <w:r>
+              <w:rPr>
+                <w:rFonts w:hAnsiTheme="minorHAnsi" w:cstheme="minorHAnsi"/>
+                <w:shd w:val="clear" w:color="auto" w:fill="F9F9FC"/>
+              </w:rPr>
+              <w:t xml:space="preserve"> tun, um die </w:t>
+            </w:r>
+            <w:proofErr w:type="spellStart"/>
+            <w:r>
+              <w:rPr>
+                <w:rFonts w:hAnsiTheme="minorHAnsi" w:cstheme="minorHAnsi"/>
+                <w:shd w:val="clear" w:color="auto" w:fill="F9F9FC"/>
+              </w:rPr>
+              <w:t>Auswirkungen</w:t>
+            </w:r>
+            <w:proofErr w:type="spellEnd"/>
+            <w:r>
+              <w:rPr>
+                <w:rFonts w:hAnsiTheme="minorHAnsi" w:cstheme="minorHAnsi"/>
+                <w:shd w:val="clear" w:color="auto" w:fill="F9F9FC"/>
+              </w:rPr>
+              <w:t xml:space="preserve"> des </w:t>
+            </w:r>
+            <w:proofErr w:type="spellStart"/>
+            <w:r>
+              <w:rPr>
+                <w:rFonts w:hAnsiTheme="minorHAnsi" w:cstheme="minorHAnsi"/>
+                <w:shd w:val="clear" w:color="auto" w:fill="F9F9FC"/>
+              </w:rPr>
+              <w:t>Klimawandels</w:t>
+            </w:r>
+            <w:proofErr w:type="spellEnd"/>
+            <w:r>
+              <w:rPr>
+                <w:rFonts w:hAnsiTheme="minorHAnsi" w:cstheme="minorHAnsi"/>
+                <w:shd w:val="clear" w:color="auto" w:fill="F9F9FC"/>
+              </w:rPr>
+              <w:t xml:space="preserve"> </w:t>
+            </w:r>
+            <w:proofErr w:type="spellStart"/>
+            <w:r>
+              <w:rPr>
+                <w:rFonts w:hAnsiTheme="minorHAnsi" w:cstheme="minorHAnsi"/>
+                <w:shd w:val="clear" w:color="auto" w:fill="F9F9FC"/>
+              </w:rPr>
+              <w:t>zu</w:t>
+            </w:r>
+            <w:proofErr w:type="spellEnd"/>
+            <w:r>
+              <w:rPr>
+                <w:rFonts w:hAnsiTheme="minorHAnsi" w:cstheme="minorHAnsi"/>
+                <w:shd w:val="clear" w:color="auto" w:fill="F9F9FC"/>
+              </w:rPr>
+              <w:t xml:space="preserve"> </w:t>
+            </w:r>
+            <w:proofErr w:type="spellStart"/>
+            <w:r>
+              <w:rPr>
+                <w:rFonts w:hAnsiTheme="minorHAnsi" w:cstheme="minorHAnsi"/>
+                <w:shd w:val="clear" w:color="auto" w:fill="F9F9FC"/>
+              </w:rPr>
+              <w:t>mindern</w:t>
+            </w:r>
+            <w:proofErr w:type="spellEnd"/>
+            <w:r>
+              <w:rPr>
+                <w:rFonts w:hAnsiTheme="minorHAnsi" w:cstheme="minorHAnsi"/>
+                <w:shd w:val="clear" w:color="auto" w:fill="F9F9FC"/>
+              </w:rPr>
+              <w:t>.</w:t>
             </w:r>
           </w:p>
         </w:tc>
@@ -3391,6 +5243,7 @@
               <w:pStyle w:val="Default"/>
               <w:jc w:val="both"/>
             </w:pPr>
+            <w:proofErr w:type="spellStart"/>
             <w:r>
               <w:rPr>
                 <w:b/>
@@ -3398,7 +5251,17 @@
                 <w:sz w:val="22"/>
                 <w:szCs w:val="22"/>
               </w:rPr>
-              <w:t xml:space="preserve">Verhalten </w:t>
+              <w:t>Verhalten</w:t>
+            </w:r>
+            <w:proofErr w:type="spellEnd"/>
+            <w:r>
+              <w:rPr>
+                <w:b/>
+                <w:bCs/>
+                <w:sz w:val="22"/>
+                <w:szCs w:val="22"/>
+              </w:rPr>
+              <w:t xml:space="preserve"> </w:t>
             </w:r>
           </w:p>
           <w:p>
@@ -3438,7 +5301,105 @@
               <w:rPr>
                 <w:rFonts w:hAnsiTheme="minorHAnsi" w:cstheme="minorHAnsi"/>
               </w:rPr>
-              <w:t>Ich habe meinen Fleischkonsum in den letzten Monaten bewusst reduziert.</w:t>
+              <w:t xml:space="preserve">Ich </w:t>
+            </w:r>
+            <w:proofErr w:type="spellStart"/>
+            <w:r>
+              <w:rPr>
+                <w:rFonts w:hAnsiTheme="minorHAnsi" w:cstheme="minorHAnsi"/>
+              </w:rPr>
+              <w:t>habe</w:t>
+            </w:r>
+            <w:proofErr w:type="spellEnd"/>
+            <w:r>
+              <w:rPr>
+                <w:rFonts w:hAnsiTheme="minorHAnsi" w:cstheme="minorHAnsi"/>
+              </w:rPr>
+              <w:t xml:space="preserve"> </w:t>
+            </w:r>
+            <w:proofErr w:type="spellStart"/>
+            <w:r>
+              <w:rPr>
+                <w:rFonts w:hAnsiTheme="minorHAnsi" w:cstheme="minorHAnsi"/>
+              </w:rPr>
+              <w:t>meinen</w:t>
+            </w:r>
+            <w:proofErr w:type="spellEnd"/>
+            <w:r>
+              <w:rPr>
+                <w:rFonts w:hAnsiTheme="minorHAnsi" w:cstheme="minorHAnsi"/>
+              </w:rPr>
+              <w:t xml:space="preserve"> </w:t>
+            </w:r>
+            <w:proofErr w:type="spellStart"/>
+            <w:r>
+              <w:rPr>
+                <w:rFonts w:hAnsiTheme="minorHAnsi" w:cstheme="minorHAnsi"/>
+              </w:rPr>
+              <w:t>Fleischkonsum</w:t>
+            </w:r>
+            <w:proofErr w:type="spellEnd"/>
+            <w:r>
+              <w:rPr>
+                <w:rFonts w:hAnsiTheme="minorHAnsi" w:cstheme="minorHAnsi"/>
+              </w:rPr>
+              <w:t xml:space="preserve"> in den </w:t>
+            </w:r>
+            <w:proofErr w:type="spellStart"/>
+            <w:r>
+              <w:rPr>
+                <w:rFonts w:hAnsiTheme="minorHAnsi" w:cstheme="minorHAnsi"/>
+              </w:rPr>
+              <w:t>letzten</w:t>
+            </w:r>
+            <w:proofErr w:type="spellEnd"/>
+            <w:r>
+              <w:rPr>
+                <w:rFonts w:hAnsiTheme="minorHAnsi" w:cstheme="minorHAnsi"/>
+              </w:rPr>
+              <w:t xml:space="preserve"> </w:t>
+            </w:r>
+            <w:proofErr w:type="spellStart"/>
+            <w:r>
+              <w:rPr>
+                <w:rFonts w:hAnsiTheme="minorHAnsi" w:cstheme="minorHAnsi"/>
+              </w:rPr>
+              <w:t>Monaten</w:t>
+            </w:r>
+            <w:proofErr w:type="spellEnd"/>
+            <w:r>
+              <w:rPr>
+                <w:rFonts w:hAnsiTheme="minorHAnsi" w:cstheme="minorHAnsi"/>
+              </w:rPr>
+              <w:t xml:space="preserve"> </w:t>
+            </w:r>
+            <w:proofErr w:type="spellStart"/>
+            <w:r>
+              <w:rPr>
+                <w:rFonts w:hAnsiTheme="minorHAnsi" w:cstheme="minorHAnsi"/>
+              </w:rPr>
+              <w:t>bewusst</w:t>
+            </w:r>
+            <w:proofErr w:type="spellEnd"/>
+            <w:r>
+              <w:rPr>
+                <w:rFonts w:hAnsiTheme="minorHAnsi" w:cstheme="minorHAnsi"/>
+              </w:rPr>
+              <w:t xml:space="preserve"> </w:t>
+            </w:r>
+            <w:proofErr w:type="spellStart"/>
+            <w:r>
+              <w:rPr>
+                <w:rFonts w:hAnsiTheme="minorHAnsi" w:cstheme="minorHAnsi"/>
+              </w:rPr>
+              <w:t>reduziert</w:t>
+            </w:r>
+            <w:proofErr w:type="spellEnd"/>
+            <w:r>
+              <w:rPr>
+                <w:rFonts w:hAnsiTheme="minorHAnsi" w:cstheme="minorHAnsi"/>
+              </w:rPr>
+              <w:t>.</w:t>
             </w:r>
           </w:p>
         </w:tc>
@@ -3533,7 +5494,87 @@
                 <w:rFonts w:hAnsiTheme="minorHAnsi" w:cstheme="minorHAnsi"/>
                 <w:shd w:val="clear" w:color="auto" w:fill="F9F9FC"/>
               </w:rPr>
-              <w:t>Ich kaufe in Deutschland produziertes Obst und vermeide den Kauf von importiertem Obst (z. B. Bananen, Kiwis).</w:t>
+              <w:t xml:space="preserve">Ich </w:t>
+            </w:r>
+            <w:proofErr w:type="spellStart"/>
+            <w:r>
+              <w:rPr>
+                <w:rFonts w:hAnsiTheme="minorHAnsi" w:cstheme="minorHAnsi"/>
+                <w:shd w:val="clear" w:color="auto" w:fill="F9F9FC"/>
+              </w:rPr>
+              <w:t>kaufe</w:t>
+            </w:r>
+            <w:proofErr w:type="spellEnd"/>
+            <w:r>
+              <w:rPr>
+                <w:rFonts w:hAnsiTheme="minorHAnsi" w:cstheme="minorHAnsi"/>
+                <w:shd w:val="clear" w:color="auto" w:fill="F9F9FC"/>
+              </w:rPr>
+              <w:t xml:space="preserve"> in Deutschland </w:t>
+            </w:r>
+            <w:proofErr w:type="spellStart"/>
+            <w:r>
+              <w:rPr>
+                <w:rFonts w:hAnsiTheme="minorHAnsi" w:cstheme="minorHAnsi"/>
+                <w:shd w:val="clear" w:color="auto" w:fill="F9F9FC"/>
+              </w:rPr>
+              <w:t>produziertes</w:t>
+            </w:r>
+            <w:proofErr w:type="spellEnd"/>
+            <w:r>
+              <w:rPr>
+                <w:rFonts w:hAnsiTheme="minorHAnsi" w:cstheme="minorHAnsi"/>
+                <w:shd w:val="clear" w:color="auto" w:fill="F9F9FC"/>
+              </w:rPr>
+              <w:t xml:space="preserve"> Obst und </w:t>
+            </w:r>
+            <w:proofErr w:type="spellStart"/>
+            <w:r>
+              <w:rPr>
+                <w:rFonts w:hAnsiTheme="minorHAnsi" w:cstheme="minorHAnsi"/>
+                <w:shd w:val="clear" w:color="auto" w:fill="F9F9FC"/>
+              </w:rPr>
+              <w:t>vermeide</w:t>
+            </w:r>
+            <w:proofErr w:type="spellEnd"/>
+            <w:r>
+              <w:rPr>
+                <w:rFonts w:hAnsiTheme="minorHAnsi" w:cstheme="minorHAnsi"/>
+                <w:shd w:val="clear" w:color="auto" w:fill="F9F9FC"/>
+              </w:rPr>
+              <w:t xml:space="preserve"> den Kauf von </w:t>
+            </w:r>
+            <w:proofErr w:type="spellStart"/>
+            <w:r>
+              <w:rPr>
+                <w:rFonts w:hAnsiTheme="minorHAnsi" w:cstheme="minorHAnsi"/>
+                <w:shd w:val="clear" w:color="auto" w:fill="F9F9FC"/>
+              </w:rPr>
+              <w:t>importiertem</w:t>
+            </w:r>
+            <w:proofErr w:type="spellEnd"/>
+            <w:r>
+              <w:rPr>
+                <w:rFonts w:hAnsiTheme="minorHAnsi" w:cstheme="minorHAnsi"/>
+                <w:shd w:val="clear" w:color="auto" w:fill="F9F9FC"/>
+              </w:rPr>
+              <w:t xml:space="preserve"> Obst (z. B. </w:t>
+            </w:r>
+            <w:proofErr w:type="spellStart"/>
+            <w:r>
+              <w:rPr>
+                <w:rFonts w:hAnsiTheme="minorHAnsi" w:cstheme="minorHAnsi"/>
+                <w:shd w:val="clear" w:color="auto" w:fill="F9F9FC"/>
+              </w:rPr>
+              <w:t>Bananen</w:t>
+            </w:r>
+            <w:proofErr w:type="spellEnd"/>
+            <w:r>
+              <w:rPr>
+                <w:rFonts w:hAnsiTheme="minorHAnsi" w:cstheme="minorHAnsi"/>
+                <w:shd w:val="clear" w:color="auto" w:fill="F9F9FC"/>
+              </w:rPr>
+              <w:t>, Kiwis).</w:t>
             </w:r>
           </w:p>
         </w:tc>
@@ -3614,7 +5655,91 @@
               <w:rPr>
                 <w:rFonts w:hAnsiTheme="minorHAnsi" w:cstheme="minorHAnsi"/>
               </w:rPr>
-              <w:t>In meinem Kühlschrank lagere ich oft Lebensmittel, die das Haltbarkeitsdatum überschritten haben.</w:t>
+              <w:t xml:space="preserve">In </w:t>
+            </w:r>
+            <w:proofErr w:type="spellStart"/>
+            <w:r>
+              <w:rPr>
+                <w:rFonts w:hAnsiTheme="minorHAnsi" w:cstheme="minorHAnsi"/>
+              </w:rPr>
+              <w:t>meinem</w:t>
+            </w:r>
+            <w:proofErr w:type="spellEnd"/>
+            <w:r>
+              <w:rPr>
+                <w:rFonts w:hAnsiTheme="minorHAnsi" w:cstheme="minorHAnsi"/>
+              </w:rPr>
+              <w:t xml:space="preserve"> Kühlschrank </w:t>
+            </w:r>
+            <w:proofErr w:type="spellStart"/>
+            <w:r>
+              <w:rPr>
+                <w:rFonts w:hAnsiTheme="minorHAnsi" w:cstheme="minorHAnsi"/>
+              </w:rPr>
+              <w:t>lagere</w:t>
+            </w:r>
+            <w:proofErr w:type="spellEnd"/>
+            <w:r>
+              <w:rPr>
+                <w:rFonts w:hAnsiTheme="minorHAnsi" w:cstheme="minorHAnsi"/>
+              </w:rPr>
+              <w:t xml:space="preserve"> ich oft </w:t>
+            </w:r>
+            <w:proofErr w:type="spellStart"/>
+            <w:r>
+              <w:rPr>
+                <w:rFonts w:hAnsiTheme="minorHAnsi" w:cstheme="minorHAnsi"/>
+              </w:rPr>
+              <w:t>Lebensmittel</w:t>
+            </w:r>
+            <w:proofErr w:type="spellEnd"/>
+            <w:r>
+              <w:rPr>
+                <w:rFonts w:hAnsiTheme="minorHAnsi" w:cstheme="minorHAnsi"/>
+              </w:rPr>
+              <w:t xml:space="preserve">, die das </w:t>
+            </w:r>
+            <w:proofErr w:type="spellStart"/>
+            <w:r>
+              <w:rPr>
+                <w:rFonts w:hAnsiTheme="minorHAnsi" w:cstheme="minorHAnsi"/>
+              </w:rPr>
+              <w:t>Haltbarkeitsdatum</w:t>
+            </w:r>
+            <w:proofErr w:type="spellEnd"/>
+            <w:r>
+              <w:rPr>
+                <w:rFonts w:hAnsiTheme="minorHAnsi" w:cstheme="minorHAnsi"/>
+              </w:rPr>
+              <w:t xml:space="preserve"> </w:t>
+            </w:r>
+            <w:proofErr w:type="spellStart"/>
+            <w:r>
+              <w:rPr>
+                <w:rFonts w:hAnsiTheme="minorHAnsi" w:cstheme="minorHAnsi"/>
+              </w:rPr>
+              <w:t>überschritten</w:t>
+            </w:r>
+            <w:proofErr w:type="spellEnd"/>
+            <w:r>
+              <w:rPr>
+                <w:rFonts w:hAnsiTheme="minorHAnsi" w:cstheme="minorHAnsi"/>
+              </w:rPr>
+              <w:t xml:space="preserve"> </w:t>
+            </w:r>
+            <w:proofErr w:type="spellStart"/>
+            <w:r>
+              <w:rPr>
+                <w:rFonts w:hAnsiTheme="minorHAnsi" w:cstheme="minorHAnsi"/>
+              </w:rPr>
+              <w:t>haben</w:t>
+            </w:r>
+            <w:proofErr w:type="spellEnd"/>
+            <w:r>
+              <w:rPr>
+                <w:rFonts w:hAnsiTheme="minorHAnsi" w:cstheme="minorHAnsi"/>
+              </w:rPr>
+              <w:t>.</w:t>
             </w:r>
           </w:p>
         </w:tc>
@@ -3696,7 +5821,71 @@
                 <w:rFonts w:hAnsiTheme="minorHAnsi" w:cstheme="minorHAnsi"/>
                 <w:shd w:val="clear" w:color="auto" w:fill="F9F9FC"/>
               </w:rPr>
-              <w:t>Beim Kauf von Elektrogeräten achte ich am meisten auf den Preis der Geräte.</w:t>
+              <w:t xml:space="preserve">Beim Kauf von </w:t>
+            </w:r>
+            <w:proofErr w:type="spellStart"/>
+            <w:r>
+              <w:rPr>
+                <w:rFonts w:hAnsiTheme="minorHAnsi" w:cstheme="minorHAnsi"/>
+                <w:shd w:val="clear" w:color="auto" w:fill="F9F9FC"/>
+              </w:rPr>
+              <w:t>Elektrogeräten</w:t>
+            </w:r>
+            <w:proofErr w:type="spellEnd"/>
+            <w:r>
+              <w:rPr>
+                <w:rFonts w:hAnsiTheme="minorHAnsi" w:cstheme="minorHAnsi"/>
+                <w:shd w:val="clear" w:color="auto" w:fill="F9F9FC"/>
+              </w:rPr>
+              <w:t xml:space="preserve"> </w:t>
+            </w:r>
+            <w:proofErr w:type="spellStart"/>
+            <w:r>
+              <w:rPr>
+                <w:rFonts w:hAnsiTheme="minorHAnsi" w:cstheme="minorHAnsi"/>
+                <w:shd w:val="clear" w:color="auto" w:fill="F9F9FC"/>
+              </w:rPr>
+              <w:t>achte</w:t>
+            </w:r>
+            <w:proofErr w:type="spellEnd"/>
+            <w:r>
+              <w:rPr>
+                <w:rFonts w:hAnsiTheme="minorHAnsi" w:cstheme="minorHAnsi"/>
+                <w:shd w:val="clear" w:color="auto" w:fill="F9F9FC"/>
+              </w:rPr>
+              <w:t xml:space="preserve"> ich am </w:t>
+            </w:r>
+            <w:proofErr w:type="spellStart"/>
+            <w:r>
+              <w:rPr>
+                <w:rFonts w:hAnsiTheme="minorHAnsi" w:cstheme="minorHAnsi"/>
+                <w:shd w:val="clear" w:color="auto" w:fill="F9F9FC"/>
+              </w:rPr>
+              <w:t>meisten</w:t>
+            </w:r>
+            <w:proofErr w:type="spellEnd"/>
+            <w:r>
+              <w:rPr>
+                <w:rFonts w:hAnsiTheme="minorHAnsi" w:cstheme="minorHAnsi"/>
+                <w:shd w:val="clear" w:color="auto" w:fill="F9F9FC"/>
+              </w:rPr>
+              <w:t xml:space="preserve"> auf den Preis der </w:t>
+            </w:r>
+            <w:proofErr w:type="spellStart"/>
+            <w:r>
+              <w:rPr>
+                <w:rFonts w:hAnsiTheme="minorHAnsi" w:cstheme="minorHAnsi"/>
+                <w:shd w:val="clear" w:color="auto" w:fill="F9F9FC"/>
+              </w:rPr>
+              <w:t>Geräte</w:t>
+            </w:r>
+            <w:proofErr w:type="spellEnd"/>
+            <w:r>
+              <w:rPr>
+                <w:rFonts w:hAnsiTheme="minorHAnsi" w:cstheme="minorHAnsi"/>
+                <w:shd w:val="clear" w:color="auto" w:fill="F9F9FC"/>
+              </w:rPr>
+              <w:t>.</w:t>
             </w:r>
           </w:p>
         </w:tc>
@@ -3777,7 +5966,77 @@
               <w:rPr>
                 <w:rFonts w:hAnsiTheme="minorHAnsi" w:cstheme="minorHAnsi"/>
               </w:rPr>
-              <w:t>Ich kaufe Elektrogeräte, die ein Energiesparlabel haben.</w:t>
+              <w:t xml:space="preserve">Ich </w:t>
+            </w:r>
+            <w:proofErr w:type="spellStart"/>
+            <w:r>
+              <w:rPr>
+                <w:rFonts w:hAnsiTheme="minorHAnsi" w:cstheme="minorHAnsi"/>
+              </w:rPr>
+              <w:t>kaufe</w:t>
+            </w:r>
+            <w:proofErr w:type="spellEnd"/>
+            <w:r>
+              <w:rPr>
+                <w:rFonts w:hAnsiTheme="minorHAnsi" w:cstheme="minorHAnsi"/>
+              </w:rPr>
+              <w:t xml:space="preserve"> </w:t>
+            </w:r>
+            <w:proofErr w:type="spellStart"/>
+            <w:r>
+              <w:rPr>
+                <w:rFonts w:hAnsiTheme="minorHAnsi" w:cstheme="minorHAnsi"/>
+              </w:rPr>
+              <w:t>Elektrogeräte</w:t>
+            </w:r>
+            <w:proofErr w:type="spellEnd"/>
+            <w:r>
+              <w:rPr>
+                <w:rFonts w:hAnsiTheme="minorHAnsi" w:cstheme="minorHAnsi"/>
+              </w:rPr>
+              <w:t xml:space="preserve">, die </w:t>
+            </w:r>
+            <w:proofErr w:type="spellStart"/>
+            <w:r>
+              <w:rPr>
+                <w:rFonts w:hAnsiTheme="minorHAnsi" w:cstheme="minorHAnsi"/>
+              </w:rPr>
+              <w:t>ein</w:t>
+            </w:r>
+            <w:proofErr w:type="spellEnd"/>
+            <w:r>
+              <w:rPr>
+                <w:rFonts w:hAnsiTheme="minorHAnsi" w:cstheme="minorHAnsi"/>
+              </w:rPr>
+              <w:t xml:space="preserve"> </w:t>
+            </w:r>
+            <w:proofErr w:type="spellStart"/>
+            <w:r>
+              <w:rPr>
+                <w:rFonts w:hAnsiTheme="minorHAnsi" w:cstheme="minorHAnsi"/>
+              </w:rPr>
+              <w:t>Energiesparlabel</w:t>
+            </w:r>
+            <w:proofErr w:type="spellEnd"/>
+            <w:r>
+              <w:rPr>
+                <w:rFonts w:hAnsiTheme="minorHAnsi" w:cstheme="minorHAnsi"/>
+              </w:rPr>
+              <w:t xml:space="preserve"> </w:t>
+            </w:r>
+            <w:proofErr w:type="spellStart"/>
+            <w:r>
+              <w:rPr>
+                <w:rFonts w:hAnsiTheme="minorHAnsi" w:cstheme="minorHAnsi"/>
+              </w:rPr>
+              <w:t>haben</w:t>
+            </w:r>
+            <w:proofErr w:type="spellEnd"/>
+            <w:r>
+              <w:rPr>
+                <w:rFonts w:hAnsiTheme="minorHAnsi" w:cstheme="minorHAnsi"/>
+              </w:rPr>
+              <w:t>.</w:t>
             </w:r>
           </w:p>
         </w:tc>
@@ -3858,8 +6117,72 @@
               <w:rPr>
                 <w:rFonts w:hAnsiTheme="minorHAnsi" w:cstheme="minorHAnsi"/>
               </w:rPr>
-              <w:t>Ich schalte Lichter und Wasserhähne so oft wie möglich aus.</w:t>
-            </w:r>
+              <w:t xml:space="preserve">Ich </w:t>
+            </w:r>
+            <w:proofErr w:type="spellStart"/>
+            <w:r>
+              <w:rPr>
+                <w:rFonts w:hAnsiTheme="minorHAnsi" w:cstheme="minorHAnsi"/>
+              </w:rPr>
+              <w:t>schalte</w:t>
+            </w:r>
+            <w:proofErr w:type="spellEnd"/>
+            <w:r>
+              <w:rPr>
+                <w:rFonts w:hAnsiTheme="minorHAnsi" w:cstheme="minorHAnsi"/>
+              </w:rPr>
+              <w:t xml:space="preserve"> Lichter und </w:t>
+            </w:r>
+            <w:proofErr w:type="spellStart"/>
+            <w:r>
+              <w:rPr>
+                <w:rFonts w:hAnsiTheme="minorHAnsi" w:cstheme="minorHAnsi"/>
+              </w:rPr>
+              <w:t>Wasserhähne</w:t>
+            </w:r>
+            <w:proofErr w:type="spellEnd"/>
+            <w:r>
+              <w:rPr>
+                <w:rFonts w:hAnsiTheme="minorHAnsi" w:cstheme="minorHAnsi"/>
+              </w:rPr>
+              <w:t xml:space="preserve"> so oft </w:t>
+            </w:r>
+            <w:proofErr w:type="spellStart"/>
+            <w:r>
+              <w:rPr>
+                <w:rFonts w:hAnsiTheme="minorHAnsi" w:cstheme="minorHAnsi"/>
+              </w:rPr>
+              <w:t>wie</w:t>
+            </w:r>
+            <w:proofErr w:type="spellEnd"/>
+            <w:r>
+              <w:rPr>
+                <w:rFonts w:hAnsiTheme="minorHAnsi" w:cstheme="minorHAnsi"/>
+              </w:rPr>
+              <w:t xml:space="preserve"> </w:t>
+            </w:r>
+            <w:proofErr w:type="spellStart"/>
+            <w:r>
+              <w:rPr>
+                <w:rFonts w:hAnsiTheme="minorHAnsi" w:cstheme="minorHAnsi"/>
+              </w:rPr>
+              <w:t>möglich</w:t>
+            </w:r>
+            <w:proofErr w:type="spellEnd"/>
+            <w:r>
+              <w:rPr>
+                <w:rFonts w:hAnsiTheme="minorHAnsi" w:cstheme="minorHAnsi"/>
+              </w:rPr>
+              <w:t xml:space="preserve"> </w:t>
+            </w:r>
+            <w:proofErr w:type="spellStart"/>
+            <w:r>
+              <w:rPr>
+                <w:rFonts w:hAnsiTheme="minorHAnsi" w:cstheme="minorHAnsi"/>
+              </w:rPr>
+              <w:t>aus.</w:t>
+            </w:r>
+            <w:proofErr w:type="spellEnd"/>
           </w:p>
         </w:tc>
         <w:tc>
@@ -3940,7 +6263,103 @@
                 <w:rFonts w:hAnsiTheme="minorHAnsi" w:cstheme="minorHAnsi"/>
                 <w:shd w:val="clear" w:color="auto" w:fill="FFFFFF"/>
               </w:rPr>
-              <w:t>Ich ziehe den Stecker von Geräten, die vorübergehend nicht in Gebrauch sind.</w:t>
+              <w:t xml:space="preserve">Ich </w:t>
+            </w:r>
+            <w:proofErr w:type="spellStart"/>
+            <w:r>
+              <w:rPr>
+                <w:rFonts w:hAnsiTheme="minorHAnsi" w:cstheme="minorHAnsi"/>
+                <w:shd w:val="clear" w:color="auto" w:fill="FFFFFF"/>
+              </w:rPr>
+              <w:t>ziehe</w:t>
+            </w:r>
+            <w:proofErr w:type="spellEnd"/>
+            <w:r>
+              <w:rPr>
+                <w:rFonts w:hAnsiTheme="minorHAnsi" w:cstheme="minorHAnsi"/>
+                <w:shd w:val="clear" w:color="auto" w:fill="FFFFFF"/>
+              </w:rPr>
+              <w:t xml:space="preserve"> den Stecker von </w:t>
+            </w:r>
+            <w:proofErr w:type="spellStart"/>
+            <w:r>
+              <w:rPr>
+                <w:rFonts w:hAnsiTheme="minorHAnsi" w:cstheme="minorHAnsi"/>
+                <w:shd w:val="clear" w:color="auto" w:fill="FFFFFF"/>
+              </w:rPr>
+              <w:t>Geräten</w:t>
+            </w:r>
+            <w:proofErr w:type="spellEnd"/>
+            <w:r>
+              <w:rPr>
+                <w:rFonts w:hAnsiTheme="minorHAnsi" w:cstheme="minorHAnsi"/>
+                <w:shd w:val="clear" w:color="auto" w:fill="FFFFFF"/>
+              </w:rPr>
+              <w:t xml:space="preserve">, die </w:t>
+            </w:r>
+            <w:proofErr w:type="spellStart"/>
+            <w:r>
+              <w:rPr>
+                <w:rFonts w:hAnsiTheme="minorHAnsi" w:cstheme="minorHAnsi"/>
+                <w:shd w:val="clear" w:color="auto" w:fill="FFFFFF"/>
+              </w:rPr>
+              <w:t>vorübergehend</w:t>
+            </w:r>
+            <w:proofErr w:type="spellEnd"/>
+            <w:r>
+              <w:rPr>
+                <w:rFonts w:hAnsiTheme="minorHAnsi" w:cstheme="minorHAnsi"/>
+                <w:shd w:val="clear" w:color="auto" w:fill="FFFFFF"/>
+              </w:rPr>
+              <w:t xml:space="preserve"> </w:t>
+            </w:r>
+            <w:proofErr w:type="spellStart"/>
+            <w:r>
+              <w:rPr>
+                <w:rFonts w:hAnsiTheme="minorHAnsi" w:cstheme="minorHAnsi"/>
+                <w:shd w:val="clear" w:color="auto" w:fill="FFFFFF"/>
+              </w:rPr>
+              <w:t>nicht</w:t>
+            </w:r>
+            <w:proofErr w:type="spellEnd"/>
+            <w:r>
+              <w:rPr>
+                <w:rFonts w:hAnsiTheme="minorHAnsi" w:cstheme="minorHAnsi"/>
+                <w:shd w:val="clear" w:color="auto" w:fill="FFFFFF"/>
+              </w:rPr>
+              <w:t xml:space="preserve"> in </w:t>
+            </w:r>
+            <w:proofErr w:type="spellStart"/>
+            <w:r>
+              <w:rPr>
+                <w:rFonts w:hAnsiTheme="minorHAnsi" w:cstheme="minorHAnsi"/>
+                <w:shd w:val="clear" w:color="auto" w:fill="FFFFFF"/>
+              </w:rPr>
+              <w:t>Gebrauch</w:t>
+            </w:r>
+            <w:proofErr w:type="spellEnd"/>
+            <w:r>
+              <w:rPr>
+                <w:rFonts w:hAnsiTheme="minorHAnsi" w:cstheme="minorHAnsi"/>
+                <w:shd w:val="clear" w:color="auto" w:fill="FFFFFF"/>
+              </w:rPr>
+              <w:t xml:space="preserve"> </w:t>
+            </w:r>
+            <w:proofErr w:type="spellStart"/>
+            <w:r>
+              <w:rPr>
+                <w:rFonts w:hAnsiTheme="minorHAnsi" w:cstheme="minorHAnsi"/>
+                <w:shd w:val="clear" w:color="auto" w:fill="FFFFFF"/>
+              </w:rPr>
+              <w:t>sind</w:t>
+            </w:r>
+            <w:proofErr w:type="spellEnd"/>
+            <w:r>
+              <w:rPr>
+                <w:rFonts w:hAnsiTheme="minorHAnsi" w:cstheme="minorHAnsi"/>
+                <w:shd w:val="clear" w:color="auto" w:fill="FFFFFF"/>
+              </w:rPr>
+              <w:t>.</w:t>
             </w:r>
           </w:p>
         </w:tc>
@@ -4021,7 +6440,147 @@
               <w:rPr>
                 <w:rFonts w:hAnsiTheme="minorHAnsi" w:cstheme="minorHAnsi"/>
               </w:rPr>
-              <w:t>Ich fahre hauptsächlich mit einem Auto oder einem Motorroller, beziehungsweise werde gefahren.</w:t>
+              <w:t xml:space="preserve">Ich </w:t>
+            </w:r>
+            <w:proofErr w:type="spellStart"/>
+            <w:r>
+              <w:rPr>
+                <w:rFonts w:hAnsiTheme="minorHAnsi" w:cstheme="minorHAnsi"/>
+              </w:rPr>
+              <w:t>fahre</w:t>
+            </w:r>
+            <w:proofErr w:type="spellEnd"/>
+            <w:r>
+              <w:rPr>
+                <w:rFonts w:hAnsiTheme="minorHAnsi" w:cstheme="minorHAnsi"/>
+              </w:rPr>
+              <w:t xml:space="preserve"> </w:t>
+            </w:r>
+            <w:proofErr w:type="spellStart"/>
+            <w:r>
+              <w:rPr>
+                <w:rFonts w:hAnsiTheme="minorHAnsi" w:cstheme="minorHAnsi"/>
+              </w:rPr>
+              <w:t>hauptsächlich</w:t>
+            </w:r>
+            <w:proofErr w:type="spellEnd"/>
+            <w:r>
+              <w:rPr>
+                <w:rFonts w:hAnsiTheme="minorHAnsi" w:cstheme="minorHAnsi"/>
+              </w:rPr>
+              <w:t xml:space="preserve"> </w:t>
+            </w:r>
+            <w:proofErr w:type="spellStart"/>
+            <w:r>
+              <w:rPr>
+                <w:rFonts w:hAnsiTheme="minorHAnsi" w:cstheme="minorHAnsi"/>
+              </w:rPr>
+              <w:t>mit</w:t>
+            </w:r>
+            <w:proofErr w:type="spellEnd"/>
+            <w:r>
+              <w:rPr>
+                <w:rFonts w:hAnsiTheme="minorHAnsi" w:cstheme="minorHAnsi"/>
+              </w:rPr>
+              <w:t xml:space="preserve"> </w:t>
+            </w:r>
+            <w:proofErr w:type="spellStart"/>
+            <w:r>
+              <w:rPr>
+                <w:rFonts w:hAnsiTheme="minorHAnsi" w:cstheme="minorHAnsi"/>
+              </w:rPr>
+              <w:t>einem</w:t>
+            </w:r>
+            <w:proofErr w:type="spellEnd"/>
+            <w:r>
+              <w:rPr>
+                <w:rFonts w:hAnsiTheme="minorHAnsi" w:cstheme="minorHAnsi"/>
+              </w:rPr>
+              <w:t xml:space="preserve"> Auto </w:t>
+            </w:r>
+            <w:proofErr w:type="spellStart"/>
+            <w:r>
+              <w:rPr>
+                <w:rFonts w:hAnsiTheme="minorHAnsi" w:cstheme="minorHAnsi"/>
+              </w:rPr>
+              <w:t>oder</w:t>
+            </w:r>
+            <w:proofErr w:type="spellEnd"/>
+            <w:r>
+              <w:rPr>
+                <w:rFonts w:hAnsiTheme="minorHAnsi" w:cstheme="minorHAnsi"/>
+              </w:rPr>
+              <w:t xml:space="preserve"> </w:t>
+            </w:r>
+            <w:proofErr w:type="spellStart"/>
+            <w:r>
+              <w:rPr>
+                <w:rFonts w:hAnsiTheme="minorHAnsi" w:cstheme="minorHAnsi"/>
+              </w:rPr>
+              <w:t>einem</w:t>
+            </w:r>
+            <w:proofErr w:type="spellEnd"/>
+            <w:r>
+              <w:rPr>
+                <w:rFonts w:hAnsiTheme="minorHAnsi" w:cstheme="minorHAnsi"/>
+              </w:rPr>
+              <w:t xml:space="preserve"> </w:t>
+            </w:r>
+            <w:proofErr w:type="spellStart"/>
+            <w:r>
+              <w:rPr>
+                <w:rFonts w:hAnsiTheme="minorHAnsi" w:cstheme="minorHAnsi"/>
+              </w:rPr>
+              <w:t>Motorroller</w:t>
+            </w:r>
+            <w:proofErr w:type="spellEnd"/>
+            <w:r>
+              <w:rPr>
+                <w:rFonts w:hAnsiTheme="minorHAnsi" w:cstheme="minorHAnsi"/>
+              </w:rPr>
+              <w:t xml:space="preserve">, </w:t>
+            </w:r>
+            <w:proofErr w:type="spellStart"/>
+            <w:r>
+              <w:rPr>
+                <w:rFonts w:hAnsiTheme="minorHAnsi" w:cstheme="minorHAnsi"/>
+              </w:rPr>
+              <w:t>beziehungsweise</w:t>
+            </w:r>
+            <w:proofErr w:type="spellEnd"/>
+            <w:r>
+              <w:rPr>
+                <w:rFonts w:hAnsiTheme="minorHAnsi" w:cstheme="minorHAnsi"/>
+              </w:rPr>
+              <w:t xml:space="preserve"> </w:t>
+            </w:r>
+            <w:proofErr w:type="spellStart"/>
+            <w:r>
+              <w:rPr>
+                <w:rFonts w:hAnsiTheme="minorHAnsi" w:cstheme="minorHAnsi"/>
+              </w:rPr>
+              <w:t>werde</w:t>
+            </w:r>
+            <w:proofErr w:type="spellEnd"/>
+            <w:r>
+              <w:rPr>
+                <w:rFonts w:hAnsiTheme="minorHAnsi" w:cstheme="minorHAnsi"/>
+              </w:rPr>
+              <w:t xml:space="preserve"> </w:t>
+            </w:r>
+            <w:proofErr w:type="spellStart"/>
+            <w:r>
+              <w:rPr>
+                <w:rFonts w:hAnsiTheme="minorHAnsi" w:cstheme="minorHAnsi"/>
+              </w:rPr>
+              <w:t>gefahren</w:t>
+            </w:r>
+            <w:proofErr w:type="spellEnd"/>
+            <w:r>
+              <w:rPr>
+                <w:rFonts w:hAnsiTheme="minorHAnsi" w:cstheme="minorHAnsi"/>
+              </w:rPr>
+              <w:t>.</w:t>
             </w:r>
           </w:p>
         </w:tc>
@@ -4102,7 +6661,77 @@
               <w:rPr>
                 <w:rFonts w:hAnsiTheme="minorHAnsi" w:cstheme="minorHAnsi"/>
               </w:rPr>
-              <w:t>Ich nutze Aufzüge und steige selten Treppen.</w:t>
+              <w:t xml:space="preserve">Ich </w:t>
+            </w:r>
+            <w:proofErr w:type="spellStart"/>
+            <w:r>
+              <w:rPr>
+                <w:rFonts w:hAnsiTheme="minorHAnsi" w:cstheme="minorHAnsi"/>
+              </w:rPr>
+              <w:t>nutze</w:t>
+            </w:r>
+            <w:proofErr w:type="spellEnd"/>
+            <w:r>
+              <w:rPr>
+                <w:rFonts w:hAnsiTheme="minorHAnsi" w:cstheme="minorHAnsi"/>
+              </w:rPr>
+              <w:t xml:space="preserve"> </w:t>
+            </w:r>
+            <w:proofErr w:type="spellStart"/>
+            <w:r>
+              <w:rPr>
+                <w:rFonts w:hAnsiTheme="minorHAnsi" w:cstheme="minorHAnsi"/>
+              </w:rPr>
+              <w:t>Aufzüge</w:t>
+            </w:r>
+            <w:proofErr w:type="spellEnd"/>
+            <w:r>
+              <w:rPr>
+                <w:rFonts w:hAnsiTheme="minorHAnsi" w:cstheme="minorHAnsi"/>
+              </w:rPr>
+              <w:t xml:space="preserve"> und </w:t>
+            </w:r>
+            <w:proofErr w:type="spellStart"/>
+            <w:r>
+              <w:rPr>
+                <w:rFonts w:hAnsiTheme="minorHAnsi" w:cstheme="minorHAnsi"/>
+              </w:rPr>
+              <w:t>steige</w:t>
+            </w:r>
+            <w:proofErr w:type="spellEnd"/>
+            <w:r>
+              <w:rPr>
+                <w:rFonts w:hAnsiTheme="minorHAnsi" w:cstheme="minorHAnsi"/>
+              </w:rPr>
+              <w:t xml:space="preserve"> </w:t>
+            </w:r>
+            <w:proofErr w:type="spellStart"/>
+            <w:r>
+              <w:rPr>
+                <w:rFonts w:hAnsiTheme="minorHAnsi" w:cstheme="minorHAnsi"/>
+              </w:rPr>
+              <w:t>selten</w:t>
+            </w:r>
+            <w:proofErr w:type="spellEnd"/>
+            <w:r>
+              <w:rPr>
+                <w:rFonts w:hAnsiTheme="minorHAnsi" w:cstheme="minorHAnsi"/>
+              </w:rPr>
+              <w:t xml:space="preserve"> </w:t>
+            </w:r>
+            <w:proofErr w:type="spellStart"/>
+            <w:r>
+              <w:rPr>
+                <w:rFonts w:hAnsiTheme="minorHAnsi" w:cstheme="minorHAnsi"/>
+              </w:rPr>
+              <w:t>Treppen</w:t>
+            </w:r>
+            <w:proofErr w:type="spellEnd"/>
+            <w:r>
+              <w:rPr>
+                <w:rFonts w:hAnsiTheme="minorHAnsi" w:cstheme="minorHAnsi"/>
+              </w:rPr>
+              <w:t>.</w:t>
             </w:r>
           </w:p>
         </w:tc>
@@ -4137,6 +6766,7 @@
               <w:rPr>
                 <w:rFonts w:hAnsiTheme="minorHAnsi" w:cstheme="minorHAnsi"/>
               </w:rPr>
+              <w:lastRenderedPageBreak/>
               <w:t>22</w:t>
             </w:r>
           </w:p>
@@ -4184,7 +6814,167 @@
                 <w:rFonts w:hAnsiTheme="minorHAnsi" w:cstheme="minorHAnsi"/>
                 <w:shd w:val="clear" w:color="auto" w:fill="F9F9FC"/>
               </w:rPr>
-              <w:t>Ich unterstütze eine Erhöhung der Besteuerung von Kraftstoffen, um den Verbrauch fossiler Kraftstoffe zu reduzieren.</w:t>
+              <w:t xml:space="preserve">Ich </w:t>
+            </w:r>
+            <w:proofErr w:type="spellStart"/>
+            <w:r>
+              <w:rPr>
+                <w:rFonts w:hAnsiTheme="minorHAnsi" w:cstheme="minorHAnsi"/>
+                <w:shd w:val="clear" w:color="auto" w:fill="F9F9FC"/>
+              </w:rPr>
+              <w:t>unterstütze</w:t>
+            </w:r>
+            <w:proofErr w:type="spellEnd"/>
+            <w:r>
+              <w:rPr>
+                <w:rFonts w:hAnsiTheme="minorHAnsi" w:cstheme="minorHAnsi"/>
+                <w:shd w:val="clear" w:color="auto" w:fill="F9F9FC"/>
+              </w:rPr>
+              <w:t xml:space="preserve"> </w:t>
+            </w:r>
+            <w:proofErr w:type="spellStart"/>
+            <w:r>
+              <w:rPr>
+                <w:rFonts w:hAnsiTheme="minorHAnsi" w:cstheme="minorHAnsi"/>
+                <w:shd w:val="clear" w:color="auto" w:fill="F9F9FC"/>
+              </w:rPr>
+              <w:t>eine</w:t>
+            </w:r>
+            <w:proofErr w:type="spellEnd"/>
+            <w:r>
+              <w:rPr>
+                <w:rFonts w:hAnsiTheme="minorHAnsi" w:cstheme="minorHAnsi"/>
+                <w:shd w:val="clear" w:color="auto" w:fill="F9F9FC"/>
+              </w:rPr>
+              <w:t xml:space="preserve"> </w:t>
+            </w:r>
+            <w:proofErr w:type="spellStart"/>
+            <w:r>
+              <w:rPr>
+                <w:rFonts w:hAnsiTheme="minorHAnsi" w:cstheme="minorHAnsi"/>
+                <w:shd w:val="clear" w:color="auto" w:fill="F9F9FC"/>
+              </w:rPr>
+              <w:t>Erhöhung</w:t>
+            </w:r>
+            <w:proofErr w:type="spellEnd"/>
+            <w:r>
+              <w:rPr>
+                <w:rFonts w:hAnsiTheme="minorHAnsi" w:cstheme="minorHAnsi"/>
+                <w:shd w:val="clear" w:color="auto" w:fill="F9F9FC"/>
+              </w:rPr>
+              <w:t xml:space="preserve"> der </w:t>
+            </w:r>
+            <w:proofErr w:type="spellStart"/>
+            <w:r>
+              <w:rPr>
+                <w:rFonts w:hAnsiTheme="minorHAnsi" w:cstheme="minorHAnsi"/>
+                <w:shd w:val="clear" w:color="auto" w:fill="F9F9FC"/>
+              </w:rPr>
+              <w:t>Besteuerung</w:t>
+            </w:r>
+            <w:proofErr w:type="spellEnd"/>
+            <w:r>
+              <w:rPr>
+                <w:rFonts w:hAnsiTheme="minorHAnsi" w:cstheme="minorHAnsi"/>
+                <w:shd w:val="clear" w:color="auto" w:fill="F9F9FC"/>
+              </w:rPr>
+              <w:t xml:space="preserve"> von </w:t>
+            </w:r>
+            <w:proofErr w:type="spellStart"/>
+            <w:r>
+              <w:rPr>
+                <w:rFonts w:hAnsiTheme="minorHAnsi" w:cstheme="minorHAnsi"/>
+                <w:shd w:val="clear" w:color="auto" w:fill="F9F9FC"/>
+              </w:rPr>
+              <w:t>Kraftstoffen</w:t>
+            </w:r>
+            <w:proofErr w:type="spellEnd"/>
+            <w:r>
+              <w:rPr>
+                <w:rFonts w:hAnsiTheme="minorHAnsi" w:cstheme="minorHAnsi"/>
+                <w:shd w:val="clear" w:color="auto" w:fill="F9F9FC"/>
+              </w:rPr>
+              <w:t xml:space="preserve">, um den </w:t>
+            </w:r>
+            <w:proofErr w:type="spellStart"/>
+            <w:r>
+              <w:rPr>
+                <w:rFonts w:hAnsiTheme="minorHAnsi" w:cstheme="minorHAnsi"/>
+                <w:shd w:val="clear" w:color="auto" w:fill="F9F9FC"/>
+              </w:rPr>
+              <w:t>Verbrauch</w:t>
+            </w:r>
+            <w:proofErr w:type="spellEnd"/>
+            <w:r>
+              <w:rPr>
+                <w:rFonts w:hAnsiTheme="minorHAnsi" w:cstheme="minorHAnsi"/>
+                <w:shd w:val="clear" w:color="auto" w:fill="F9F9FC"/>
+              </w:rPr>
+              <w:t xml:space="preserve"> </w:t>
+            </w:r>
+            <w:proofErr w:type="spellStart"/>
+            <w:r>
+              <w:rPr>
+                <w:rFonts w:hAnsiTheme="minorHAnsi" w:cstheme="minorHAnsi"/>
+                <w:shd w:val="clear" w:color="auto" w:fill="F9F9FC"/>
+              </w:rPr>
+              <w:t>fossiler</w:t>
+            </w:r>
+            <w:proofErr w:type="spellEnd"/>
+            <w:r>
+              <w:rPr>
+                <w:rFonts w:hAnsiTheme="minorHAnsi" w:cstheme="minorHAnsi"/>
+                <w:shd w:val="clear" w:color="auto" w:fill="F9F9FC"/>
+              </w:rPr>
+              <w:t xml:space="preserve"> </w:t>
+            </w:r>
+            <w:proofErr w:type="spellStart"/>
+            <w:r>
+              <w:rPr>
+                <w:rFonts w:hAnsiTheme="minorHAnsi" w:cstheme="minorHAnsi"/>
+                <w:shd w:val="clear" w:color="auto" w:fill="F9F9FC"/>
+              </w:rPr>
+              <w:t>Kraftstoffe</w:t>
+            </w:r>
+            <w:proofErr w:type="spellEnd"/>
+            <w:r>
+              <w:rPr>
+                <w:rFonts w:hAnsiTheme="minorHAnsi" w:cstheme="minorHAnsi"/>
+                <w:shd w:val="clear" w:color="auto" w:fill="F9F9FC"/>
+              </w:rPr>
+              <w:t xml:space="preserve"> </w:t>
+            </w:r>
+            <w:proofErr w:type="spellStart"/>
+            <w:r>
+              <w:rPr>
+                <w:rFonts w:hAnsiTheme="minorHAnsi" w:cstheme="minorHAnsi"/>
+                <w:shd w:val="clear" w:color="auto" w:fill="F9F9FC"/>
+              </w:rPr>
+              <w:t>zu</w:t>
+            </w:r>
+            <w:proofErr w:type="spellEnd"/>
+            <w:r>
+              <w:rPr>
+                <w:rFonts w:hAnsiTheme="minorHAnsi" w:cstheme="minorHAnsi"/>
+                <w:shd w:val="clear" w:color="auto" w:fill="F9F9FC"/>
+              </w:rPr>
+              <w:t xml:space="preserve"> </w:t>
+            </w:r>
+            <w:proofErr w:type="spellStart"/>
+            <w:r>
+              <w:rPr>
+                <w:rFonts w:hAnsiTheme="minorHAnsi" w:cstheme="minorHAnsi"/>
+                <w:shd w:val="clear" w:color="auto" w:fill="F9F9FC"/>
+              </w:rPr>
+              <w:t>reduzieren</w:t>
+            </w:r>
+            <w:proofErr w:type="spellEnd"/>
+            <w:r>
+              <w:rPr>
+                <w:rFonts w:hAnsiTheme="minorHAnsi" w:cstheme="minorHAnsi"/>
+                <w:shd w:val="clear" w:color="auto" w:fill="F9F9FC"/>
+              </w:rPr>
+              <w:t>.</w:t>
             </w:r>
           </w:p>
         </w:tc>
@@ -4216,7 +7006,7 @@
       <w:pPr>
         <w:pStyle w:val="Heading4"/>
       </w:pPr>
-      <w:bookmarkStart w:id="12" w:name="_Toc170397602"/>
+      <w:bookmarkStart w:id="12" w:name="_Toc171421522"/>
       <w:r>
         <w:t>Self-efficacy beliefs</w:t>
       </w:r>
@@ -4231,7 +7021,31 @@
         </w:numPr>
       </w:pPr>
       <w:r>
-        <w:t xml:space="preserve">Based on literature, following questions should have been conducted in 7-point likert scale, but in order to be able to compare it to climate attitude and behaviour scores, it was also conducted in 4-points likert scale. </w:t>
+        <w:t xml:space="preserve">Based on literature, following questions should have been conducted in 7-point </w:t>
+      </w:r>
+      <w:proofErr w:type="spellStart"/>
+      <w:r>
+        <w:t>likert</w:t>
+      </w:r>
+      <w:proofErr w:type="spellEnd"/>
+      <w:r>
+        <w:t xml:space="preserve"> scale, but </w:t>
+      </w:r>
+      <w:proofErr w:type="gramStart"/>
+      <w:r>
+        <w:t>in order to</w:t>
+      </w:r>
+      <w:proofErr w:type="gramEnd"/>
+      <w:r>
+        <w:t xml:space="preserve"> be able to compare it to climate attitude and behaviour scores, it was also conducted in 4-points </w:t>
+      </w:r>
+      <w:proofErr w:type="spellStart"/>
+      <w:r>
+        <w:t>likert</w:t>
+      </w:r>
+      <w:proofErr w:type="spellEnd"/>
+      <w:r>
+        <w:t xml:space="preserve"> scale. </w:t>
       </w:r>
     </w:p>
     <w:p>
@@ -4243,7 +7057,6 @@
         </w:numPr>
       </w:pPr>
       <w:r>
-        <w:lastRenderedPageBreak/>
         <w:t>Check Table 9 in article!</w:t>
       </w:r>
     </w:p>
@@ -4385,8 +7198,114 @@
         <w:rPr>
           <w:lang w:val="de-DE"/>
         </w:rPr>
-        <w:t>Include both agents as social identity is central tot he context oft he study</w:t>
-      </w:r>
+        <w:t xml:space="preserve">Include </w:t>
+      </w:r>
+      <w:proofErr w:type="spellStart"/>
+      <w:r>
+        <w:rPr>
+          <w:lang w:val="de-DE"/>
+        </w:rPr>
+        <w:t>both</w:t>
+      </w:r>
+      <w:proofErr w:type="spellEnd"/>
+      <w:r>
+        <w:rPr>
+          <w:lang w:val="de-DE"/>
+        </w:rPr>
+        <w:t xml:space="preserve"> </w:t>
+      </w:r>
+      <w:proofErr w:type="spellStart"/>
+      <w:r>
+        <w:rPr>
+          <w:lang w:val="de-DE"/>
+        </w:rPr>
+        <w:t>agents</w:t>
+      </w:r>
+      <w:proofErr w:type="spellEnd"/>
+      <w:r>
+        <w:rPr>
+          <w:lang w:val="de-DE"/>
+        </w:rPr>
+        <w:t xml:space="preserve"> </w:t>
+      </w:r>
+      <w:proofErr w:type="spellStart"/>
+      <w:r>
+        <w:rPr>
+          <w:lang w:val="de-DE"/>
+        </w:rPr>
+        <w:t>as</w:t>
+      </w:r>
+      <w:proofErr w:type="spellEnd"/>
+      <w:r>
+        <w:rPr>
+          <w:lang w:val="de-DE"/>
+        </w:rPr>
+        <w:t xml:space="preserve"> social </w:t>
+      </w:r>
+      <w:proofErr w:type="spellStart"/>
+      <w:r>
+        <w:rPr>
+          <w:lang w:val="de-DE"/>
+        </w:rPr>
+        <w:t>identity</w:t>
+      </w:r>
+      <w:proofErr w:type="spellEnd"/>
+      <w:r>
+        <w:rPr>
+          <w:lang w:val="de-DE"/>
+        </w:rPr>
+        <w:t xml:space="preserve"> </w:t>
+      </w:r>
+      <w:proofErr w:type="spellStart"/>
+      <w:r>
+        <w:rPr>
+          <w:lang w:val="de-DE"/>
+        </w:rPr>
+        <w:t>is</w:t>
+      </w:r>
+      <w:proofErr w:type="spellEnd"/>
+      <w:r>
+        <w:rPr>
+          <w:lang w:val="de-DE"/>
+        </w:rPr>
+        <w:t xml:space="preserve"> </w:t>
+      </w:r>
+      <w:proofErr w:type="spellStart"/>
+      <w:r>
+        <w:rPr>
+          <w:lang w:val="de-DE"/>
+        </w:rPr>
+        <w:t>central</w:t>
+      </w:r>
+      <w:proofErr w:type="spellEnd"/>
+      <w:r>
+        <w:rPr>
+          <w:lang w:val="de-DE"/>
+        </w:rPr>
+        <w:t xml:space="preserve"> tot he </w:t>
+      </w:r>
+      <w:proofErr w:type="spellStart"/>
+      <w:r>
+        <w:rPr>
+          <w:lang w:val="de-DE"/>
+        </w:rPr>
+        <w:t>context</w:t>
+      </w:r>
+      <w:proofErr w:type="spellEnd"/>
+      <w:r>
+        <w:rPr>
+          <w:lang w:val="de-DE"/>
+        </w:rPr>
+        <w:t xml:space="preserve"> oft he </w:t>
+      </w:r>
+      <w:proofErr w:type="spellStart"/>
+      <w:r>
+        <w:rPr>
+          <w:lang w:val="de-DE"/>
+        </w:rPr>
+        <w:t>study</w:t>
+      </w:r>
+      <w:proofErr w:type="spellEnd"/>
     </w:p>
     <w:p>
       <w:pPr>
@@ -4544,19 +7463,123 @@
           </w:tcPr>
           <w:p>
             <w:r>
-              <w:t>Ich glaube, dass meine eigenen Handlungen einen Beitrag zum Klimaschutz leisten k</w:t>
+              <w:t xml:space="preserve">Ich </w:t>
+            </w:r>
+            <w:proofErr w:type="spellStart"/>
+            <w:r>
+              <w:t>glaube</w:t>
+            </w:r>
+            <w:proofErr w:type="spellEnd"/>
+            <w:r>
+              <w:t xml:space="preserve">, </w:t>
+            </w:r>
+            <w:proofErr w:type="spellStart"/>
+            <w:r>
+              <w:t>dass</w:t>
+            </w:r>
+            <w:proofErr w:type="spellEnd"/>
+            <w:r>
+              <w:t xml:space="preserve"> </w:t>
+            </w:r>
+            <w:proofErr w:type="spellStart"/>
+            <w:r>
+              <w:t>meine</w:t>
+            </w:r>
+            <w:proofErr w:type="spellEnd"/>
+            <w:r>
+              <w:t xml:space="preserve"> </w:t>
+            </w:r>
+            <w:proofErr w:type="spellStart"/>
+            <w:r>
+              <w:t>eigenen</w:t>
+            </w:r>
+            <w:proofErr w:type="spellEnd"/>
+            <w:r>
+              <w:t xml:space="preserve"> </w:t>
+            </w:r>
+            <w:proofErr w:type="spellStart"/>
+            <w:r>
+              <w:t>Handlungen</w:t>
+            </w:r>
+            <w:proofErr w:type="spellEnd"/>
+            <w:r>
+              <w:t xml:space="preserve"> </w:t>
+            </w:r>
+            <w:proofErr w:type="spellStart"/>
+            <w:r>
+              <w:t>einen</w:t>
+            </w:r>
+            <w:proofErr w:type="spellEnd"/>
+            <w:r>
+              <w:t xml:space="preserve"> </w:t>
+            </w:r>
+            <w:proofErr w:type="spellStart"/>
+            <w:r>
+              <w:t>Beitrag</w:t>
+            </w:r>
+            <w:proofErr w:type="spellEnd"/>
+            <w:r>
+              <w:t xml:space="preserve"> </w:t>
+            </w:r>
+            <w:proofErr w:type="spellStart"/>
+            <w:r>
+              <w:t>zum</w:t>
+            </w:r>
+            <w:proofErr w:type="spellEnd"/>
+            <w:r>
+              <w:t xml:space="preserve"> </w:t>
+            </w:r>
+            <w:proofErr w:type="spellStart"/>
+            <w:r>
+              <w:t>Klimaschutz</w:t>
+            </w:r>
+            <w:proofErr w:type="spellEnd"/>
+            <w:r>
+              <w:t xml:space="preserve"> </w:t>
+            </w:r>
+            <w:proofErr w:type="spellStart"/>
+            <w:r>
+              <w:t>leisten</w:t>
+            </w:r>
+            <w:proofErr w:type="spellEnd"/>
+            <w:r>
+              <w:t xml:space="preserve"> </w:t>
+            </w:r>
+            <w:proofErr w:type="spellStart"/>
+            <w:r>
+              <w:t>k</w:t>
             </w:r>
             <w:r>
               <w:t>ö</w:t>
             </w:r>
             <w:r>
-              <w:t>nnen, wenn ich das m</w:t>
+              <w:t>nnen</w:t>
+            </w:r>
+            <w:proofErr w:type="spellEnd"/>
+            <w:r>
+              <w:t xml:space="preserve">, </w:t>
+            </w:r>
+            <w:proofErr w:type="spellStart"/>
+            <w:r>
+              <w:t>wenn</w:t>
+            </w:r>
+            <w:proofErr w:type="spellEnd"/>
+            <w:r>
+              <w:t xml:space="preserve"> ich das </w:t>
+            </w:r>
+            <w:proofErr w:type="spellStart"/>
+            <w:r>
+              <w:t>m</w:t>
             </w:r>
             <w:r>
               <w:t>ö</w:t>
             </w:r>
             <w:r>
-              <w:t>chte.</w:t>
+              <w:t>chte</w:t>
+            </w:r>
+            <w:proofErr w:type="spellEnd"/>
+            <w:r>
+              <w:t>.</w:t>
             </w:r>
           </w:p>
         </w:tc>
@@ -4611,25 +7634,126 @@
           </w:tcPr>
           <w:p>
             <w:r>
-              <w:t xml:space="preserve">Ich glaube, dass ich den Klimaschutz vorantreiben kann, indem ich in meinem Umfeld </w:t>
-            </w:r>
+              <w:t xml:space="preserve">Ich </w:t>
+            </w:r>
+            <w:proofErr w:type="spellStart"/>
+            <w:r>
+              <w:t>glaube</w:t>
+            </w:r>
+            <w:proofErr w:type="spellEnd"/>
+            <w:r>
+              <w:t xml:space="preserve">, </w:t>
+            </w:r>
+            <w:proofErr w:type="spellStart"/>
+            <w:r>
+              <w:t>dass</w:t>
+            </w:r>
+            <w:proofErr w:type="spellEnd"/>
+            <w:r>
+              <w:t xml:space="preserve"> ich den </w:t>
+            </w:r>
+            <w:proofErr w:type="spellStart"/>
+            <w:r>
+              <w:t>Klimaschutz</w:t>
+            </w:r>
+            <w:proofErr w:type="spellEnd"/>
+            <w:r>
+              <w:t xml:space="preserve"> </w:t>
+            </w:r>
+            <w:proofErr w:type="spellStart"/>
+            <w:r>
+              <w:t>vorantreiben</w:t>
+            </w:r>
+            <w:proofErr w:type="spellEnd"/>
+            <w:r>
+              <w:t xml:space="preserve"> </w:t>
+            </w:r>
+            <w:proofErr w:type="spellStart"/>
+            <w:r>
+              <w:t>kann</w:t>
+            </w:r>
+            <w:proofErr w:type="spellEnd"/>
+            <w:r>
+              <w:t xml:space="preserve">, </w:t>
+            </w:r>
+            <w:proofErr w:type="spellStart"/>
+            <w:r>
+              <w:t>indem</w:t>
+            </w:r>
+            <w:proofErr w:type="spellEnd"/>
+            <w:r>
+              <w:t xml:space="preserve"> ich in </w:t>
+            </w:r>
+            <w:proofErr w:type="spellStart"/>
+            <w:r>
+              <w:t>meinem</w:t>
+            </w:r>
+            <w:proofErr w:type="spellEnd"/>
+            <w:r>
+              <w:t xml:space="preserve"> </w:t>
+            </w:r>
+            <w:proofErr w:type="spellStart"/>
+            <w:r>
+              <w:t>Umfeld</w:t>
+            </w:r>
+            <w:proofErr w:type="spellEnd"/>
+            <w:r>
+              <w:t xml:space="preserve"> </w:t>
+            </w:r>
+            <w:proofErr w:type="spellStart"/>
             <w:r>
               <w:t>ü</w:t>
             </w:r>
             <w:r>
-              <w:t>ber den Klimawandel aufkl</w:t>
+              <w:t>ber</w:t>
+            </w:r>
+            <w:proofErr w:type="spellEnd"/>
+            <w:r>
+              <w:t xml:space="preserve"> den </w:t>
+            </w:r>
+            <w:proofErr w:type="spellStart"/>
+            <w:r>
+              <w:t>Klimawandel</w:t>
+            </w:r>
+            <w:proofErr w:type="spellEnd"/>
+            <w:r>
+              <w:t xml:space="preserve"> </w:t>
+            </w:r>
+            <w:proofErr w:type="spellStart"/>
+            <w:r>
+              <w:t>aufkl</w:t>
             </w:r>
             <w:r>
               <w:t>ä</w:t>
             </w:r>
             <w:r>
-              <w:t>re, wenn ich das m</w:t>
+              <w:t>re</w:t>
+            </w:r>
+            <w:proofErr w:type="spellEnd"/>
+            <w:r>
+              <w:t xml:space="preserve">, </w:t>
+            </w:r>
+            <w:proofErr w:type="spellStart"/>
+            <w:r>
+              <w:t>wenn</w:t>
+            </w:r>
+            <w:proofErr w:type="spellEnd"/>
+            <w:r>
+              <w:t xml:space="preserve"> ich das </w:t>
+            </w:r>
+            <w:proofErr w:type="spellStart"/>
+            <w:r>
+              <w:t>m</w:t>
             </w:r>
             <w:r>
               <w:t>ö</w:t>
             </w:r>
             <w:r>
-              <w:t>chte.</w:t>
+              <w:t>chte</w:t>
+            </w:r>
+            <w:proofErr w:type="spellEnd"/>
+            <w:r>
+              <w:t>.</w:t>
             </w:r>
           </w:p>
         </w:tc>
@@ -4684,13 +7808,61 @@
           </w:tcPr>
           <w:p>
             <w:r>
-              <w:t>Ich glaube nicht, dass ich in der Lage bin, mich f</w:t>
+              <w:t xml:space="preserve">Ich </w:t>
+            </w:r>
+            <w:proofErr w:type="spellStart"/>
+            <w:r>
+              <w:t>glaube</w:t>
+            </w:r>
+            <w:proofErr w:type="spellEnd"/>
+            <w:r>
+              <w:t xml:space="preserve"> </w:t>
+            </w:r>
+            <w:proofErr w:type="spellStart"/>
+            <w:r>
+              <w:t>nicht</w:t>
+            </w:r>
+            <w:proofErr w:type="spellEnd"/>
+            <w:r>
+              <w:t xml:space="preserve">, </w:t>
+            </w:r>
+            <w:proofErr w:type="spellStart"/>
+            <w:r>
+              <w:t>dass</w:t>
+            </w:r>
+            <w:proofErr w:type="spellEnd"/>
+            <w:r>
+              <w:t xml:space="preserve"> ich in der Lage bin, </w:t>
+            </w:r>
+            <w:proofErr w:type="spellStart"/>
+            <w:r>
+              <w:t>mich</w:t>
+            </w:r>
+            <w:proofErr w:type="spellEnd"/>
+            <w:r>
+              <w:t xml:space="preserve"> f</w:t>
             </w:r>
             <w:r>
               <w:t>ü</w:t>
             </w:r>
             <w:r>
-              <w:t>r den Klimaschutz einzusetzen.</w:t>
+              <w:t xml:space="preserve">r den </w:t>
+            </w:r>
+            <w:proofErr w:type="spellStart"/>
+            <w:r>
+              <w:t>Klimaschutz</w:t>
+            </w:r>
+            <w:proofErr w:type="spellEnd"/>
+            <w:r>
+              <w:t xml:space="preserve"> </w:t>
+            </w:r>
+            <w:proofErr w:type="spellStart"/>
+            <w:r>
+              <w:t>einzusetzen</w:t>
+            </w:r>
+            <w:proofErr w:type="spellEnd"/>
+            <w:r>
+              <w:t>.</w:t>
             </w:r>
           </w:p>
         </w:tc>
@@ -4745,25 +7917,126 @@
           </w:tcPr>
           <w:p>
             <w:r>
-              <w:t xml:space="preserve">Ich glaube, dass ich dazu in der Lage bin, andere davon zu </w:t>
-            </w:r>
+              <w:t xml:space="preserve">Ich </w:t>
+            </w:r>
+            <w:proofErr w:type="spellStart"/>
+            <w:r>
+              <w:t>glaube</w:t>
+            </w:r>
+            <w:proofErr w:type="spellEnd"/>
+            <w:r>
+              <w:t xml:space="preserve">, </w:t>
+            </w:r>
+            <w:proofErr w:type="spellStart"/>
+            <w:r>
+              <w:t>dass</w:t>
+            </w:r>
+            <w:proofErr w:type="spellEnd"/>
+            <w:r>
+              <w:t xml:space="preserve"> ich </w:t>
+            </w:r>
+            <w:proofErr w:type="spellStart"/>
+            <w:r>
+              <w:t>dazu</w:t>
+            </w:r>
+            <w:proofErr w:type="spellEnd"/>
+            <w:r>
+              <w:t xml:space="preserve"> in der Lage bin, </w:t>
+            </w:r>
+            <w:proofErr w:type="spellStart"/>
+            <w:r>
+              <w:t>andere</w:t>
+            </w:r>
+            <w:proofErr w:type="spellEnd"/>
+            <w:r>
+              <w:t xml:space="preserve"> </w:t>
+            </w:r>
+            <w:proofErr w:type="spellStart"/>
+            <w:r>
+              <w:t>davon</w:t>
+            </w:r>
+            <w:proofErr w:type="spellEnd"/>
+            <w:r>
+              <w:t xml:space="preserve"> </w:t>
+            </w:r>
+            <w:proofErr w:type="spellStart"/>
+            <w:r>
+              <w:t>zu</w:t>
+            </w:r>
+            <w:proofErr w:type="spellEnd"/>
+            <w:r>
+              <w:t xml:space="preserve"> </w:t>
+            </w:r>
+            <w:proofErr w:type="spellStart"/>
             <w:r>
               <w:t>ü</w:t>
             </w:r>
             <w:r>
-              <w:t>berzeugen, sich f</w:t>
+              <w:t>berzeugen</w:t>
+            </w:r>
+            <w:proofErr w:type="spellEnd"/>
+            <w:r>
+              <w:t xml:space="preserve">, </w:t>
+            </w:r>
+            <w:proofErr w:type="spellStart"/>
+            <w:r>
+              <w:t>sich</w:t>
+            </w:r>
+            <w:proofErr w:type="spellEnd"/>
+            <w:r>
+              <w:t xml:space="preserve"> f</w:t>
             </w:r>
             <w:r>
               <w:t>ü</w:t>
             </w:r>
             <w:r>
-              <w:t>r mehr Klimaschutz einzusetzen, wenn ich das m</w:t>
+              <w:t xml:space="preserve">r </w:t>
+            </w:r>
+            <w:proofErr w:type="spellStart"/>
+            <w:r>
+              <w:t>mehr</w:t>
+            </w:r>
+            <w:proofErr w:type="spellEnd"/>
+            <w:r>
+              <w:t xml:space="preserve"> </w:t>
+            </w:r>
+            <w:proofErr w:type="spellStart"/>
+            <w:r>
+              <w:t>Klimaschutz</w:t>
+            </w:r>
+            <w:proofErr w:type="spellEnd"/>
+            <w:r>
+              <w:t xml:space="preserve"> </w:t>
+            </w:r>
+            <w:proofErr w:type="spellStart"/>
+            <w:r>
+              <w:t>einzusetzen</w:t>
+            </w:r>
+            <w:proofErr w:type="spellEnd"/>
+            <w:r>
+              <w:t xml:space="preserve">, </w:t>
+            </w:r>
+            <w:proofErr w:type="spellStart"/>
+            <w:r>
+              <w:t>wenn</w:t>
+            </w:r>
+            <w:proofErr w:type="spellEnd"/>
+            <w:r>
+              <w:t xml:space="preserve"> ich das </w:t>
+            </w:r>
+            <w:proofErr w:type="spellStart"/>
+            <w:r>
+              <w:t>m</w:t>
             </w:r>
             <w:r>
               <w:t>ö</w:t>
             </w:r>
             <w:r>
-              <w:t>chte.</w:t>
+              <w:t>chte</w:t>
+            </w:r>
+            <w:proofErr w:type="spellEnd"/>
+            <w:r>
+              <w:t>.</w:t>
             </w:r>
           </w:p>
         </w:tc>
@@ -4818,13 +8091,93 @@
           </w:tcPr>
           <w:p>
             <w:r>
-              <w:t>Ich glaube nicht, dass ich M</w:t>
+              <w:t xml:space="preserve">Ich </w:t>
+            </w:r>
+            <w:proofErr w:type="spellStart"/>
+            <w:r>
+              <w:t>glaube</w:t>
+            </w:r>
+            <w:proofErr w:type="spellEnd"/>
+            <w:r>
+              <w:t xml:space="preserve"> </w:t>
+            </w:r>
+            <w:proofErr w:type="spellStart"/>
+            <w:r>
+              <w:t>nicht</w:t>
+            </w:r>
+            <w:proofErr w:type="spellEnd"/>
+            <w:r>
+              <w:t xml:space="preserve">, </w:t>
+            </w:r>
+            <w:proofErr w:type="spellStart"/>
+            <w:r>
+              <w:t>dass</w:t>
+            </w:r>
+            <w:proofErr w:type="spellEnd"/>
+            <w:r>
+              <w:t xml:space="preserve"> ich </w:t>
+            </w:r>
+            <w:proofErr w:type="spellStart"/>
+            <w:r>
+              <w:t>M</w:t>
             </w:r>
             <w:r>
               <w:t>ö</w:t>
             </w:r>
             <w:r>
-              <w:t>glichkeiten habe, einen Einfluss auf den Klimawandel zu nehmen.</w:t>
+              <w:t>glichkeiten</w:t>
+            </w:r>
+            <w:proofErr w:type="spellEnd"/>
+            <w:r>
+              <w:t xml:space="preserve"> </w:t>
+            </w:r>
+            <w:proofErr w:type="spellStart"/>
+            <w:r>
+              <w:t>habe</w:t>
+            </w:r>
+            <w:proofErr w:type="spellEnd"/>
+            <w:r>
+              <w:t xml:space="preserve">, </w:t>
+            </w:r>
+            <w:proofErr w:type="spellStart"/>
+            <w:r>
+              <w:t>einen</w:t>
+            </w:r>
+            <w:proofErr w:type="spellEnd"/>
+            <w:r>
+              <w:t xml:space="preserve"> </w:t>
+            </w:r>
+            <w:proofErr w:type="spellStart"/>
+            <w:r>
+              <w:t>Einfluss</w:t>
+            </w:r>
+            <w:proofErr w:type="spellEnd"/>
+            <w:r>
+              <w:t xml:space="preserve"> auf den </w:t>
+            </w:r>
+            <w:proofErr w:type="spellStart"/>
+            <w:r>
+              <w:t>Klimawandel</w:t>
+            </w:r>
+            <w:proofErr w:type="spellEnd"/>
+            <w:r>
+              <w:t xml:space="preserve"> </w:t>
+            </w:r>
+            <w:proofErr w:type="spellStart"/>
+            <w:r>
+              <w:t>zu</w:t>
+            </w:r>
+            <w:proofErr w:type="spellEnd"/>
+            <w:r>
+              <w:t xml:space="preserve"> </w:t>
+            </w:r>
+            <w:proofErr w:type="spellStart"/>
+            <w:r>
+              <w:t>nehmen</w:t>
+            </w:r>
+            <w:proofErr w:type="spellEnd"/>
+            <w:r>
+              <w:t>.</w:t>
             </w:r>
           </w:p>
         </w:tc>
@@ -4879,13 +8232,125 @@
           </w:tcPr>
           <w:p>
             <w:r>
-              <w:t>Ich glaube, dass ich beeinflussen kann, wie meine Schulleitung oder meine Schule bezogen auf den Klimaschutz handelt, wenn ich das m</w:t>
+              <w:t xml:space="preserve">Ich </w:t>
+            </w:r>
+            <w:proofErr w:type="spellStart"/>
+            <w:r>
+              <w:t>glaube</w:t>
+            </w:r>
+            <w:proofErr w:type="spellEnd"/>
+            <w:r>
+              <w:t xml:space="preserve">, </w:t>
+            </w:r>
+            <w:proofErr w:type="spellStart"/>
+            <w:r>
+              <w:t>dass</w:t>
+            </w:r>
+            <w:proofErr w:type="spellEnd"/>
+            <w:r>
+              <w:t xml:space="preserve"> ich </w:t>
+            </w:r>
+            <w:proofErr w:type="spellStart"/>
+            <w:r>
+              <w:t>beeinflussen</w:t>
+            </w:r>
+            <w:proofErr w:type="spellEnd"/>
+            <w:r>
+              <w:t xml:space="preserve"> </w:t>
+            </w:r>
+            <w:proofErr w:type="spellStart"/>
+            <w:r>
+              <w:t>kann</w:t>
+            </w:r>
+            <w:proofErr w:type="spellEnd"/>
+            <w:r>
+              <w:t xml:space="preserve">, </w:t>
+            </w:r>
+            <w:proofErr w:type="spellStart"/>
+            <w:r>
+              <w:t>wie</w:t>
+            </w:r>
+            <w:proofErr w:type="spellEnd"/>
+            <w:r>
+              <w:t xml:space="preserve"> </w:t>
+            </w:r>
+            <w:proofErr w:type="spellStart"/>
+            <w:r>
+              <w:t>meine</w:t>
+            </w:r>
+            <w:proofErr w:type="spellEnd"/>
+            <w:r>
+              <w:t xml:space="preserve"> </w:t>
+            </w:r>
+            <w:proofErr w:type="spellStart"/>
+            <w:r>
+              <w:t>Schulleitung</w:t>
+            </w:r>
+            <w:proofErr w:type="spellEnd"/>
+            <w:r>
+              <w:t xml:space="preserve"> </w:t>
+            </w:r>
+            <w:proofErr w:type="spellStart"/>
+            <w:r>
+              <w:t>oder</w:t>
+            </w:r>
+            <w:proofErr w:type="spellEnd"/>
+            <w:r>
+              <w:t xml:space="preserve"> </w:t>
+            </w:r>
+            <w:proofErr w:type="spellStart"/>
+            <w:r>
+              <w:t>meine</w:t>
+            </w:r>
+            <w:proofErr w:type="spellEnd"/>
+            <w:r>
+              <w:t xml:space="preserve"> Schule </w:t>
+            </w:r>
+            <w:proofErr w:type="spellStart"/>
+            <w:r>
+              <w:t>bezogen</w:t>
+            </w:r>
+            <w:proofErr w:type="spellEnd"/>
+            <w:r>
+              <w:t xml:space="preserve"> auf den </w:t>
+            </w:r>
+            <w:proofErr w:type="spellStart"/>
+            <w:r>
+              <w:t>Klimaschutz</w:t>
+            </w:r>
+            <w:proofErr w:type="spellEnd"/>
+            <w:r>
+              <w:t xml:space="preserve"> </w:t>
+            </w:r>
+            <w:proofErr w:type="spellStart"/>
+            <w:r>
+              <w:t>handelt</w:t>
+            </w:r>
+            <w:proofErr w:type="spellEnd"/>
+            <w:r>
+              <w:t xml:space="preserve">, </w:t>
+            </w:r>
+            <w:proofErr w:type="spellStart"/>
+            <w:r>
+              <w:t>wenn</w:t>
+            </w:r>
+            <w:proofErr w:type="spellEnd"/>
+            <w:r>
+              <w:t xml:space="preserve"> ich das </w:t>
+            </w:r>
+            <w:proofErr w:type="spellStart"/>
+            <w:r>
+              <w:t>m</w:t>
             </w:r>
             <w:r>
               <w:t>ö</w:t>
             </w:r>
             <w:r>
-              <w:t>chte.</w:t>
+              <w:t>chte</w:t>
+            </w:r>
+            <w:proofErr w:type="spellEnd"/>
+            <w:r>
+              <w:t>.</w:t>
             </w:r>
           </w:p>
         </w:tc>
@@ -4903,6 +8368,7 @@
           </w:tcPr>
           <w:p>
             <w:r>
+              <w:lastRenderedPageBreak/>
               <w:t>7</w:t>
             </w:r>
           </w:p>
@@ -4940,25 +8406,129 @@
           </w:tcPr>
           <w:p>
             <w:r>
-              <w:t>Ich glaube, dass ich meine Schulleitung oder Schule dabei unterst</w:t>
+              <w:t xml:space="preserve">Ich </w:t>
+            </w:r>
+            <w:proofErr w:type="spellStart"/>
+            <w:r>
+              <w:t>glaube</w:t>
+            </w:r>
+            <w:proofErr w:type="spellEnd"/>
+            <w:r>
+              <w:t xml:space="preserve">, </w:t>
+            </w:r>
+            <w:proofErr w:type="spellStart"/>
+            <w:r>
+              <w:t>dass</w:t>
+            </w:r>
+            <w:proofErr w:type="spellEnd"/>
+            <w:r>
+              <w:t xml:space="preserve"> ich </w:t>
+            </w:r>
+            <w:proofErr w:type="spellStart"/>
+            <w:r>
+              <w:t>meine</w:t>
+            </w:r>
+            <w:proofErr w:type="spellEnd"/>
+            <w:r>
+              <w:t xml:space="preserve"> </w:t>
+            </w:r>
+            <w:proofErr w:type="spellStart"/>
+            <w:r>
+              <w:t>Schulleitung</w:t>
+            </w:r>
+            <w:proofErr w:type="spellEnd"/>
+            <w:r>
+              <w:t xml:space="preserve"> </w:t>
+            </w:r>
+            <w:proofErr w:type="spellStart"/>
+            <w:r>
+              <w:t>oder</w:t>
+            </w:r>
+            <w:proofErr w:type="spellEnd"/>
+            <w:r>
+              <w:t xml:space="preserve"> Schule </w:t>
+            </w:r>
+            <w:proofErr w:type="spellStart"/>
+            <w:r>
+              <w:t>dabei</w:t>
+            </w:r>
+            <w:proofErr w:type="spellEnd"/>
+            <w:r>
+              <w:t xml:space="preserve"> </w:t>
+            </w:r>
+            <w:proofErr w:type="spellStart"/>
+            <w:r>
+              <w:t>unterst</w:t>
             </w:r>
             <w:r>
               <w:t>ü</w:t>
             </w:r>
             <w:r>
-              <w:t>tzen kann, sich f</w:t>
+              <w:t>tzen</w:t>
+            </w:r>
+            <w:proofErr w:type="spellEnd"/>
+            <w:r>
+              <w:t xml:space="preserve"> </w:t>
+            </w:r>
+            <w:proofErr w:type="spellStart"/>
+            <w:r>
+              <w:t>kann</w:t>
+            </w:r>
+            <w:proofErr w:type="spellEnd"/>
+            <w:r>
+              <w:t xml:space="preserve">, </w:t>
+            </w:r>
+            <w:proofErr w:type="spellStart"/>
+            <w:r>
+              <w:t>sich</w:t>
+            </w:r>
+            <w:proofErr w:type="spellEnd"/>
+            <w:r>
+              <w:t xml:space="preserve"> f</w:t>
             </w:r>
             <w:r>
               <w:t>ü</w:t>
             </w:r>
             <w:r>
-              <w:t>r Klimaschutz einzusetzen, wenn ich das m</w:t>
+              <w:t xml:space="preserve">r </w:t>
+            </w:r>
+            <w:proofErr w:type="spellStart"/>
+            <w:r>
+              <w:t>Klimaschutz</w:t>
+            </w:r>
+            <w:proofErr w:type="spellEnd"/>
+            <w:r>
+              <w:t xml:space="preserve"> </w:t>
+            </w:r>
+            <w:proofErr w:type="spellStart"/>
+            <w:r>
+              <w:t>einzusetzen</w:t>
+            </w:r>
+            <w:proofErr w:type="spellEnd"/>
+            <w:r>
+              <w:t xml:space="preserve">, </w:t>
+            </w:r>
+            <w:proofErr w:type="spellStart"/>
+            <w:r>
+              <w:t>wenn</w:t>
+            </w:r>
+            <w:proofErr w:type="spellEnd"/>
+            <w:r>
+              <w:t xml:space="preserve"> ich das </w:t>
+            </w:r>
+            <w:proofErr w:type="spellStart"/>
+            <w:r>
+              <w:t>m</w:t>
             </w:r>
             <w:r>
               <w:t>ö</w:t>
             </w:r>
             <w:r>
-              <w:t>chte.</w:t>
+              <w:t>chte</w:t>
+            </w:r>
+            <w:proofErr w:type="spellEnd"/>
+            <w:r>
+              <w:t>.</w:t>
             </w:r>
           </w:p>
         </w:tc>
@@ -5013,19 +8583,115 @@
           </w:tcPr>
           <w:p>
             <w:r>
-              <w:t>Ich glaube, dass ich mich in Zusammenarbeit mit anderen sinnvoll f</w:t>
+              <w:t xml:space="preserve">Ich </w:t>
+            </w:r>
+            <w:proofErr w:type="spellStart"/>
+            <w:r>
+              <w:t>glaube</w:t>
+            </w:r>
+            <w:proofErr w:type="spellEnd"/>
+            <w:r>
+              <w:t xml:space="preserve">, </w:t>
+            </w:r>
+            <w:proofErr w:type="spellStart"/>
+            <w:r>
+              <w:t>dass</w:t>
+            </w:r>
+            <w:proofErr w:type="spellEnd"/>
+            <w:r>
+              <w:t xml:space="preserve"> ich </w:t>
+            </w:r>
+            <w:proofErr w:type="spellStart"/>
+            <w:r>
+              <w:t>mich</w:t>
+            </w:r>
+            <w:proofErr w:type="spellEnd"/>
+            <w:r>
+              <w:t xml:space="preserve"> in </w:t>
+            </w:r>
+            <w:proofErr w:type="spellStart"/>
+            <w:r>
+              <w:t>Zusammenarbeit</w:t>
+            </w:r>
+            <w:proofErr w:type="spellEnd"/>
+            <w:r>
+              <w:t xml:space="preserve"> </w:t>
+            </w:r>
+            <w:proofErr w:type="spellStart"/>
+            <w:r>
+              <w:t>mit</w:t>
+            </w:r>
+            <w:proofErr w:type="spellEnd"/>
+            <w:r>
+              <w:t xml:space="preserve"> </w:t>
+            </w:r>
+            <w:proofErr w:type="spellStart"/>
+            <w:r>
+              <w:t>anderen</w:t>
+            </w:r>
+            <w:proofErr w:type="spellEnd"/>
+            <w:r>
+              <w:t xml:space="preserve"> </w:t>
+            </w:r>
+            <w:proofErr w:type="spellStart"/>
+            <w:r>
+              <w:t>sinnvoll</w:t>
+            </w:r>
+            <w:proofErr w:type="spellEnd"/>
+            <w:r>
+              <w:t xml:space="preserve"> f</w:t>
             </w:r>
             <w:r>
               <w:t>ü</w:t>
             </w:r>
             <w:r>
-              <w:t>r den Klimaschutz engagieren kann, wenn ich das m</w:t>
+              <w:t xml:space="preserve">r den </w:t>
+            </w:r>
+            <w:proofErr w:type="spellStart"/>
+            <w:r>
+              <w:t>Klimaschutz</w:t>
+            </w:r>
+            <w:proofErr w:type="spellEnd"/>
+            <w:r>
+              <w:t xml:space="preserve"> </w:t>
+            </w:r>
+            <w:proofErr w:type="spellStart"/>
+            <w:r>
+              <w:t>engagieren</w:t>
+            </w:r>
+            <w:proofErr w:type="spellEnd"/>
+            <w:r>
+              <w:t xml:space="preserve"> </w:t>
+            </w:r>
+            <w:proofErr w:type="spellStart"/>
+            <w:r>
+              <w:t>kann</w:t>
+            </w:r>
+            <w:proofErr w:type="spellEnd"/>
+            <w:r>
+              <w:t xml:space="preserve">, </w:t>
+            </w:r>
+            <w:proofErr w:type="spellStart"/>
+            <w:r>
+              <w:t>wenn</w:t>
+            </w:r>
+            <w:proofErr w:type="spellEnd"/>
+            <w:r>
+              <w:t xml:space="preserve"> ich das </w:t>
+            </w:r>
+            <w:proofErr w:type="spellStart"/>
+            <w:r>
+              <w:t>m</w:t>
             </w:r>
             <w:r>
               <w:t>ö</w:t>
             </w:r>
             <w:r>
-              <w:t>chte.</w:t>
+              <w:t>chte</w:t>
+            </w:r>
+            <w:proofErr w:type="spellEnd"/>
+            <w:r>
+              <w:t>.</w:t>
             </w:r>
           </w:p>
         </w:tc>
@@ -5043,7 +8709,6 @@
           </w:tcPr>
           <w:p>
             <w:r>
-              <w:lastRenderedPageBreak/>
               <w:t>9</w:t>
             </w:r>
           </w:p>
@@ -5085,31 +8750,143 @@
           </w:tcPr>
           <w:p>
             <w:r>
-              <w:t>Wir, als Sch</w:t>
+              <w:t xml:space="preserve">Wir, </w:t>
+            </w:r>
+            <w:proofErr w:type="spellStart"/>
+            <w:r>
+              <w:t>als</w:t>
+            </w:r>
+            <w:proofErr w:type="spellEnd"/>
+            <w:r>
+              <w:t xml:space="preserve"> </w:t>
+            </w:r>
+            <w:proofErr w:type="spellStart"/>
+            <w:r>
+              <w:t>Sch</w:t>
             </w:r>
             <w:r>
               <w:t>ü</w:t>
             </w:r>
             <w:r>
-              <w:t>lerinnnen und Sch</w:t>
+              <w:t>lerinnnen</w:t>
+            </w:r>
+            <w:proofErr w:type="spellEnd"/>
+            <w:r>
+              <w:t xml:space="preserve"> und Sch</w:t>
             </w:r>
             <w:r>
               <w:t>ü</w:t>
             </w:r>
             <w:r>
-              <w:t>ler, k</w:t>
+              <w:t xml:space="preserve">ler, </w:t>
+            </w:r>
+            <w:proofErr w:type="spellStart"/>
+            <w:r>
+              <w:t>k</w:t>
             </w:r>
             <w:r>
               <w:t>ö</w:t>
             </w:r>
             <w:r>
-              <w:t>nnen durch unsere Handlungen einen Beitrag zum Kllimaschutz leisten, wenn wir das m</w:t>
+              <w:t>nnen</w:t>
+            </w:r>
+            <w:proofErr w:type="spellEnd"/>
+            <w:r>
+              <w:t xml:space="preserve"> </w:t>
+            </w:r>
+            <w:proofErr w:type="spellStart"/>
+            <w:r>
+              <w:t>durch</w:t>
+            </w:r>
+            <w:proofErr w:type="spellEnd"/>
+            <w:r>
+              <w:t xml:space="preserve"> </w:t>
+            </w:r>
+            <w:proofErr w:type="spellStart"/>
+            <w:r>
+              <w:t>unsere</w:t>
+            </w:r>
+            <w:proofErr w:type="spellEnd"/>
+            <w:r>
+              <w:t xml:space="preserve"> </w:t>
+            </w:r>
+            <w:proofErr w:type="spellStart"/>
+            <w:r>
+              <w:t>Handlungen</w:t>
+            </w:r>
+            <w:proofErr w:type="spellEnd"/>
+            <w:r>
+              <w:t xml:space="preserve"> </w:t>
+            </w:r>
+            <w:proofErr w:type="spellStart"/>
+            <w:r>
+              <w:t>einen</w:t>
+            </w:r>
+            <w:proofErr w:type="spellEnd"/>
+            <w:r>
+              <w:t xml:space="preserve"> </w:t>
+            </w:r>
+            <w:proofErr w:type="spellStart"/>
+            <w:r>
+              <w:t>Beitrag</w:t>
+            </w:r>
+            <w:proofErr w:type="spellEnd"/>
+            <w:r>
+              <w:t xml:space="preserve"> </w:t>
+            </w:r>
+            <w:proofErr w:type="spellStart"/>
+            <w:r>
+              <w:t>zum</w:t>
+            </w:r>
+            <w:proofErr w:type="spellEnd"/>
+            <w:r>
+              <w:t xml:space="preserve"> </w:t>
+            </w:r>
+            <w:proofErr w:type="spellStart"/>
+            <w:r>
+              <w:t>Kllimaschutz</w:t>
+            </w:r>
+            <w:proofErr w:type="spellEnd"/>
+            <w:r>
+              <w:t xml:space="preserve"> </w:t>
+            </w:r>
+            <w:proofErr w:type="spellStart"/>
+            <w:r>
+              <w:t>leisten</w:t>
+            </w:r>
+            <w:proofErr w:type="spellEnd"/>
+            <w:r>
+              <w:t xml:space="preserve">, </w:t>
+            </w:r>
+            <w:proofErr w:type="spellStart"/>
+            <w:r>
+              <w:t>wenn</w:t>
+            </w:r>
+            <w:proofErr w:type="spellEnd"/>
+            <w:r>
+              <w:t xml:space="preserve"> </w:t>
+            </w:r>
+            <w:proofErr w:type="spellStart"/>
+            <w:r>
+              <w:t>wir</w:t>
+            </w:r>
+            <w:proofErr w:type="spellEnd"/>
+            <w:r>
+              <w:t xml:space="preserve"> das </w:t>
+            </w:r>
+            <w:proofErr w:type="spellStart"/>
+            <w:r>
+              <w:t>m</w:t>
             </w:r>
             <w:r>
               <w:t>ö</w:t>
             </w:r>
             <w:r>
-              <w:t>chten.</w:t>
+              <w:t>chten</w:t>
+            </w:r>
+            <w:proofErr w:type="spellEnd"/>
+            <w:r>
+              <w:t>.</w:t>
             </w:r>
           </w:p>
         </w:tc>
@@ -5164,31 +8941,143 @@
           </w:tcPr>
           <w:p>
             <w:r>
-              <w:t>Wir, als Sch</w:t>
+              <w:t xml:space="preserve">Wir, </w:t>
+            </w:r>
+            <w:proofErr w:type="spellStart"/>
+            <w:r>
+              <w:t>als</w:t>
+            </w:r>
+            <w:proofErr w:type="spellEnd"/>
+            <w:r>
+              <w:t xml:space="preserve"> </w:t>
+            </w:r>
+            <w:proofErr w:type="spellStart"/>
+            <w:r>
+              <w:t>Sch</w:t>
             </w:r>
             <w:r>
               <w:t>ü</w:t>
             </w:r>
             <w:r>
-              <w:t>lerinnen und Sch</w:t>
+              <w:t>lerinnen</w:t>
+            </w:r>
+            <w:proofErr w:type="spellEnd"/>
+            <w:r>
+              <w:t xml:space="preserve"> und Sch</w:t>
             </w:r>
             <w:r>
               <w:t>ü</w:t>
             </w:r>
             <w:r>
-              <w:t>ler, k</w:t>
+              <w:t xml:space="preserve">ler, </w:t>
+            </w:r>
+            <w:proofErr w:type="spellStart"/>
+            <w:r>
+              <w:t>k</w:t>
             </w:r>
             <w:r>
               <w:t>ö</w:t>
             </w:r>
             <w:r>
-              <w:t>nnen beeinflussen, wie unsere Schulleitung oder Schule bezogen auf den Klimaschutz handelt, wenn wir das m</w:t>
+              <w:t>nnen</w:t>
+            </w:r>
+            <w:proofErr w:type="spellEnd"/>
+            <w:r>
+              <w:t xml:space="preserve"> </w:t>
+            </w:r>
+            <w:proofErr w:type="spellStart"/>
+            <w:r>
+              <w:t>beeinflussen</w:t>
+            </w:r>
+            <w:proofErr w:type="spellEnd"/>
+            <w:r>
+              <w:t xml:space="preserve">, </w:t>
+            </w:r>
+            <w:proofErr w:type="spellStart"/>
+            <w:r>
+              <w:t>wie</w:t>
+            </w:r>
+            <w:proofErr w:type="spellEnd"/>
+            <w:r>
+              <w:t xml:space="preserve"> </w:t>
+            </w:r>
+            <w:proofErr w:type="spellStart"/>
+            <w:r>
+              <w:t>unsere</w:t>
+            </w:r>
+            <w:proofErr w:type="spellEnd"/>
+            <w:r>
+              <w:t xml:space="preserve"> </w:t>
+            </w:r>
+            <w:proofErr w:type="spellStart"/>
+            <w:r>
+              <w:t>Schulleitung</w:t>
+            </w:r>
+            <w:proofErr w:type="spellEnd"/>
+            <w:r>
+              <w:t xml:space="preserve"> </w:t>
+            </w:r>
+            <w:proofErr w:type="spellStart"/>
+            <w:r>
+              <w:t>oder</w:t>
+            </w:r>
+            <w:proofErr w:type="spellEnd"/>
+            <w:r>
+              <w:t xml:space="preserve"> Schule </w:t>
+            </w:r>
+            <w:proofErr w:type="spellStart"/>
+            <w:r>
+              <w:t>bezogen</w:t>
+            </w:r>
+            <w:proofErr w:type="spellEnd"/>
+            <w:r>
+              <w:t xml:space="preserve"> auf den </w:t>
+            </w:r>
+            <w:proofErr w:type="spellStart"/>
+            <w:r>
+              <w:t>Klimaschutz</w:t>
+            </w:r>
+            <w:proofErr w:type="spellEnd"/>
+            <w:r>
+              <w:t xml:space="preserve"> </w:t>
+            </w:r>
+            <w:proofErr w:type="spellStart"/>
+            <w:r>
+              <w:t>handelt</w:t>
+            </w:r>
+            <w:proofErr w:type="spellEnd"/>
+            <w:r>
+              <w:t xml:space="preserve">, </w:t>
+            </w:r>
+            <w:proofErr w:type="spellStart"/>
+            <w:r>
+              <w:t>wenn</w:t>
+            </w:r>
+            <w:proofErr w:type="spellEnd"/>
+            <w:r>
+              <w:t xml:space="preserve"> </w:t>
+            </w:r>
+            <w:proofErr w:type="spellStart"/>
+            <w:r>
+              <w:t>wir</w:t>
+            </w:r>
+            <w:proofErr w:type="spellEnd"/>
+            <w:r>
+              <w:t xml:space="preserve"> das </w:t>
+            </w:r>
+            <w:proofErr w:type="spellStart"/>
+            <w:r>
+              <w:t>m</w:t>
             </w:r>
             <w:r>
               <w:t>ö</w:t>
             </w:r>
             <w:r>
-              <w:t>chten.</w:t>
+              <w:t>chten</w:t>
+            </w:r>
+            <w:proofErr w:type="spellEnd"/>
+            <w:r>
+              <w:t>.</w:t>
             </w:r>
           </w:p>
         </w:tc>
@@ -5243,37 +9132,146 @@
           </w:tcPr>
           <w:p>
             <w:r>
-              <w:t>Wir, als Sch</w:t>
+              <w:t xml:space="preserve">Wir, </w:t>
+            </w:r>
+            <w:proofErr w:type="spellStart"/>
+            <w:r>
+              <w:t>als</w:t>
+            </w:r>
+            <w:proofErr w:type="spellEnd"/>
+            <w:r>
+              <w:t xml:space="preserve"> </w:t>
+            </w:r>
+            <w:proofErr w:type="spellStart"/>
+            <w:r>
+              <w:t>Sch</w:t>
             </w:r>
             <w:r>
               <w:t>ü</w:t>
             </w:r>
             <w:r>
-              <w:t>lerinnen und Sch</w:t>
+              <w:t>lerinnen</w:t>
+            </w:r>
+            <w:proofErr w:type="spellEnd"/>
+            <w:r>
+              <w:t xml:space="preserve"> und Sch</w:t>
             </w:r>
             <w:r>
               <w:t>ü</w:t>
             </w:r>
             <w:r>
-              <w:t xml:space="preserve">ler, sind in der Lage, andere davon zu </w:t>
-            </w:r>
+              <w:t xml:space="preserve">ler, </w:t>
+            </w:r>
+            <w:proofErr w:type="spellStart"/>
+            <w:r>
+              <w:t>sind</w:t>
+            </w:r>
+            <w:proofErr w:type="spellEnd"/>
+            <w:r>
+              <w:t xml:space="preserve"> in der Lage, </w:t>
+            </w:r>
+            <w:proofErr w:type="spellStart"/>
+            <w:r>
+              <w:t>andere</w:t>
+            </w:r>
+            <w:proofErr w:type="spellEnd"/>
+            <w:r>
+              <w:t xml:space="preserve"> </w:t>
+            </w:r>
+            <w:proofErr w:type="spellStart"/>
+            <w:r>
+              <w:t>davon</w:t>
+            </w:r>
+            <w:proofErr w:type="spellEnd"/>
+            <w:r>
+              <w:t xml:space="preserve"> </w:t>
+            </w:r>
+            <w:proofErr w:type="spellStart"/>
+            <w:r>
+              <w:t>zu</w:t>
+            </w:r>
+            <w:proofErr w:type="spellEnd"/>
+            <w:r>
+              <w:t xml:space="preserve"> </w:t>
+            </w:r>
+            <w:proofErr w:type="spellStart"/>
             <w:r>
               <w:t>ü</w:t>
             </w:r>
             <w:r>
-              <w:t>berzeugen, sich f</w:t>
+              <w:t>berzeugen</w:t>
+            </w:r>
+            <w:proofErr w:type="spellEnd"/>
+            <w:r>
+              <w:t xml:space="preserve">, </w:t>
+            </w:r>
+            <w:proofErr w:type="spellStart"/>
+            <w:r>
+              <w:t>sich</w:t>
+            </w:r>
+            <w:proofErr w:type="spellEnd"/>
+            <w:r>
+              <w:t xml:space="preserve"> f</w:t>
             </w:r>
             <w:r>
               <w:t>ü</w:t>
             </w:r>
             <w:r>
-              <w:t>r mehr Klimaschutz einzusetzen, wenn wir das m</w:t>
+              <w:t xml:space="preserve">r </w:t>
+            </w:r>
+            <w:proofErr w:type="spellStart"/>
+            <w:r>
+              <w:t>mehr</w:t>
+            </w:r>
+            <w:proofErr w:type="spellEnd"/>
+            <w:r>
+              <w:t xml:space="preserve"> </w:t>
+            </w:r>
+            <w:proofErr w:type="spellStart"/>
+            <w:r>
+              <w:t>Klimaschutz</w:t>
+            </w:r>
+            <w:proofErr w:type="spellEnd"/>
+            <w:r>
+              <w:t xml:space="preserve"> </w:t>
+            </w:r>
+            <w:proofErr w:type="spellStart"/>
+            <w:r>
+              <w:t>einzusetzen</w:t>
+            </w:r>
+            <w:proofErr w:type="spellEnd"/>
+            <w:r>
+              <w:t xml:space="preserve">, </w:t>
+            </w:r>
+            <w:proofErr w:type="spellStart"/>
+            <w:r>
+              <w:t>wenn</w:t>
+            </w:r>
+            <w:proofErr w:type="spellEnd"/>
+            <w:r>
+              <w:t xml:space="preserve"> </w:t>
+            </w:r>
+            <w:proofErr w:type="spellStart"/>
+            <w:r>
+              <w:t>wir</w:t>
+            </w:r>
+            <w:proofErr w:type="spellEnd"/>
+            <w:r>
+              <w:t xml:space="preserve"> das </w:t>
+            </w:r>
+            <w:proofErr w:type="spellStart"/>
+            <w:r>
+              <w:t>m</w:t>
             </w:r>
             <w:r>
               <w:t>ö</w:t>
             </w:r>
             <w:r>
-              <w:t>chten.</w:t>
+              <w:t>chten</w:t>
+            </w:r>
+            <w:proofErr w:type="spellEnd"/>
+            <w:r>
+              <w:t>.</w:t>
             </w:r>
           </w:p>
         </w:tc>
@@ -5291,7 +9289,7 @@
       <w:pPr>
         <w:pStyle w:val="Heading4"/>
       </w:pPr>
-      <w:bookmarkStart w:id="13" w:name="_Toc170397603"/>
+      <w:bookmarkStart w:id="13" w:name="_Toc171421523"/>
       <w:r>
         <w:t>General remarks data collection</w:t>
       </w:r>
@@ -5326,7 +9324,21 @@
         <w:rPr>
           <w:rFonts w:hAnsiTheme="minorHAnsi" w:cstheme="minorHAnsi"/>
         </w:rPr>
-        <w:t xml:space="preserve">The items were all in the form of statements and were to be answered on a 4-point Likert scale (0 = strongly disagree, 1 = somewhat disagree, 2 = somewhat agree, 3 = strongly agree). An "I don't know / Don't know" option was given for each item. The completed questionnaire was entered into the online survey application Sco-Scie and </w:t>
+        <w:t xml:space="preserve">The items were all in the form of statements and were to be answered on a 4-point Likert scale (0 = strongly disagree, 1 = somewhat disagree, 2 = somewhat agree, 3 = strongly agree). An "I don't know / Don't know" option was given for each item. The completed questionnaire was entered into the online survey application </w:t>
+      </w:r>
+      <w:proofErr w:type="spellStart"/>
+      <w:r>
+        <w:rPr>
+          <w:rFonts w:hAnsiTheme="minorHAnsi" w:cstheme="minorHAnsi"/>
+        </w:rPr>
+        <w:t>Sco</w:t>
+      </w:r>
+      <w:proofErr w:type="spellEnd"/>
+      <w:r>
+        <w:rPr>
+          <w:rFonts w:hAnsiTheme="minorHAnsi" w:cstheme="minorHAnsi"/>
+        </w:rPr>
+        <w:t xml:space="preserve">-Scie and </w:t>
       </w:r>
       <w:r>
         <w:rPr>
@@ -5359,11 +9371,19 @@
           <w:rFonts w:hAnsiTheme="minorHAnsi" w:cstheme="minorHAnsi"/>
         </w:rPr>
       </w:pPr>
+      <w:proofErr w:type="spellStart"/>
       <w:r>
         <w:rPr>
           <w:rFonts w:hAnsiTheme="minorHAnsi" w:cstheme="minorHAnsi"/>
         </w:rPr>
-        <w:t>Infos given by slide?</w:t>
+        <w:t>Infos</w:t>
+      </w:r>
+      <w:proofErr w:type="spellEnd"/>
+      <w:r>
+        <w:rPr>
+          <w:rFonts w:hAnsiTheme="minorHAnsi" w:cstheme="minorHAnsi"/>
+        </w:rPr>
+        <w:t xml:space="preserve"> given by slide?</w:t>
       </w:r>
       <w:r>
         <w:rPr>
@@ -5416,8 +9436,16 @@
         <w:rPr>
           <w:rFonts w:hAnsiTheme="minorHAnsi" w:cstheme="minorHAnsi"/>
         </w:rPr>
-        <w:t>Permit data collection because only one school here?</w:t>
-      </w:r>
+        <w:t xml:space="preserve">Permit data collection because only one school </w:t>
+      </w:r>
+      <w:proofErr w:type="gramStart"/>
+      <w:r>
+        <w:rPr>
+          <w:rFonts w:hAnsiTheme="minorHAnsi" w:cstheme="minorHAnsi"/>
+        </w:rPr>
+        <w:t>here?</w:t>
+      </w:r>
+      <w:proofErr w:type="gramEnd"/>
     </w:p>
     <w:p>
       <w:pPr>
@@ -5460,12 +9488,14 @@
           <w:lang w:val="de-DE"/>
         </w:rPr>
       </w:pPr>
+      <w:proofErr w:type="spellStart"/>
       <w:r>
         <w:rPr>
           <w:lang w:val="de-DE"/>
         </w:rPr>
         <w:t>Meethods</w:t>
       </w:r>
+      <w:proofErr w:type="spellEnd"/>
     </w:p>
     <w:p>
       <w:pPr>
@@ -5504,7 +9534,7 @@
       <w:pPr>
         <w:pStyle w:val="Heading2"/>
       </w:pPr>
-      <w:bookmarkStart w:id="14" w:name="_Toc170397604"/>
+      <w:bookmarkStart w:id="14" w:name="_Toc171421524"/>
       <w:r>
         <w:t>Data processing</w:t>
       </w:r>
@@ -5528,9 +9558,8 @@
       <w:pPr>
         <w:pStyle w:val="Heading3"/>
       </w:pPr>
-      <w:bookmarkStart w:id="15" w:name="_Toc170397605"/>
-      <w:r>
-        <w:lastRenderedPageBreak/>
+      <w:bookmarkStart w:id="15" w:name="_Toc171421525"/>
+      <w:r>
         <w:t>Data cleaning</w:t>
       </w:r>
       <w:bookmarkEnd w:id="15"/>
@@ -5562,14 +9591,42 @@
         <w:t>“</w:t>
       </w:r>
       <w:r>
-        <w:t>Ich wei</w:t>
+        <w:t xml:space="preserve">Ich </w:t>
+      </w:r>
+      <w:proofErr w:type="spellStart"/>
+      <w:r>
+        <w:t>wei</w:t>
       </w:r>
       <w:r>
         <w:t>ß</w:t>
       </w:r>
-      <w:r>
-        <w:t xml:space="preserve"> nicht/  keine Angabe</w:t>
-      </w:r>
+      <w:proofErr w:type="spellEnd"/>
+      <w:r>
+        <w:t xml:space="preserve"> </w:t>
+      </w:r>
+      <w:proofErr w:type="spellStart"/>
+      <w:r>
+        <w:t>nicht</w:t>
+      </w:r>
+      <w:proofErr w:type="spellEnd"/>
+      <w:proofErr w:type="gramStart"/>
+      <w:r>
+        <w:t xml:space="preserve">/  </w:t>
+      </w:r>
+      <w:proofErr w:type="spellStart"/>
+      <w:r>
+        <w:t>keine</w:t>
+      </w:r>
+      <w:proofErr w:type="spellEnd"/>
+      <w:proofErr w:type="gramEnd"/>
+      <w:r>
+        <w:t xml:space="preserve"> </w:t>
+      </w:r>
+      <w:proofErr w:type="spellStart"/>
+      <w:r>
+        <w:t>Angabe</w:t>
+      </w:r>
+      <w:proofErr w:type="spellEnd"/>
       <w:r>
         <w:t>”</w:t>
       </w:r>
@@ -5611,7 +9668,7 @@
       <w:pPr>
         <w:pStyle w:val="Heading3"/>
       </w:pPr>
-      <w:bookmarkStart w:id="16" w:name="_Toc170397606"/>
+      <w:bookmarkStart w:id="16" w:name="_Toc171421526"/>
       <w:r>
         <w:t>Data transformation</w:t>
       </w:r>
@@ -5632,16 +9689,120 @@
         <w:t xml:space="preserve"> </w:t>
       </w:r>
       <w:r>
-        <w:t xml:space="preserve">= stimme gar nicht zu </w:t>
-      </w:r>
-      <w:r>
-        <w:t>(strongly disagree), 1 = stimme eher nicht zu (somewhat disagree), 2 = stimme eher zu (somewhat agree), 3 = stimme v</w:t>
+        <w:t xml:space="preserve">= </w:t>
+      </w:r>
+      <w:proofErr w:type="spellStart"/>
+      <w:r>
+        <w:t>stimme</w:t>
+      </w:r>
+      <w:proofErr w:type="spellEnd"/>
+      <w:r>
+        <w:t xml:space="preserve"> gar </w:t>
+      </w:r>
+      <w:proofErr w:type="spellStart"/>
+      <w:r>
+        <w:t>nicht</w:t>
+      </w:r>
+      <w:proofErr w:type="spellEnd"/>
+      <w:r>
+        <w:t xml:space="preserve"> </w:t>
+      </w:r>
+      <w:proofErr w:type="spellStart"/>
+      <w:r>
+        <w:t>zu</w:t>
+      </w:r>
+      <w:proofErr w:type="spellEnd"/>
+      <w:r>
+        <w:t xml:space="preserve"> </w:t>
+      </w:r>
+      <w:r>
+        <w:t xml:space="preserve">(strongly disagree), 1 = </w:t>
+      </w:r>
+      <w:proofErr w:type="spellStart"/>
+      <w:r>
+        <w:t>stimme</w:t>
+      </w:r>
+      <w:proofErr w:type="spellEnd"/>
+      <w:r>
+        <w:t xml:space="preserve"> </w:t>
+      </w:r>
+      <w:proofErr w:type="spellStart"/>
+      <w:r>
+        <w:t>eher</w:t>
+      </w:r>
+      <w:proofErr w:type="spellEnd"/>
+      <w:r>
+        <w:t xml:space="preserve"> </w:t>
+      </w:r>
+      <w:proofErr w:type="spellStart"/>
+      <w:r>
+        <w:t>nicht</w:t>
+      </w:r>
+      <w:proofErr w:type="spellEnd"/>
+      <w:r>
+        <w:t xml:space="preserve"> </w:t>
+      </w:r>
+      <w:proofErr w:type="spellStart"/>
+      <w:r>
+        <w:t>zu</w:t>
+      </w:r>
+      <w:proofErr w:type="spellEnd"/>
+      <w:r>
+        <w:t xml:space="preserve"> (somewhat disagree), 2 = </w:t>
+      </w:r>
+      <w:proofErr w:type="spellStart"/>
+      <w:r>
+        <w:t>stimme</w:t>
+      </w:r>
+      <w:proofErr w:type="spellEnd"/>
+      <w:r>
+        <w:t xml:space="preserve"> </w:t>
+      </w:r>
+      <w:proofErr w:type="spellStart"/>
+      <w:r>
+        <w:t>eher</w:t>
+      </w:r>
+      <w:proofErr w:type="spellEnd"/>
+      <w:r>
+        <w:t xml:space="preserve"> </w:t>
+      </w:r>
+      <w:proofErr w:type="spellStart"/>
+      <w:r>
+        <w:t>zu</w:t>
+      </w:r>
+      <w:proofErr w:type="spellEnd"/>
+      <w:r>
+        <w:t xml:space="preserve"> (somewhat agree), 3 = </w:t>
+      </w:r>
+      <w:proofErr w:type="spellStart"/>
+      <w:r>
+        <w:t>stimme</w:t>
+      </w:r>
+      <w:proofErr w:type="spellEnd"/>
+      <w:r>
+        <w:t xml:space="preserve"> </w:t>
+      </w:r>
+      <w:proofErr w:type="spellStart"/>
+      <w:r>
+        <w:t>v</w:t>
       </w:r>
       <w:r>
         <w:t>ö</w:t>
       </w:r>
       <w:r>
-        <w:t>llig zu (strongly agree).</w:t>
+        <w:t>llig</w:t>
+      </w:r>
+      <w:proofErr w:type="spellEnd"/>
+      <w:r>
+        <w:t xml:space="preserve"> </w:t>
+      </w:r>
+      <w:proofErr w:type="spellStart"/>
+      <w:r>
+        <w:t>zu</w:t>
+      </w:r>
+      <w:proofErr w:type="spellEnd"/>
+      <w:r>
+        <w:t xml:space="preserve"> (strongly agree).</w:t>
       </w:r>
     </w:p>
     <w:p>
@@ -5686,7 +9847,15 @@
         </w:numPr>
       </w:pPr>
       <w:r>
-        <w:t>Metrical measuring level in order to be able to compute means</w:t>
+        <w:t xml:space="preserve">Metrical measuring level </w:t>
+      </w:r>
+      <w:proofErr w:type="gramStart"/>
+      <w:r>
+        <w:t>in order to</w:t>
+      </w:r>
+      <w:proofErr w:type="gramEnd"/>
+      <w:r>
+        <w:t xml:space="preserve"> be able to compute means</w:t>
       </w:r>
     </w:p>
     <w:p>
@@ -5713,11 +9882,16 @@
       <w:pPr>
         <w:pStyle w:val="Heading2"/>
       </w:pPr>
-      <w:bookmarkStart w:id="17" w:name="_Toc170397607"/>
+      <w:bookmarkStart w:id="17" w:name="_Toc171421527"/>
       <w:r>
         <w:t>Data analysis</w:t>
       </w:r>
       <w:bookmarkEnd w:id="17"/>
+    </w:p>
+    <w:p>
+      <w:pPr>
+        <w:pStyle w:val="Heading3"/>
+      </w:pPr>
     </w:p>
     <w:p>
       <w:pPr>
@@ -5916,7 +10090,23 @@
           <w:rFonts w:ascii="Calibri" w:hAnsi="Calibri" w:cs="Calibri"/>
           <w:kern w:val="0"/>
         </w:rPr>
-        <w:t xml:space="preserve"> (using Shapiro-Willk, results in Annex)</w:t>
+        <w:t xml:space="preserve"> (using Shapiro-</w:t>
+      </w:r>
+      <w:proofErr w:type="spellStart"/>
+      <w:r>
+        <w:rPr>
+          <w:rFonts w:ascii="Calibri" w:hAnsi="Calibri" w:cs="Calibri"/>
+          <w:kern w:val="0"/>
+        </w:rPr>
+        <w:t>Willk</w:t>
+      </w:r>
+      <w:proofErr w:type="spellEnd"/>
+      <w:r>
+        <w:rPr>
+          <w:rFonts w:ascii="Calibri" w:hAnsi="Calibri" w:cs="Calibri"/>
+          <w:kern w:val="0"/>
+        </w:rPr>
+        <w:t>, results in Annex)</w:t>
       </w:r>
     </w:p>
     <w:p>
@@ -5940,7 +10130,23 @@
           <w:rFonts w:ascii="Calibri" w:hAnsi="Calibri" w:cs="Calibri"/>
           <w:kern w:val="0"/>
         </w:rPr>
-        <w:t>Selection based on Uni Zürich Seite)</w:t>
+        <w:t xml:space="preserve">Selection based on Uni Zürich </w:t>
+      </w:r>
+      <w:proofErr w:type="spellStart"/>
+      <w:r>
+        <w:rPr>
+          <w:rFonts w:ascii="Calibri" w:hAnsi="Calibri" w:cs="Calibri"/>
+          <w:kern w:val="0"/>
+        </w:rPr>
+        <w:t>Seite</w:t>
+      </w:r>
+      <w:proofErr w:type="spellEnd"/>
+      <w:r>
+        <w:rPr>
+          <w:rFonts w:ascii="Calibri" w:hAnsi="Calibri" w:cs="Calibri"/>
+          <w:kern w:val="0"/>
+        </w:rPr>
+        <w:t>)</w:t>
       </w:r>
     </w:p>
     <w:p>
@@ -6074,7 +10280,24 @@
           <w:rFonts w:ascii="Calibri" w:hAnsi="Calibri" w:cs="Calibri"/>
           <w:kern w:val="0"/>
         </w:rPr>
-        <w:t>Distribution of data (no pearson possible)</w:t>
+        <w:lastRenderedPageBreak/>
+        <w:t xml:space="preserve">Distribution of data (no </w:t>
+      </w:r>
+      <w:proofErr w:type="spellStart"/>
+      <w:r>
+        <w:rPr>
+          <w:rFonts w:ascii="Calibri" w:hAnsi="Calibri" w:cs="Calibri"/>
+          <w:kern w:val="0"/>
+        </w:rPr>
+        <w:t>pearson</w:t>
+      </w:r>
+      <w:proofErr w:type="spellEnd"/>
+      <w:r>
+        <w:rPr>
+          <w:rFonts w:ascii="Calibri" w:hAnsi="Calibri" w:cs="Calibri"/>
+          <w:kern w:val="0"/>
+        </w:rPr>
+        <w:t xml:space="preserve"> possible)</w:t>
       </w:r>
     </w:p>
     <w:p>
@@ -6122,7 +10345,23 @@
           <w:rFonts w:ascii="Calibri" w:hAnsi="Calibri" w:cs="Calibri"/>
           <w:kern w:val="0"/>
         </w:rPr>
-        <w:t>Values above blabla indicate strong relationship</w:t>
+        <w:t xml:space="preserve">Values above </w:t>
+      </w:r>
+      <w:proofErr w:type="spellStart"/>
+      <w:r>
+        <w:rPr>
+          <w:rFonts w:ascii="Calibri" w:hAnsi="Calibri" w:cs="Calibri"/>
+          <w:kern w:val="0"/>
+        </w:rPr>
+        <w:t>blabla</w:t>
+      </w:r>
+      <w:proofErr w:type="spellEnd"/>
+      <w:r>
+        <w:rPr>
+          <w:rFonts w:ascii="Calibri" w:hAnsi="Calibri" w:cs="Calibri"/>
+          <w:kern w:val="0"/>
+        </w:rPr>
+        <w:t xml:space="preserve"> indicate strong relationship</w:t>
       </w:r>
     </w:p>
     <w:p>
@@ -6212,7 +10451,27 @@
           <w:sz w:val="20"/>
           <w:szCs w:val="20"/>
         </w:rPr>
-        <w:t>Mowday, R.T.; Steers, R.M.; Porter, L.W. The Measurment of Organizational Commitment. </w:t>
+        <w:t xml:space="preserve">Mowday, R.T.; Steers, R.M.; Porter, L.W. The </w:t>
+      </w:r>
+      <w:proofErr w:type="spellStart"/>
+      <w:r>
+        <w:rPr>
+          <w:rFonts w:ascii="Arial" w:hAnsi="Arial" w:cs="Arial"/>
+          <w:color w:val="222222"/>
+          <w:sz w:val="20"/>
+          <w:szCs w:val="20"/>
+        </w:rPr>
+        <w:t>Measurment</w:t>
+      </w:r>
+      <w:proofErr w:type="spellEnd"/>
+      <w:r>
+        <w:rPr>
+          <w:rFonts w:ascii="Arial" w:hAnsi="Arial" w:cs="Arial"/>
+          <w:color w:val="222222"/>
+          <w:sz w:val="20"/>
+          <w:szCs w:val="20"/>
+        </w:rPr>
+        <w:t xml:space="preserve"> of Organizational Commitment. </w:t>
       </w:r>
       <w:r>
         <w:rPr>
@@ -6224,7 +10483,59 @@
           <w:sz w:val="20"/>
           <w:szCs w:val="20"/>
         </w:rPr>
-        <w:t>J. Vocat. Beav.</w:t>
+        <w:t xml:space="preserve">J. </w:t>
+      </w:r>
+      <w:proofErr w:type="spellStart"/>
+      <w:r>
+        <w:rPr>
+          <w:rStyle w:val="html-italic"/>
+          <w:rFonts w:ascii="Arial" w:eastAsiaTheme="majorEastAsia" w:hAnsi="Arial" w:cs="Arial"/>
+          <w:i/>
+          <w:iCs/>
+          <w:color w:val="222222"/>
+          <w:sz w:val="20"/>
+          <w:szCs w:val="20"/>
+        </w:rPr>
+        <w:t>Vocat</w:t>
+      </w:r>
+      <w:proofErr w:type="spellEnd"/>
+      <w:r>
+        <w:rPr>
+          <w:rStyle w:val="html-italic"/>
+          <w:rFonts w:ascii="Arial" w:eastAsiaTheme="majorEastAsia" w:hAnsi="Arial" w:cs="Arial"/>
+          <w:i/>
+          <w:iCs/>
+          <w:color w:val="222222"/>
+          <w:sz w:val="20"/>
+          <w:szCs w:val="20"/>
+        </w:rPr>
+        <w:t xml:space="preserve">. </w:t>
+      </w:r>
+      <w:proofErr w:type="spellStart"/>
+      <w:r>
+        <w:rPr>
+          <w:rStyle w:val="html-italic"/>
+          <w:rFonts w:ascii="Arial" w:eastAsiaTheme="majorEastAsia" w:hAnsi="Arial" w:cs="Arial"/>
+          <w:i/>
+          <w:iCs/>
+          <w:color w:val="222222"/>
+          <w:sz w:val="20"/>
+          <w:szCs w:val="20"/>
+        </w:rPr>
+        <w:t>Beav</w:t>
+      </w:r>
+      <w:proofErr w:type="spellEnd"/>
+      <w:r>
+        <w:rPr>
+          <w:rStyle w:val="html-italic"/>
+          <w:rFonts w:ascii="Arial" w:eastAsiaTheme="majorEastAsia" w:hAnsi="Arial" w:cs="Arial"/>
+          <w:i/>
+          <w:iCs/>
+          <w:color w:val="222222"/>
+          <w:sz w:val="20"/>
+          <w:szCs w:val="20"/>
+        </w:rPr>
+        <w:t>.</w:t>
       </w:r>
       <w:r>
         <w:rPr>
@@ -6299,20 +10610,7 @@
         </w:rPr>
         <w:t>] [</w:t>
       </w:r>
-      <w:hyperlink r:id="rId13" w:tgtFrame="_blank" w:history="1">
-        <w:r>
-          <w:rPr>
-            <w:rStyle w:val="Hyperlink"/>
-            <w:rFonts w:ascii="Arial" w:eastAsiaTheme="majorEastAsia" w:hAnsi="Arial" w:cs="Arial"/>
-            <w:b/>
-            <w:bCs/>
-            <w:color w:val="4F5671"/>
-            <w:sz w:val="20"/>
-            <w:szCs w:val="20"/>
-          </w:rPr>
-          <w:t>CrossRef</w:t>
-        </w:r>
-      </w:hyperlink>
+      <w:proofErr w:type="spellStart"/>
       <w:r>
         <w:rPr>
           <w:rFonts w:ascii="Arial" w:hAnsi="Arial" w:cs="Arial"/>
@@ -6320,32 +10618,25 @@
           <w:sz w:val="20"/>
           <w:szCs w:val="20"/>
         </w:rPr>
-        <w:t>]</w:t>
-      </w:r>
-    </w:p>
-    <w:p>
-      <w:pPr>
-        <w:shd w:val="clear" w:color="auto" w:fill="FFFFFF"/>
-        <w:jc w:val="both"/>
+        <w:fldChar w:fldCharType="begin"/>
+      </w:r>
+      <w:r>
         <w:rPr>
           <w:rFonts w:ascii="Arial" w:hAnsi="Arial" w:cs="Arial"/>
           <w:color w:val="222222"/>
           <w:sz w:val="20"/>
           <w:szCs w:val="20"/>
         </w:rPr>
-      </w:pPr>
-    </w:p>
-    <w:p>
-      <w:pPr>
-        <w:shd w:val="clear" w:color="auto" w:fill="FFFFFF"/>
-        <w:jc w:val="both"/>
+        <w:instrText>HYPERLINK "https://doi.org/10.1016/0001-8791(79)90072-1" \t "_blank"</w:instrText>
+      </w:r>
+      <w:r>
         <w:rPr>
           <w:rFonts w:ascii="Arial" w:hAnsi="Arial" w:cs="Arial"/>
           <w:color w:val="222222"/>
           <w:sz w:val="20"/>
           <w:szCs w:val="20"/>
         </w:rPr>
-      </w:pPr>
+      </w:r>
       <w:r>
         <w:rPr>
           <w:rFonts w:ascii="Arial" w:hAnsi="Arial" w:cs="Arial"/>
@@ -6353,8 +10644,91 @@
           <w:sz w:val="20"/>
           <w:szCs w:val="20"/>
         </w:rPr>
-        <w:lastRenderedPageBreak/>
-        <w:t>External validity refers to the relationships between the test scores and other measurements. These relationships should be theoretically and empirically sound. Although previous research primarily focused on environmental knowledge, beliefs, and behavior, the following relationships regarding sustainability related competencies can be expected:</w:t>
+        <w:fldChar w:fldCharType="separate"/>
+      </w:r>
+      <w:r>
+        <w:rPr>
+          <w:rStyle w:val="Hyperlink"/>
+          <w:rFonts w:ascii="Arial" w:eastAsiaTheme="majorEastAsia" w:hAnsi="Arial" w:cs="Arial"/>
+          <w:b/>
+          <w:bCs/>
+          <w:color w:val="4F5671"/>
+          <w:sz w:val="20"/>
+          <w:szCs w:val="20"/>
+        </w:rPr>
+        <w:t>CrossRef</w:t>
+      </w:r>
+      <w:proofErr w:type="spellEnd"/>
+      <w:r>
+        <w:rPr>
+          <w:rFonts w:ascii="Arial" w:hAnsi="Arial" w:cs="Arial"/>
+          <w:color w:val="222222"/>
+          <w:sz w:val="20"/>
+          <w:szCs w:val="20"/>
+        </w:rPr>
+        <w:fldChar w:fldCharType="end"/>
+      </w:r>
+      <w:r>
+        <w:rPr>
+          <w:rFonts w:ascii="Arial" w:hAnsi="Arial" w:cs="Arial"/>
+          <w:color w:val="222222"/>
+          <w:sz w:val="20"/>
+          <w:szCs w:val="20"/>
+        </w:rPr>
+        <w:t>]</w:t>
+      </w:r>
+    </w:p>
+    <w:p>
+      <w:pPr>
+        <w:shd w:val="clear" w:color="auto" w:fill="FFFFFF"/>
+        <w:jc w:val="both"/>
+        <w:rPr>
+          <w:rFonts w:ascii="Arial" w:hAnsi="Arial" w:cs="Arial"/>
+          <w:color w:val="222222"/>
+          <w:sz w:val="20"/>
+          <w:szCs w:val="20"/>
+        </w:rPr>
+      </w:pPr>
+    </w:p>
+    <w:p>
+      <w:pPr>
+        <w:shd w:val="clear" w:color="auto" w:fill="FFFFFF"/>
+        <w:jc w:val="both"/>
+        <w:rPr>
+          <w:rFonts w:ascii="Arial" w:hAnsi="Arial" w:cs="Arial"/>
+          <w:color w:val="222222"/>
+          <w:sz w:val="20"/>
+          <w:szCs w:val="20"/>
+        </w:rPr>
+      </w:pPr>
+      <w:r>
+        <w:rPr>
+          <w:rFonts w:ascii="Arial" w:hAnsi="Arial" w:cs="Arial"/>
+          <w:color w:val="222222"/>
+          <w:sz w:val="20"/>
+          <w:szCs w:val="20"/>
+        </w:rPr>
+        <w:t xml:space="preserve">External validity refers to the relationships between the test scores and other measurements. These relationships should be theoretically and empirically sound. Although previous research primarily focused on environmental knowledge, beliefs, and </w:t>
+      </w:r>
+      <w:proofErr w:type="spellStart"/>
+      <w:r>
+        <w:rPr>
+          <w:rFonts w:ascii="Arial" w:hAnsi="Arial" w:cs="Arial"/>
+          <w:color w:val="222222"/>
+          <w:sz w:val="20"/>
+          <w:szCs w:val="20"/>
+        </w:rPr>
+        <w:t>behavior</w:t>
+      </w:r>
+      <w:proofErr w:type="spellEnd"/>
+      <w:r>
+        <w:rPr>
+          <w:rFonts w:ascii="Arial" w:hAnsi="Arial" w:cs="Arial"/>
+          <w:color w:val="222222"/>
+          <w:sz w:val="20"/>
+          <w:szCs w:val="20"/>
+        </w:rPr>
+        <w:t>, the following relationships regarding sustainability related competencies can be expected:</w:t>
       </w:r>
     </w:p>
     <w:p>
@@ -6382,7 +10756,7 @@
         </w:rPr>
         <w:t>(1) Students in higher grades should have higher sustainability related knowledge scores in the test than students in lower grades [</w:t>
       </w:r>
-      <w:hyperlink r:id="rId14" w:anchor="B99-sustainability-11-01717" w:history="1">
+      <w:hyperlink r:id="rId13" w:anchor="B99-sustainability-11-01717" w:history="1">
         <w:r>
           <w:rPr>
             <w:rStyle w:val="Hyperlink"/>
@@ -6429,9 +10803,29 @@
           <w:sz w:val="20"/>
           <w:szCs w:val="20"/>
         </w:rPr>
-        <w:t>(2) Conversely, students in lower grades should have higher values in affective-motivational beliefs and exhibit to a higher degree sustainability related behavior [</w:t>
-      </w:r>
-      <w:hyperlink r:id="rId15" w:anchor="B40-sustainability-11-01717" w:history="1">
+        <w:t xml:space="preserve">(2) Conversely, students in lower grades should have higher values in affective-motivational beliefs and exhibit to a higher degree sustainability related </w:t>
+      </w:r>
+      <w:proofErr w:type="spellStart"/>
+      <w:r>
+        <w:rPr>
+          <w:rFonts w:ascii="Arial" w:hAnsi="Arial" w:cs="Arial"/>
+          <w:color w:val="222222"/>
+          <w:sz w:val="20"/>
+          <w:szCs w:val="20"/>
+        </w:rPr>
+        <w:t>behavior</w:t>
+      </w:r>
+      <w:proofErr w:type="spellEnd"/>
+      <w:r>
+        <w:rPr>
+          <w:rFonts w:ascii="Arial" w:hAnsi="Arial" w:cs="Arial"/>
+          <w:color w:val="222222"/>
+          <w:sz w:val="20"/>
+          <w:szCs w:val="20"/>
+        </w:rPr>
+        <w:t xml:space="preserve"> [</w:t>
+      </w:r>
+      <w:hyperlink r:id="rId14" w:anchor="B40-sustainability-11-01717" w:history="1">
         <w:r>
           <w:rPr>
             <w:rStyle w:val="Hyperlink"/>
@@ -6454,7 +10848,7 @@
         </w:rPr>
         <w:t>,</w:t>
       </w:r>
-      <w:hyperlink r:id="rId16" w:anchor="B100-sustainability-11-01717" w:history="1">
+      <w:hyperlink r:id="rId15" w:anchor="B100-sustainability-11-01717" w:history="1">
         <w:r>
           <w:rPr>
             <w:rStyle w:val="Hyperlink"/>
@@ -6477,7 +10871,7 @@
         </w:rPr>
         <w:t>]. The results regarding our newly developed instrument are summarized in </w:t>
       </w:r>
-      <w:hyperlink r:id="rId17" w:anchor="table_body_display_sustainability-11-01717-t003" w:history="1">
+      <w:hyperlink r:id="rId16" w:anchor="table_body_display_sustainability-11-01717-t003" w:history="1">
         <w:r>
           <w:rPr>
             <w:rStyle w:val="Hyperlink"/>
@@ -6529,17 +10923,21 @@
       <w:pPr>
         <w:pStyle w:val="Heading2"/>
       </w:pPr>
+      <w:bookmarkStart w:id="18" w:name="_Toc171421528"/>
       <w:r>
         <w:t>Quality Criteria testing</w:t>
       </w:r>
+      <w:bookmarkEnd w:id="18"/>
     </w:p>
     <w:p>
       <w:pPr>
         <w:pStyle w:val="Heading3"/>
       </w:pPr>
+      <w:bookmarkStart w:id="19" w:name="_Toc171421529"/>
       <w:r>
         <w:t>Internal/ external validity</w:t>
       </w:r>
+      <w:bookmarkEnd w:id="19"/>
     </w:p>
     <w:p>
       <w:r>
@@ -6553,13 +10951,20 @@
       <w:pPr>
         <w:pStyle w:val="Heading3"/>
       </w:pPr>
+      <w:bookmarkStart w:id="20" w:name="_Toc171421530"/>
       <w:r>
         <w:t>Reliability of data (internal consistency)</w:t>
       </w:r>
+      <w:bookmarkEnd w:id="20"/>
     </w:p>
     <w:p>
-      <w:r>
-        <w:t>Cronbachs alpha</w:t>
+      <w:proofErr w:type="spellStart"/>
+      <w:r>
+        <w:t>Cronbachs</w:t>
+      </w:r>
+      <w:proofErr w:type="spellEnd"/>
+      <w:r>
+        <w:t xml:space="preserve"> alpha</w:t>
       </w:r>
     </w:p>
     <w:p>
@@ -6616,12 +11021,12 @@
       </w:r>
     </w:p>
     <w:sectPr>
-      <w:headerReference w:type="even" r:id="rId18"/>
-      <w:headerReference w:type="default" r:id="rId19"/>
-      <w:footerReference w:type="even" r:id="rId20"/>
-      <w:footerReference w:type="default" r:id="rId21"/>
-      <w:headerReference w:type="first" r:id="rId22"/>
-      <w:footerReference w:type="first" r:id="rId23"/>
+      <w:headerReference w:type="even" r:id="rId17"/>
+      <w:headerReference w:type="default" r:id="rId18"/>
+      <w:footerReference w:type="even" r:id="rId19"/>
+      <w:footerReference w:type="default" r:id="rId20"/>
+      <w:headerReference w:type="first" r:id="rId21"/>
+      <w:footerReference w:type="first" r:id="rId22"/>
       <w:pgSz w:w="11906" w:h="16838"/>
       <w:pgMar w:top="1440" w:right="1440" w:bottom="1440" w:left="1440" w:header="708" w:footer="708" w:gutter="0"/>
       <w:cols w:space="708"/>
